--- a/Angular/Angular-Notes/Angular-Template-Driven-Form.docx
+++ b/Angular/Angular-Notes/Angular-Template-Driven-Form.docx
@@ -1,6 +1,6 @@
 
 <file path=word/document.xml><?xml version="1.0" encoding="utf-8"?>
-<w:document xmlns:wpc="http://schemas.microsoft.com/office/word/2010/wordprocessingCanvas" xmlns:cx="http://schemas.microsoft.com/office/drawing/2014/chartex" xmlns:cx1="http://schemas.microsoft.com/office/drawing/2015/9/8/chartex" xmlns:cx2="http://schemas.microsoft.com/office/drawing/2015/10/21/chartex" xmlns:cx3="http://schemas.microsoft.com/office/drawing/2016/5/9/chartex" xmlns:cx4="http://schemas.microsoft.com/office/drawing/2016/5/10/chartex" xmlns:cx5="http://schemas.microsoft.com/office/drawing/2016/5/11/chartex" xmlns:cx6="http://schemas.microsoft.com/office/drawing/2016/5/12/chartex" xmlns:cx7="http://schemas.microsoft.com/office/drawing/2016/5/13/chartex" xmlns:cx8="http://schemas.microsoft.com/office/drawing/2016/5/14/chartex" xmlns:mc="http://schemas.openxmlformats.org/markup-compatibility/2006" xmlns:aink="http://schemas.microsoft.com/office/drawing/2016/ink" xmlns:am3d="http://schemas.microsoft.com/office/drawing/2017/model3d" xmlns:o="urn:schemas-microsoft-com:office:office" xmlns:oel="http://schemas.microsoft.com/office/2019/extlst" xmlns:r="http://schemas.openxmlformats.org/officeDocument/2006/relationships" xmlns:m="http://schemas.openxmlformats.org/officeDocument/2006/math" xmlns:v="urn:schemas-microsoft-com:vml" xmlns:wp14="http://schemas.microsoft.com/office/word/2010/wordprocessingDrawing" xmlns:wp="http://schemas.openxmlformats.org/drawingml/2006/wordprocessingDrawing" xmlns:w10="urn:schemas-microsoft-com:office:word" xmlns:w="http://schemas.openxmlformats.org/wordprocessingml/2006/main" xmlns:w14="http://schemas.microsoft.com/office/word/2010/wordml" xmlns:w15="http://schemas.microsoft.com/office/word/2012/wordml" xmlns:w16cex="http://schemas.microsoft.com/office/word/2018/wordml/cex" xmlns:w16cid="http://schemas.microsoft.com/office/word/2016/wordml/cid" xmlns:w16="http://schemas.microsoft.com/office/word/2018/wordml" xmlns:w16sdtdh="http://schemas.microsoft.com/office/word/2020/wordml/sdtdatahash" xmlns:w16se="http://schemas.microsoft.com/office/word/2015/wordml/symex" xmlns:wpg="http://schemas.microsoft.com/office/word/2010/wordprocessingGroup" xmlns:wpi="http://schemas.microsoft.com/office/word/2010/wordprocessingInk" xmlns:wne="http://schemas.microsoft.com/office/word/2006/wordml" xmlns:wps="http://schemas.microsoft.com/office/word/2010/wordprocessingShape" mc:Ignorable="w14 w15 w16se w16cid w16 w16cex w16sdtdh wp14">
+<w:document xmlns:wpc="http://schemas.microsoft.com/office/word/2010/wordprocessingCanvas" xmlns:mc="http://schemas.openxmlformats.org/markup-compatibility/2006" xmlns:o="urn:schemas-microsoft-com:office:office" xmlns:r="http://schemas.openxmlformats.org/officeDocument/2006/relationships" xmlns:m="http://schemas.openxmlformats.org/officeDocument/2006/math" xmlns:v="urn:schemas-microsoft-com:vml" xmlns:wp14="http://schemas.microsoft.com/office/word/2010/wordprocessingDrawing" xmlns:wp="http://schemas.openxmlformats.org/drawingml/2006/wordprocessingDrawing" xmlns:w10="urn:schemas-microsoft-com:office:word" xmlns:w="http://schemas.openxmlformats.org/wordprocessingml/2006/main" xmlns:w14="http://schemas.microsoft.com/office/word/2010/wordml" xmlns:wpg="http://schemas.microsoft.com/office/word/2010/wordprocessingGroup" xmlns:wpi="http://schemas.microsoft.com/office/word/2010/wordprocessingInk" xmlns:wne="http://schemas.microsoft.com/office/word/2006/wordml" xmlns:wps="http://schemas.microsoft.com/office/word/2010/wordprocessingShape" mc:Ignorable="w14 wp14">
   <w:body>
     <w:p>
       <w:pPr>
@@ -12,8 +12,8 @@
           <w:rFonts w:eastAsia="Times New Roman" w:cstheme="minorHAnsi"/>
           <w:b/>
           <w:bCs/>
-          <w:sz w:val="24"/>
-          <w:szCs w:val="24"/>
+          <w:sz w:val="32"/>
+          <w:szCs w:val="32"/>
         </w:rPr>
       </w:pPr>
       <w:r>
@@ -21,8 +21,8 @@
           <w:rFonts w:eastAsia="Times New Roman" w:cstheme="minorHAnsi"/>
           <w:b/>
           <w:bCs/>
-          <w:sz w:val="24"/>
-          <w:szCs w:val="24"/>
+          <w:sz w:val="32"/>
+          <w:szCs w:val="32"/>
         </w:rPr>
         <w:t>Angular template driven form</w:t>
       </w:r>
@@ -32,8 +32,8 @@
         <w:rPr>
           <w:rFonts w:cstheme="minorHAnsi"/>
           <w:color w:val="4B4F58"/>
-          <w:sz w:val="24"/>
-          <w:szCs w:val="24"/>
+          <w:sz w:val="32"/>
+          <w:szCs w:val="32"/>
           <w:shd w:val="clear" w:color="auto" w:fill="FFFFFF"/>
         </w:rPr>
       </w:pPr>
@@ -41,8 +41,8 @@
         <w:rPr>
           <w:rFonts w:cstheme="minorHAnsi"/>
           <w:color w:val="4B4F58"/>
-          <w:sz w:val="24"/>
-          <w:szCs w:val="24"/>
+          <w:sz w:val="32"/>
+          <w:szCs w:val="32"/>
           <w:shd w:val="clear" w:color="auto" w:fill="FFFFFF"/>
         </w:rPr>
         <w:t>Angular template-driven forms are easy to build and the logic of the forms is controlled inside the component template. Angular Template form, where the form controls are defined in the template of the component, and all its validation errors are managed primarily through the template.</w:t>
@@ -53,8 +53,8 @@
         <w:rPr>
           <w:rFonts w:cstheme="minorHAnsi"/>
           <w:color w:val="4B4F58"/>
-          <w:sz w:val="24"/>
-          <w:szCs w:val="24"/>
+          <w:sz w:val="32"/>
+          <w:szCs w:val="32"/>
           <w:shd w:val="clear" w:color="auto" w:fill="FFFFFF"/>
         </w:rPr>
       </w:pPr>
@@ -62,33 +62,11 @@
         <w:rPr>
           <w:rFonts w:cstheme="minorHAnsi"/>
           <w:color w:val="4B4F58"/>
-          <w:sz w:val="24"/>
-          <w:szCs w:val="24"/>
+          <w:sz w:val="32"/>
+          <w:szCs w:val="32"/>
           <w:shd w:val="clear" w:color="auto" w:fill="FFFFFF"/>
         </w:rPr>
-        <w:t xml:space="preserve">Template forms are simple, quick to get started, perfect for simple forms. But it has </w:t>
-      </w:r>
-      <w:proofErr w:type="gramStart"/>
-      <w:r>
-        <w:rPr>
-          <w:rFonts w:cstheme="minorHAnsi"/>
-          <w:color w:val="4B4F58"/>
-          <w:sz w:val="24"/>
-          <w:szCs w:val="24"/>
-          <w:shd w:val="clear" w:color="auto" w:fill="FFFFFF"/>
-        </w:rPr>
-        <w:t>disadvantages</w:t>
-      </w:r>
-      <w:proofErr w:type="gramEnd"/>
-      <w:r>
-        <w:rPr>
-          <w:rFonts w:cstheme="minorHAnsi"/>
-          <w:color w:val="4B4F58"/>
-          <w:sz w:val="24"/>
-          <w:szCs w:val="24"/>
-          <w:shd w:val="clear" w:color="auto" w:fill="FFFFFF"/>
-        </w:rPr>
-        <w:t xml:space="preserve"> that HTML and business rules are coupled, no unit testing can perform on it.</w:t>
+        <w:t>Template forms are simple, quick to get started, perfect for simple forms. But it has disadvantages that HTML and business rules are coupled, no unit testing can perform on it.</w:t>
       </w:r>
     </w:p>
     <w:p>
@@ -99,26 +77,46 @@
         <w:rPr>
           <w:rFonts w:eastAsia="Times New Roman" w:cstheme="minorHAnsi"/>
           <w:color w:val="4B4F58"/>
-          <w:sz w:val="24"/>
-          <w:szCs w:val="24"/>
-        </w:rPr>
-      </w:pPr>
-      <w:r>
-        <w:rPr>
-          <w:rFonts w:eastAsia="Times New Roman" w:cstheme="minorHAnsi"/>
-          <w:color w:val="4B4F58"/>
-          <w:sz w:val="24"/>
-          <w:szCs w:val="24"/>
-        </w:rPr>
-        <w:t xml:space="preserve">In template-driven form, we can use only directives in a component’s templates to create, access, and validate form elements. The directives below the list, are the common building blocks of Angular template form. All these directives are part of </w:t>
+          <w:sz w:val="32"/>
+          <w:szCs w:val="32"/>
+        </w:rPr>
+      </w:pPr>
+      <w:r>
+        <w:rPr>
+          <w:rFonts w:eastAsia="Times New Roman" w:cstheme="minorHAnsi"/>
+          <w:color w:val="4B4F58"/>
+          <w:sz w:val="32"/>
+          <w:szCs w:val="32"/>
+        </w:rPr>
+        <w:t xml:space="preserve">In template-driven form, we can use only directives in a component’s templates to create, access, and validate form elements. The directives below the </w:t>
+      </w:r>
+      <w:proofErr w:type="gramStart"/>
+      <w:r>
+        <w:rPr>
+          <w:rFonts w:eastAsia="Times New Roman" w:cstheme="minorHAnsi"/>
+          <w:color w:val="4B4F58"/>
+          <w:sz w:val="32"/>
+          <w:szCs w:val="32"/>
+        </w:rPr>
+        <w:t>list,</w:t>
+      </w:r>
+      <w:proofErr w:type="gramEnd"/>
+      <w:r>
+        <w:rPr>
+          <w:rFonts w:eastAsia="Times New Roman" w:cstheme="minorHAnsi"/>
+          <w:color w:val="4B4F58"/>
+          <w:sz w:val="32"/>
+          <w:szCs w:val="32"/>
+        </w:rPr>
+        <w:t xml:space="preserve"> are the common building blocks of Angular template form. All these directives are part of </w:t>
       </w:r>
       <w:proofErr w:type="spellStart"/>
       <w:r>
         <w:rPr>
           <w:rFonts w:eastAsia="Times New Roman" w:cstheme="minorHAnsi"/>
           <w:color w:val="4B4F58"/>
-          <w:sz w:val="24"/>
-          <w:szCs w:val="24"/>
+          <w:sz w:val="32"/>
+          <w:szCs w:val="32"/>
         </w:rPr>
         <w:t>FormsModule</w:t>
       </w:r>
@@ -127,8 +125,8 @@
         <w:rPr>
           <w:rFonts w:eastAsia="Times New Roman" w:cstheme="minorHAnsi"/>
           <w:color w:val="4B4F58"/>
-          <w:sz w:val="24"/>
-          <w:szCs w:val="24"/>
+          <w:sz w:val="32"/>
+          <w:szCs w:val="32"/>
         </w:rPr>
         <w:t>.</w:t>
       </w:r>
@@ -146,8 +144,8 @@
         <w:rPr>
           <w:rFonts w:eastAsia="Times New Roman" w:cstheme="minorHAnsi"/>
           <w:color w:val="4B4F58"/>
-          <w:sz w:val="24"/>
-          <w:szCs w:val="24"/>
+          <w:sz w:val="32"/>
+          <w:szCs w:val="32"/>
         </w:rPr>
       </w:pPr>
       <w:proofErr w:type="spellStart"/>
@@ -155,8 +153,8 @@
         <w:rPr>
           <w:rFonts w:eastAsia="Times New Roman" w:cstheme="minorHAnsi"/>
           <w:color w:val="4B4F58"/>
-          <w:sz w:val="24"/>
-          <w:szCs w:val="24"/>
+          <w:sz w:val="32"/>
+          <w:szCs w:val="32"/>
         </w:rPr>
         <w:t>NgModel</w:t>
       </w:r>
@@ -175,8 +173,8 @@
         <w:rPr>
           <w:rFonts w:eastAsia="Times New Roman" w:cstheme="minorHAnsi"/>
           <w:color w:val="4B4F58"/>
-          <w:sz w:val="24"/>
-          <w:szCs w:val="24"/>
+          <w:sz w:val="32"/>
+          <w:szCs w:val="32"/>
         </w:rPr>
       </w:pPr>
       <w:proofErr w:type="spellStart"/>
@@ -184,8 +182,8 @@
         <w:rPr>
           <w:rFonts w:eastAsia="Times New Roman" w:cstheme="minorHAnsi"/>
           <w:color w:val="4B4F58"/>
-          <w:sz w:val="24"/>
-          <w:szCs w:val="24"/>
+          <w:sz w:val="32"/>
+          <w:szCs w:val="32"/>
         </w:rPr>
         <w:t>NgModelGroup</w:t>
       </w:r>
@@ -204,8 +202,8 @@
         <w:rPr>
           <w:rFonts w:eastAsia="Times New Roman" w:cstheme="minorHAnsi"/>
           <w:color w:val="4B4F58"/>
-          <w:sz w:val="24"/>
-          <w:szCs w:val="24"/>
+          <w:sz w:val="32"/>
+          <w:szCs w:val="32"/>
         </w:rPr>
       </w:pPr>
       <w:proofErr w:type="spellStart"/>
@@ -213,8 +211,8 @@
         <w:rPr>
           <w:rFonts w:eastAsia="Times New Roman" w:cstheme="minorHAnsi"/>
           <w:color w:val="4B4F58"/>
-          <w:sz w:val="24"/>
-          <w:szCs w:val="24"/>
+          <w:sz w:val="32"/>
+          <w:szCs w:val="32"/>
         </w:rPr>
         <w:t>NgForm</w:t>
       </w:r>
@@ -223,8 +221,8 @@
         <w:rPr>
           <w:rFonts w:eastAsia="Times New Roman" w:cstheme="minorHAnsi"/>
           <w:color w:val="4B4F58"/>
-          <w:sz w:val="24"/>
-          <w:szCs w:val="24"/>
+          <w:sz w:val="32"/>
+          <w:szCs w:val="32"/>
         </w:rPr>
         <w:t xml:space="preserve"> </w:t>
       </w:r>
@@ -234,8 +232,8 @@
         <w:rPr>
           <w:rFonts w:cstheme="minorHAnsi"/>
           <w:color w:val="4B4F58"/>
-          <w:sz w:val="24"/>
-          <w:szCs w:val="24"/>
+          <w:sz w:val="32"/>
+          <w:szCs w:val="32"/>
           <w:shd w:val="clear" w:color="auto" w:fill="FFFFFF"/>
         </w:rPr>
       </w:pPr>
@@ -243,8 +241,8 @@
         <w:rPr>
           <w:rFonts w:cstheme="minorHAnsi"/>
           <w:color w:val="4B4F58"/>
-          <w:sz w:val="24"/>
-          <w:szCs w:val="24"/>
+          <w:sz w:val="32"/>
+          <w:szCs w:val="32"/>
           <w:shd w:val="clear" w:color="auto" w:fill="FFFFFF"/>
         </w:rPr>
         <w:t xml:space="preserve">An Angular provides a way to use HTML native form elements like select, input, radio, </w:t>
@@ -254,8 +252,8 @@
         <w:rPr>
           <w:rFonts w:cstheme="minorHAnsi"/>
           <w:color w:val="4B4F58"/>
-          <w:sz w:val="24"/>
-          <w:szCs w:val="24"/>
+          <w:sz w:val="32"/>
+          <w:szCs w:val="32"/>
           <w:shd w:val="clear" w:color="auto" w:fill="FFFFFF"/>
         </w:rPr>
         <w:t>etc</w:t>
@@ -265,8 +263,8 @@
         <w:rPr>
           <w:rFonts w:cstheme="minorHAnsi"/>
           <w:color w:val="4B4F58"/>
-          <w:sz w:val="24"/>
-          <w:szCs w:val="24"/>
+          <w:sz w:val="32"/>
+          <w:szCs w:val="32"/>
           <w:shd w:val="clear" w:color="auto" w:fill="FFFFFF"/>
         </w:rPr>
         <w:t xml:space="preserve">, and add some power to them. Angular allows us to add additional control to the form through these directives like </w:t>
@@ -276,8 +274,8 @@
         <w:rPr>
           <w:rFonts w:cstheme="minorHAnsi"/>
           <w:color w:val="4B4F58"/>
-          <w:sz w:val="24"/>
-          <w:szCs w:val="24"/>
+          <w:sz w:val="32"/>
+          <w:szCs w:val="32"/>
           <w:shd w:val="clear" w:color="auto" w:fill="FFFFFF"/>
         </w:rPr>
         <w:t>ngForm</w:t>
@@ -287,8 +285,8 @@
         <w:rPr>
           <w:rFonts w:cstheme="minorHAnsi"/>
           <w:color w:val="4B4F58"/>
-          <w:sz w:val="24"/>
-          <w:szCs w:val="24"/>
+          <w:sz w:val="32"/>
+          <w:szCs w:val="32"/>
           <w:shd w:val="clear" w:color="auto" w:fill="FFFFFF"/>
         </w:rPr>
         <w:t xml:space="preserve">, </w:t>
@@ -298,8 +296,8 @@
         <w:rPr>
           <w:rFonts w:cstheme="minorHAnsi"/>
           <w:color w:val="4B4F58"/>
-          <w:sz w:val="24"/>
-          <w:szCs w:val="24"/>
+          <w:sz w:val="32"/>
+          <w:szCs w:val="32"/>
           <w:shd w:val="clear" w:color="auto" w:fill="FFFFFF"/>
         </w:rPr>
         <w:t>ngModel</w:t>
@@ -309,8 +307,8 @@
         <w:rPr>
           <w:rFonts w:cstheme="minorHAnsi"/>
           <w:color w:val="4B4F58"/>
-          <w:sz w:val="24"/>
-          <w:szCs w:val="24"/>
+          <w:sz w:val="32"/>
+          <w:szCs w:val="32"/>
           <w:shd w:val="clear" w:color="auto" w:fill="FFFFFF"/>
         </w:rPr>
         <w:t xml:space="preserve">, and </w:t>
@@ -320,8 +318,8 @@
         <w:rPr>
           <w:rFonts w:cstheme="minorHAnsi"/>
           <w:color w:val="4B4F58"/>
-          <w:sz w:val="24"/>
-          <w:szCs w:val="24"/>
+          <w:sz w:val="32"/>
+          <w:szCs w:val="32"/>
           <w:shd w:val="clear" w:color="auto" w:fill="FFFFFF"/>
         </w:rPr>
         <w:t>ngModelGroup</w:t>
@@ -331,8 +329,8 @@
         <w:rPr>
           <w:rFonts w:cstheme="minorHAnsi"/>
           <w:color w:val="4B4F58"/>
-          <w:sz w:val="24"/>
-          <w:szCs w:val="24"/>
+          <w:sz w:val="32"/>
+          <w:szCs w:val="32"/>
           <w:shd w:val="clear" w:color="auto" w:fill="FFFFFF"/>
         </w:rPr>
         <w:t xml:space="preserve"> features.</w:t>
@@ -343,8 +341,8 @@
         <w:rPr>
           <w:rFonts w:cstheme="minorHAnsi"/>
           <w:color w:val="4B4F58"/>
-          <w:sz w:val="24"/>
-          <w:szCs w:val="24"/>
+          <w:sz w:val="32"/>
+          <w:szCs w:val="32"/>
           <w:shd w:val="clear" w:color="auto" w:fill="FFFFFF"/>
         </w:rPr>
       </w:pPr>
@@ -362,57 +360,39 @@
         <w:rPr>
           <w:rFonts w:eastAsia="Times New Roman" w:cstheme="minorHAnsi"/>
           <w:color w:val="4B4F58"/>
-          <w:sz w:val="24"/>
-          <w:szCs w:val="24"/>
+          <w:sz w:val="32"/>
+          <w:szCs w:val="32"/>
         </w:rPr>
       </w:pPr>
       <w:proofErr w:type="spellStart"/>
-      <w:r>
-        <w:rPr>
-          <w:rFonts w:eastAsia="Times New Roman" w:cstheme="minorHAnsi"/>
-          <w:color w:val="4B4F58"/>
-          <w:sz w:val="24"/>
-          <w:szCs w:val="24"/>
+      <w:proofErr w:type="gramStart"/>
+      <w:r>
+        <w:rPr>
+          <w:rFonts w:eastAsia="Times New Roman" w:cstheme="minorHAnsi"/>
+          <w:color w:val="4B4F58"/>
+          <w:sz w:val="32"/>
+          <w:szCs w:val="32"/>
         </w:rPr>
         <w:t>ngForm</w:t>
       </w:r>
       <w:proofErr w:type="spellEnd"/>
-      <w:r>
-        <w:rPr>
-          <w:rFonts w:eastAsia="Times New Roman" w:cstheme="minorHAnsi"/>
-          <w:color w:val="4B4F58"/>
-          <w:sz w:val="24"/>
-          <w:szCs w:val="24"/>
-        </w:rPr>
-        <w:t xml:space="preserve"> </w:t>
-      </w:r>
-      <w:proofErr w:type="gramStart"/>
-      <w:r>
-        <w:rPr>
-          <w:rFonts w:eastAsia="Times New Roman" w:cstheme="minorHAnsi"/>
-          <w:color w:val="4B4F58"/>
-          <w:sz w:val="24"/>
-          <w:szCs w:val="24"/>
-        </w:rPr>
-        <w:t>directive :</w:t>
-      </w:r>
       <w:proofErr w:type="gramEnd"/>
       <w:r>
         <w:rPr>
           <w:rFonts w:eastAsia="Times New Roman" w:cstheme="minorHAnsi"/>
           <w:color w:val="4B4F58"/>
-          <w:sz w:val="24"/>
-          <w:szCs w:val="24"/>
-        </w:rPr>
-        <w:t xml:space="preserve"> Represent entire form, here we have bind </w:t>
+          <w:sz w:val="32"/>
+          <w:szCs w:val="32"/>
+        </w:rPr>
+        <w:t xml:space="preserve"> directive : Represent entire form, here we have bind </w:t>
       </w:r>
       <w:proofErr w:type="spellStart"/>
       <w:r>
         <w:rPr>
           <w:rFonts w:eastAsia="Times New Roman" w:cstheme="minorHAnsi"/>
           <w:color w:val="4B4F58"/>
-          <w:sz w:val="24"/>
-          <w:szCs w:val="24"/>
+          <w:sz w:val="32"/>
+          <w:szCs w:val="32"/>
         </w:rPr>
         <w:t>ngForm</w:t>
       </w:r>
@@ -421,8 +401,8 @@
         <w:rPr>
           <w:rFonts w:eastAsia="Times New Roman" w:cstheme="minorHAnsi"/>
           <w:color w:val="4B4F58"/>
-          <w:sz w:val="24"/>
-          <w:szCs w:val="24"/>
+          <w:sz w:val="32"/>
+          <w:szCs w:val="32"/>
         </w:rPr>
         <w:t xml:space="preserve"> object to local reference variable #userForm.</w:t>
       </w:r>
@@ -440,57 +420,39 @@
         <w:rPr>
           <w:rFonts w:eastAsia="Times New Roman" w:cstheme="minorHAnsi"/>
           <w:color w:val="4B4F58"/>
-          <w:sz w:val="24"/>
-          <w:szCs w:val="24"/>
+          <w:sz w:val="32"/>
+          <w:szCs w:val="32"/>
         </w:rPr>
       </w:pPr>
       <w:proofErr w:type="spellStart"/>
-      <w:r>
-        <w:rPr>
-          <w:rFonts w:eastAsia="Times New Roman" w:cstheme="minorHAnsi"/>
-          <w:color w:val="4B4F58"/>
-          <w:sz w:val="24"/>
-          <w:szCs w:val="24"/>
+      <w:proofErr w:type="gramStart"/>
+      <w:r>
+        <w:rPr>
+          <w:rFonts w:eastAsia="Times New Roman" w:cstheme="minorHAnsi"/>
+          <w:color w:val="4B4F58"/>
+          <w:sz w:val="32"/>
+          <w:szCs w:val="32"/>
         </w:rPr>
         <w:t>ngModel</w:t>
       </w:r>
       <w:proofErr w:type="spellEnd"/>
-      <w:r>
-        <w:rPr>
-          <w:rFonts w:eastAsia="Times New Roman" w:cstheme="minorHAnsi"/>
-          <w:color w:val="4B4F58"/>
-          <w:sz w:val="24"/>
-          <w:szCs w:val="24"/>
-        </w:rPr>
-        <w:t xml:space="preserve">: Allow </w:t>
-      </w:r>
-      <w:proofErr w:type="gramStart"/>
-      <w:r>
-        <w:rPr>
-          <w:rFonts w:eastAsia="Times New Roman" w:cstheme="minorHAnsi"/>
-          <w:color w:val="4B4F58"/>
-          <w:sz w:val="24"/>
-          <w:szCs w:val="24"/>
-        </w:rPr>
-        <w:t>two way</w:t>
-      </w:r>
       <w:proofErr w:type="gramEnd"/>
       <w:r>
         <w:rPr>
           <w:rFonts w:eastAsia="Times New Roman" w:cstheme="minorHAnsi"/>
           <w:color w:val="4B4F58"/>
-          <w:sz w:val="24"/>
-          <w:szCs w:val="24"/>
-        </w:rPr>
-        <w:t xml:space="preserve"> data binding, we can attach individual form element to reference using </w:t>
+          <w:sz w:val="32"/>
+          <w:szCs w:val="32"/>
+        </w:rPr>
+        <w:t xml:space="preserve">: Allow two way data binding, we can attach individual form element to reference using </w:t>
       </w:r>
       <w:proofErr w:type="spellStart"/>
       <w:r>
         <w:rPr>
           <w:rFonts w:eastAsia="Times New Roman" w:cstheme="minorHAnsi"/>
           <w:color w:val="4B4F58"/>
-          <w:sz w:val="24"/>
-          <w:szCs w:val="24"/>
+          <w:sz w:val="32"/>
+          <w:szCs w:val="32"/>
         </w:rPr>
         <w:t>ngModel</w:t>
       </w:r>
@@ -499,8 +461,8 @@
         <w:rPr>
           <w:rFonts w:eastAsia="Times New Roman" w:cstheme="minorHAnsi"/>
           <w:color w:val="4B4F58"/>
-          <w:sz w:val="24"/>
-          <w:szCs w:val="24"/>
+          <w:sz w:val="32"/>
+          <w:szCs w:val="32"/>
         </w:rPr>
         <w:t>. In our case we bind input name element to #nameCtrl and we can use this reference to access input element value.</w:t>
       </w:r>
@@ -510,8 +472,8 @@
           <w:b/>
           <w:bCs/>
           <w:color w:val="4B4F58"/>
-          <w:sz w:val="24"/>
-          <w:szCs w:val="24"/>
+          <w:sz w:val="32"/>
+          <w:szCs w:val="32"/>
         </w:rPr>
         <w:t> </w:t>
       </w:r>
@@ -522,8 +484,8 @@
           <w:b/>
           <w:bCs/>
           <w:color w:val="4B4F58"/>
-          <w:sz w:val="24"/>
-          <w:szCs w:val="24"/>
+          <w:sz w:val="32"/>
+          <w:szCs w:val="32"/>
         </w:rPr>
         <w:t>nameCtrl.value</w:t>
       </w:r>
@@ -542,17 +504,18 @@
         <w:rPr>
           <w:rFonts w:eastAsia="Times New Roman" w:cstheme="minorHAnsi"/>
           <w:color w:val="4B4F58"/>
-          <w:sz w:val="24"/>
-          <w:szCs w:val="24"/>
-        </w:rPr>
-      </w:pPr>
-      <w:r>
-        <w:rPr>
-          <w:rFonts w:eastAsia="Times New Roman" w:cstheme="minorHAnsi"/>
-          <w:color w:val="4B4F58"/>
-          <w:sz w:val="24"/>
-          <w:szCs w:val="24"/>
-        </w:rPr>
+          <w:sz w:val="32"/>
+          <w:szCs w:val="32"/>
+        </w:rPr>
+      </w:pPr>
+      <w:r>
+        <w:rPr>
+          <w:rFonts w:eastAsia="Times New Roman" w:cstheme="minorHAnsi"/>
+          <w:color w:val="4B4F58"/>
+          <w:sz w:val="32"/>
+          <w:szCs w:val="32"/>
+        </w:rPr>
+        <w:lastRenderedPageBreak/>
         <w:t xml:space="preserve">Using </w:t>
       </w:r>
       <w:proofErr w:type="spellStart"/>
@@ -560,8 +523,8 @@
         <w:rPr>
           <w:rFonts w:eastAsia="Times New Roman" w:cstheme="minorHAnsi"/>
           <w:color w:val="4B4F58"/>
-          <w:sz w:val="24"/>
-          <w:szCs w:val="24"/>
+          <w:sz w:val="32"/>
+          <w:szCs w:val="32"/>
         </w:rPr>
         <w:t>userForm</w:t>
       </w:r>
@@ -570,8 +533,8 @@
         <w:rPr>
           <w:rFonts w:eastAsia="Times New Roman" w:cstheme="minorHAnsi"/>
           <w:color w:val="4B4F58"/>
-          <w:sz w:val="24"/>
-          <w:szCs w:val="24"/>
+          <w:sz w:val="32"/>
+          <w:szCs w:val="32"/>
         </w:rPr>
         <w:t xml:space="preserve"> local reference with value, we can display all input element value</w:t>
       </w:r>
@@ -580,8 +543,8 @@
       <w:pPr>
         <w:rPr>
           <w:rFonts w:cstheme="minorHAnsi"/>
-          <w:sz w:val="24"/>
-          <w:szCs w:val="24"/>
+          <w:sz w:val="32"/>
+          <w:szCs w:val="32"/>
         </w:rPr>
       </w:pPr>
     </w:p>
@@ -590,8 +553,8 @@
         <w:rPr>
           <w:rFonts w:cstheme="minorHAnsi"/>
           <w:color w:val="4B4F58"/>
-          <w:sz w:val="24"/>
-          <w:szCs w:val="24"/>
+          <w:sz w:val="32"/>
+          <w:szCs w:val="32"/>
           <w:shd w:val="clear" w:color="auto" w:fill="FFFFFF"/>
         </w:rPr>
       </w:pPr>
@@ -599,8 +562,8 @@
         <w:rPr>
           <w:rFonts w:cstheme="minorHAnsi"/>
           <w:color w:val="4B4F58"/>
-          <w:sz w:val="24"/>
-          <w:szCs w:val="24"/>
+          <w:sz w:val="32"/>
+          <w:szCs w:val="32"/>
           <w:shd w:val="clear" w:color="auto" w:fill="FFFFFF"/>
         </w:rPr>
         <w:t>These </w:t>
@@ -611,8 +574,8 @@
           <w:rStyle w:val="Strong"/>
           <w:rFonts w:cstheme="minorHAnsi"/>
           <w:color w:val="4B4F58"/>
-          <w:sz w:val="24"/>
-          <w:szCs w:val="24"/>
+          <w:sz w:val="32"/>
+          <w:szCs w:val="32"/>
           <w:shd w:val="clear" w:color="auto" w:fill="FFFFFF"/>
         </w:rPr>
         <w:t>ngForm</w:t>
@@ -623,8 +586,8 @@
           <w:rStyle w:val="Strong"/>
           <w:rFonts w:cstheme="minorHAnsi"/>
           <w:color w:val="4B4F58"/>
-          <w:sz w:val="24"/>
-          <w:szCs w:val="24"/>
+          <w:sz w:val="32"/>
+          <w:szCs w:val="32"/>
           <w:shd w:val="clear" w:color="auto" w:fill="FFFFFF"/>
         </w:rPr>
         <w:t xml:space="preserve">, </w:t>
@@ -635,8 +598,8 @@
           <w:rStyle w:val="Strong"/>
           <w:rFonts w:cstheme="minorHAnsi"/>
           <w:color w:val="4B4F58"/>
-          <w:sz w:val="24"/>
-          <w:szCs w:val="24"/>
+          <w:sz w:val="32"/>
+          <w:szCs w:val="32"/>
           <w:shd w:val="clear" w:color="auto" w:fill="FFFFFF"/>
         </w:rPr>
         <w:t>ngModel</w:t>
@@ -647,8 +610,8 @@
           <w:rStyle w:val="Strong"/>
           <w:rFonts w:cstheme="minorHAnsi"/>
           <w:color w:val="4B4F58"/>
-          <w:sz w:val="24"/>
-          <w:szCs w:val="24"/>
+          <w:sz w:val="32"/>
+          <w:szCs w:val="32"/>
           <w:shd w:val="clear" w:color="auto" w:fill="FFFFFF"/>
         </w:rPr>
         <w:t xml:space="preserve">, and </w:t>
@@ -659,8 +622,8 @@
           <w:rStyle w:val="Strong"/>
           <w:rFonts w:cstheme="minorHAnsi"/>
           <w:color w:val="4B4F58"/>
-          <w:sz w:val="24"/>
-          <w:szCs w:val="24"/>
+          <w:sz w:val="32"/>
+          <w:szCs w:val="32"/>
           <w:shd w:val="clear" w:color="auto" w:fill="FFFFFF"/>
         </w:rPr>
         <w:t>ngModelGroup</w:t>
@@ -671,8 +634,8 @@
           <w:rStyle w:val="Strong"/>
           <w:rFonts w:cstheme="minorHAnsi"/>
           <w:color w:val="4B4F58"/>
-          <w:sz w:val="24"/>
-          <w:szCs w:val="24"/>
+          <w:sz w:val="32"/>
+          <w:szCs w:val="32"/>
           <w:shd w:val="clear" w:color="auto" w:fill="FFFFFF"/>
         </w:rPr>
         <w:t> </w:t>
@@ -681,19 +644,41 @@
         <w:rPr>
           <w:rFonts w:cstheme="minorHAnsi"/>
           <w:color w:val="4B4F58"/>
-          <w:sz w:val="24"/>
-          <w:szCs w:val="24"/>
+          <w:sz w:val="32"/>
+          <w:szCs w:val="32"/>
           <w:shd w:val="clear" w:color="auto" w:fill="FFFFFF"/>
         </w:rPr>
-        <w:t xml:space="preserve">directives are the main ingredients for making template form, without them we can’t work on template form. All of that directives are part of the </w:t>
+        <w:t xml:space="preserve">directives are the main ingredients for making template form, without them we can’t work on template form. All of </w:t>
+      </w:r>
+      <w:proofErr w:type="gramStart"/>
+      <w:r>
+        <w:rPr>
+          <w:rFonts w:cstheme="minorHAnsi"/>
+          <w:color w:val="4B4F58"/>
+          <w:sz w:val="32"/>
+          <w:szCs w:val="32"/>
+          <w:shd w:val="clear" w:color="auto" w:fill="FFFFFF"/>
+        </w:rPr>
+        <w:t>that directives</w:t>
+      </w:r>
+      <w:proofErr w:type="gramEnd"/>
+      <w:r>
+        <w:rPr>
+          <w:rFonts w:cstheme="minorHAnsi"/>
+          <w:color w:val="4B4F58"/>
+          <w:sz w:val="32"/>
+          <w:szCs w:val="32"/>
+          <w:shd w:val="clear" w:color="auto" w:fill="FFFFFF"/>
+        </w:rPr>
+        <w:t xml:space="preserve"> are part of the </w:t>
       </w:r>
       <w:proofErr w:type="spellStart"/>
       <w:r>
         <w:rPr>
           <w:rFonts w:cstheme="minorHAnsi"/>
           <w:color w:val="4B4F58"/>
-          <w:sz w:val="24"/>
-          <w:szCs w:val="24"/>
+          <w:sz w:val="32"/>
+          <w:szCs w:val="32"/>
           <w:shd w:val="clear" w:color="auto" w:fill="FFFFFF"/>
         </w:rPr>
         <w:t>FormsModule</w:t>
@@ -703,54 +688,53 @@
         <w:rPr>
           <w:rFonts w:cstheme="minorHAnsi"/>
           <w:color w:val="4B4F58"/>
-          <w:sz w:val="24"/>
-          <w:szCs w:val="24"/>
+          <w:sz w:val="32"/>
+          <w:szCs w:val="32"/>
           <w:shd w:val="clear" w:color="auto" w:fill="FFFFFF"/>
         </w:rPr>
         <w:t xml:space="preserve">, so we need to import and register this module in the </w:t>
       </w:r>
       <w:proofErr w:type="spellStart"/>
-      <w:proofErr w:type="gramStart"/>
       <w:r>
         <w:rPr>
           <w:rFonts w:cstheme="minorHAnsi"/>
           <w:color w:val="4B4F58"/>
-          <w:sz w:val="24"/>
-          <w:szCs w:val="24"/>
+          <w:sz w:val="32"/>
+          <w:szCs w:val="32"/>
           <w:shd w:val="clear" w:color="auto" w:fill="FFFFFF"/>
         </w:rPr>
-        <w:t>app.module</w:t>
-      </w:r>
-      <w:proofErr w:type="gramEnd"/>
+        <w:t>app.module.ts</w:t>
+      </w:r>
+      <w:proofErr w:type="spellEnd"/>
       <w:r>
         <w:rPr>
           <w:rFonts w:cstheme="minorHAnsi"/>
           <w:color w:val="4B4F58"/>
-          <w:sz w:val="24"/>
-          <w:szCs w:val="24"/>
+          <w:sz w:val="32"/>
+          <w:szCs w:val="32"/>
           <w:shd w:val="clear" w:color="auto" w:fill="FFFFFF"/>
         </w:rPr>
-        <w:t>.ts</w:t>
-      </w:r>
-      <w:proofErr w:type="spellEnd"/>
-      <w:r>
+        <w:t xml:space="preserve"> file.</w:t>
+      </w:r>
+    </w:p>
+    <w:p>
+      <w:pPr>
         <w:rPr>
           <w:rFonts w:cstheme="minorHAnsi"/>
           <w:color w:val="4B4F58"/>
-          <w:sz w:val="24"/>
-          <w:szCs w:val="24"/>
+          <w:sz w:val="32"/>
+          <w:szCs w:val="32"/>
           <w:shd w:val="clear" w:color="auto" w:fill="FFFFFF"/>
         </w:rPr>
-        <w:t xml:space="preserve"> file.</w:t>
-      </w:r>
+      </w:pPr>
     </w:p>
     <w:p>
       <w:pPr>
         <w:rPr>
           <w:rFonts w:cstheme="minorHAnsi"/>
           <w:color w:val="4B4F58"/>
-          <w:sz w:val="24"/>
-          <w:szCs w:val="24"/>
+          <w:sz w:val="32"/>
+          <w:szCs w:val="32"/>
           <w:shd w:val="clear" w:color="auto" w:fill="FFFFFF"/>
         </w:rPr>
       </w:pPr>
@@ -760,8 +744,8 @@
         <w:rPr>
           <w:rFonts w:cstheme="minorHAnsi"/>
           <w:color w:val="4B4F58"/>
-          <w:sz w:val="24"/>
-          <w:szCs w:val="24"/>
+          <w:sz w:val="32"/>
+          <w:szCs w:val="32"/>
           <w:shd w:val="clear" w:color="auto" w:fill="FFFFFF"/>
         </w:rPr>
       </w:pPr>
@@ -771,8 +755,8 @@
         <w:rPr>
           <w:rFonts w:cstheme="minorHAnsi"/>
           <w:color w:val="4B4F58"/>
-          <w:sz w:val="24"/>
-          <w:szCs w:val="24"/>
+          <w:sz w:val="32"/>
+          <w:szCs w:val="32"/>
           <w:shd w:val="clear" w:color="auto" w:fill="FFFFFF"/>
         </w:rPr>
       </w:pPr>
@@ -782,8 +766,8 @@
         <w:rPr>
           <w:rFonts w:cstheme="minorHAnsi"/>
           <w:color w:val="4B4F58"/>
-          <w:sz w:val="24"/>
-          <w:szCs w:val="24"/>
+          <w:sz w:val="32"/>
+          <w:szCs w:val="32"/>
           <w:shd w:val="clear" w:color="auto" w:fill="FFFFFF"/>
         </w:rPr>
       </w:pPr>
@@ -793,19 +777,8 @@
         <w:rPr>
           <w:rFonts w:cstheme="minorHAnsi"/>
           <w:color w:val="4B4F58"/>
-          <w:sz w:val="24"/>
-          <w:szCs w:val="24"/>
-          <w:shd w:val="clear" w:color="auto" w:fill="FFFFFF"/>
-        </w:rPr>
-      </w:pPr>
-    </w:p>
-    <w:p>
-      <w:pPr>
-        <w:rPr>
-          <w:rFonts w:cstheme="minorHAnsi"/>
-          <w:color w:val="4B4F58"/>
-          <w:sz w:val="24"/>
-          <w:szCs w:val="24"/>
+          <w:sz w:val="32"/>
+          <w:szCs w:val="32"/>
           <w:shd w:val="clear" w:color="auto" w:fill="FFFFFF"/>
         </w:rPr>
       </w:pPr>
@@ -820,8 +793,8 @@
           <w:rFonts w:eastAsia="Times New Roman" w:cstheme="minorHAnsi"/>
           <w:b/>
           <w:bCs/>
-          <w:sz w:val="24"/>
-          <w:szCs w:val="24"/>
+          <w:sz w:val="32"/>
+          <w:szCs w:val="32"/>
         </w:rPr>
       </w:pPr>
       <w:r>
@@ -829,10 +802,9 @@
           <w:rFonts w:eastAsia="Times New Roman" w:cstheme="minorHAnsi"/>
           <w:b/>
           <w:bCs/>
-          <w:sz w:val="24"/>
-          <w:szCs w:val="24"/>
-        </w:rPr>
-        <w:lastRenderedPageBreak/>
+          <w:sz w:val="32"/>
+          <w:szCs w:val="32"/>
+        </w:rPr>
         <w:t>Directive used in Angular template form</w:t>
       </w:r>
     </w:p>
@@ -844,16 +816,16 @@
         <w:rPr>
           <w:rFonts w:eastAsia="Times New Roman" w:cstheme="minorHAnsi"/>
           <w:color w:val="4B4F58"/>
-          <w:sz w:val="24"/>
-          <w:szCs w:val="24"/>
-        </w:rPr>
-      </w:pPr>
-      <w:r>
-        <w:rPr>
-          <w:rFonts w:eastAsia="Times New Roman" w:cstheme="minorHAnsi"/>
-          <w:color w:val="4B4F58"/>
-          <w:sz w:val="24"/>
-          <w:szCs w:val="24"/>
+          <w:sz w:val="32"/>
+          <w:szCs w:val="32"/>
+        </w:rPr>
+      </w:pPr>
+      <w:r>
+        <w:rPr>
+          <w:rFonts w:eastAsia="Times New Roman" w:cstheme="minorHAnsi"/>
+          <w:color w:val="4B4F58"/>
+          <w:sz w:val="32"/>
+          <w:szCs w:val="32"/>
         </w:rPr>
         <w:t>In our above example, we have used a few template form directives to create a template form. Angular templates use the following directives.</w:t>
       </w:r>
@@ -876,8 +848,8 @@
         <w:tblLook w:val="04A0" w:firstRow="1" w:lastRow="0" w:firstColumn="1" w:lastColumn="0" w:noHBand="0" w:noVBand="1"/>
       </w:tblPr>
       <w:tblGrid>
-        <w:gridCol w:w="1726"/>
-        <w:gridCol w:w="8466"/>
+        <w:gridCol w:w="2221"/>
+        <w:gridCol w:w="7971"/>
       </w:tblGrid>
       <w:tr>
         <w:trPr>
@@ -906,8 +878,8 @@
               <w:spacing w:after="0" w:line="240" w:lineRule="auto"/>
               <w:rPr>
                 <w:rFonts w:eastAsia="Times New Roman" w:cstheme="minorHAnsi"/>
-                <w:sz w:val="24"/>
-                <w:szCs w:val="24"/>
+                <w:sz w:val="32"/>
+                <w:szCs w:val="32"/>
               </w:rPr>
             </w:pPr>
             <w:r>
@@ -915,8 +887,8 @@
                 <w:rFonts w:eastAsia="Times New Roman" w:cstheme="minorHAnsi"/>
                 <w:b/>
                 <w:bCs/>
-                <w:sz w:val="24"/>
-                <w:szCs w:val="24"/>
+                <w:sz w:val="32"/>
+                <w:szCs w:val="32"/>
               </w:rPr>
               <w:t>Name</w:t>
             </w:r>
@@ -945,8 +917,8 @@
               <w:spacing w:after="0" w:line="240" w:lineRule="auto"/>
               <w:rPr>
                 <w:rFonts w:eastAsia="Times New Roman" w:cstheme="minorHAnsi"/>
-                <w:sz w:val="24"/>
-                <w:szCs w:val="24"/>
+                <w:sz w:val="32"/>
+                <w:szCs w:val="32"/>
               </w:rPr>
             </w:pPr>
             <w:r>
@@ -954,8 +926,8 @@
                 <w:rFonts w:eastAsia="Times New Roman" w:cstheme="minorHAnsi"/>
                 <w:b/>
                 <w:bCs/>
-                <w:sz w:val="24"/>
-                <w:szCs w:val="24"/>
+                <w:sz w:val="32"/>
+                <w:szCs w:val="32"/>
               </w:rPr>
               <w:t>Description</w:t>
             </w:r>
@@ -989,16 +961,16 @@
               <w:spacing w:after="0" w:line="240" w:lineRule="auto"/>
               <w:rPr>
                 <w:rFonts w:eastAsia="Times New Roman" w:cstheme="minorHAnsi"/>
-                <w:sz w:val="24"/>
-                <w:szCs w:val="24"/>
+                <w:sz w:val="32"/>
+                <w:szCs w:val="32"/>
               </w:rPr>
             </w:pPr>
             <w:proofErr w:type="spellStart"/>
             <w:r>
               <w:rPr>
                 <w:rFonts w:eastAsia="Times New Roman" w:cstheme="minorHAnsi"/>
-                <w:sz w:val="24"/>
-                <w:szCs w:val="24"/>
+                <w:sz w:val="32"/>
+                <w:szCs w:val="32"/>
               </w:rPr>
               <w:t>ngModel</w:t>
             </w:r>
@@ -1028,15 +1000,15 @@
               <w:spacing w:after="0" w:line="240" w:lineRule="auto"/>
               <w:rPr>
                 <w:rFonts w:eastAsia="Times New Roman" w:cstheme="minorHAnsi"/>
-                <w:sz w:val="24"/>
-                <w:szCs w:val="24"/>
+                <w:sz w:val="32"/>
+                <w:szCs w:val="32"/>
               </w:rPr>
             </w:pPr>
             <w:r>
               <w:rPr>
                 <w:rFonts w:eastAsia="Times New Roman" w:cstheme="minorHAnsi"/>
-                <w:sz w:val="24"/>
-                <w:szCs w:val="24"/>
+                <w:sz w:val="32"/>
+                <w:szCs w:val="32"/>
               </w:rPr>
               <w:t>Allow two-way data binding to form element and allow angular to create form control on an element.</w:t>
             </w:r>
@@ -1070,15 +1042,15 @@
               <w:spacing w:after="0" w:line="240" w:lineRule="auto"/>
               <w:rPr>
                 <w:rFonts w:eastAsia="Times New Roman" w:cstheme="minorHAnsi"/>
-                <w:sz w:val="24"/>
-                <w:szCs w:val="24"/>
+                <w:sz w:val="32"/>
+                <w:szCs w:val="32"/>
               </w:rPr>
             </w:pPr>
             <w:r>
               <w:rPr>
                 <w:rFonts w:eastAsia="Times New Roman" w:cstheme="minorHAnsi"/>
-                <w:sz w:val="24"/>
-                <w:szCs w:val="24"/>
+                <w:sz w:val="32"/>
+                <w:szCs w:val="32"/>
               </w:rPr>
               <w:t>name</w:t>
             </w:r>
@@ -1107,15 +1079,15 @@
               <w:spacing w:after="0" w:line="240" w:lineRule="auto"/>
               <w:rPr>
                 <w:rFonts w:eastAsia="Times New Roman" w:cstheme="minorHAnsi"/>
-                <w:sz w:val="24"/>
-                <w:szCs w:val="24"/>
+                <w:sz w:val="32"/>
+                <w:szCs w:val="32"/>
               </w:rPr>
             </w:pPr>
             <w:r>
               <w:rPr>
                 <w:rFonts w:eastAsia="Times New Roman" w:cstheme="minorHAnsi"/>
-                <w:sz w:val="24"/>
-                <w:szCs w:val="24"/>
+                <w:sz w:val="32"/>
+                <w:szCs w:val="32"/>
               </w:rPr>
               <w:t>Used in templates in form elements to specify its name in the form model.</w:t>
             </w:r>
@@ -1149,16 +1121,16 @@
               <w:spacing w:after="0" w:line="240" w:lineRule="auto"/>
               <w:rPr>
                 <w:rFonts w:eastAsia="Times New Roman" w:cstheme="minorHAnsi"/>
-                <w:sz w:val="24"/>
-                <w:szCs w:val="24"/>
+                <w:sz w:val="32"/>
+                <w:szCs w:val="32"/>
               </w:rPr>
             </w:pPr>
             <w:proofErr w:type="spellStart"/>
             <w:r>
               <w:rPr>
                 <w:rFonts w:eastAsia="Times New Roman" w:cstheme="minorHAnsi"/>
-                <w:sz w:val="24"/>
-                <w:szCs w:val="24"/>
+                <w:sz w:val="32"/>
+                <w:szCs w:val="32"/>
               </w:rPr>
               <w:t>ngForm</w:t>
             </w:r>
@@ -1188,15 +1160,15 @@
               <w:spacing w:after="0" w:line="240" w:lineRule="auto"/>
               <w:rPr>
                 <w:rFonts w:eastAsia="Times New Roman" w:cstheme="minorHAnsi"/>
-                <w:sz w:val="24"/>
-                <w:szCs w:val="24"/>
+                <w:sz w:val="32"/>
+                <w:szCs w:val="32"/>
               </w:rPr>
             </w:pPr>
             <w:r>
               <w:rPr>
                 <w:rFonts w:eastAsia="Times New Roman" w:cstheme="minorHAnsi"/>
-                <w:sz w:val="24"/>
-                <w:szCs w:val="24"/>
+                <w:sz w:val="32"/>
+                <w:szCs w:val="32"/>
               </w:rPr>
               <w:t>Used in component templates to bind the local variable to the form template element. In the above example, #loginForm add a local reference to the form.</w:t>
             </w:r>
@@ -1230,17 +1202,18 @@
               <w:spacing w:after="0" w:line="240" w:lineRule="auto"/>
               <w:rPr>
                 <w:rFonts w:eastAsia="Times New Roman" w:cstheme="minorHAnsi"/>
-                <w:sz w:val="24"/>
-                <w:szCs w:val="24"/>
+                <w:sz w:val="32"/>
+                <w:szCs w:val="32"/>
               </w:rPr>
             </w:pPr>
             <w:proofErr w:type="spellStart"/>
             <w:r>
               <w:rPr>
                 <w:rFonts w:eastAsia="Times New Roman" w:cstheme="minorHAnsi"/>
-                <w:sz w:val="24"/>
-                <w:szCs w:val="24"/>
-              </w:rPr>
+                <w:sz w:val="32"/>
+                <w:szCs w:val="32"/>
+              </w:rPr>
+              <w:lastRenderedPageBreak/>
               <w:t>NgForm</w:t>
             </w:r>
             <w:proofErr w:type="spellEnd"/>
@@ -1269,15 +1242,15 @@
               <w:spacing w:after="0" w:line="240" w:lineRule="auto"/>
               <w:rPr>
                 <w:rFonts w:eastAsia="Times New Roman" w:cstheme="minorHAnsi"/>
-                <w:sz w:val="24"/>
-                <w:szCs w:val="24"/>
+                <w:sz w:val="32"/>
+                <w:szCs w:val="32"/>
               </w:rPr>
             </w:pPr>
             <w:r>
               <w:rPr>
                 <w:rFonts w:eastAsia="Times New Roman" w:cstheme="minorHAnsi"/>
-                <w:sz w:val="24"/>
-                <w:szCs w:val="24"/>
+                <w:sz w:val="32"/>
+                <w:szCs w:val="32"/>
               </w:rPr>
               <w:t>This is used inside the component typescript to represent the entire form.</w:t>
             </w:r>
@@ -1311,16 +1284,16 @@
               <w:spacing w:after="0" w:line="240" w:lineRule="auto"/>
               <w:rPr>
                 <w:rFonts w:eastAsia="Times New Roman" w:cstheme="minorHAnsi"/>
-                <w:sz w:val="24"/>
-                <w:szCs w:val="24"/>
+                <w:sz w:val="32"/>
+                <w:szCs w:val="32"/>
               </w:rPr>
             </w:pPr>
             <w:proofErr w:type="spellStart"/>
             <w:r>
               <w:rPr>
                 <w:rFonts w:eastAsia="Times New Roman" w:cstheme="minorHAnsi"/>
-                <w:sz w:val="24"/>
-                <w:szCs w:val="24"/>
+                <w:sz w:val="32"/>
+                <w:szCs w:val="32"/>
               </w:rPr>
               <w:t>ngSubmit</w:t>
             </w:r>
@@ -1350,15 +1323,15 @@
               <w:spacing w:after="0" w:line="240" w:lineRule="auto"/>
               <w:rPr>
                 <w:rFonts w:eastAsia="Times New Roman" w:cstheme="minorHAnsi"/>
-                <w:sz w:val="24"/>
-                <w:szCs w:val="24"/>
+                <w:sz w:val="32"/>
+                <w:szCs w:val="32"/>
               </w:rPr>
             </w:pPr>
             <w:r>
               <w:rPr>
                 <w:rFonts w:eastAsia="Times New Roman" w:cstheme="minorHAnsi"/>
-                <w:sz w:val="24"/>
-                <w:szCs w:val="24"/>
+                <w:sz w:val="32"/>
+                <w:szCs w:val="32"/>
               </w:rPr>
               <w:t>We have used this directive in the form element and it intercepts the HTML form submits event.</w:t>
             </w:r>
@@ -1392,16 +1365,16 @@
               <w:spacing w:after="0" w:line="240" w:lineRule="auto"/>
               <w:rPr>
                 <w:rFonts w:eastAsia="Times New Roman" w:cstheme="minorHAnsi"/>
-                <w:sz w:val="24"/>
-                <w:szCs w:val="24"/>
+                <w:sz w:val="32"/>
+                <w:szCs w:val="32"/>
               </w:rPr>
             </w:pPr>
             <w:proofErr w:type="spellStart"/>
             <w:r>
               <w:rPr>
                 <w:rFonts w:eastAsia="Times New Roman" w:cstheme="minorHAnsi"/>
-                <w:sz w:val="24"/>
-                <w:szCs w:val="24"/>
+                <w:sz w:val="32"/>
+                <w:szCs w:val="32"/>
               </w:rPr>
               <w:t>ngModelGroup</w:t>
             </w:r>
@@ -1431,15 +1404,15 @@
               <w:spacing w:after="0" w:line="240" w:lineRule="auto"/>
               <w:rPr>
                 <w:rFonts w:eastAsia="Times New Roman" w:cstheme="minorHAnsi"/>
-                <w:sz w:val="24"/>
-                <w:szCs w:val="24"/>
+                <w:sz w:val="32"/>
+                <w:szCs w:val="32"/>
               </w:rPr>
             </w:pPr>
             <w:r>
               <w:rPr>
                 <w:rFonts w:eastAsia="Times New Roman" w:cstheme="minorHAnsi"/>
-                <w:sz w:val="24"/>
-                <w:szCs w:val="24"/>
+                <w:sz w:val="32"/>
+                <w:szCs w:val="32"/>
               </w:rPr>
               <w:t>To create a sub-group of a form element and we used this directive in the template.</w:t>
             </w:r>
@@ -1455,31 +1428,33 @@
         <w:rPr>
           <w:rFonts w:eastAsia="Times New Roman" w:cstheme="minorHAnsi"/>
           <w:color w:val="4B4F58"/>
-          <w:sz w:val="24"/>
-          <w:szCs w:val="24"/>
+          <w:sz w:val="32"/>
+          <w:szCs w:val="32"/>
         </w:rPr>
       </w:pPr>
       <w:proofErr w:type="spellStart"/>
+      <w:proofErr w:type="gramStart"/>
       <w:r>
         <w:rPr>
           <w:rFonts w:eastAsia="Times New Roman" w:cstheme="minorHAnsi"/>
           <w:b/>
           <w:bCs/>
           <w:color w:val="4B4F58"/>
-          <w:sz w:val="24"/>
-          <w:szCs w:val="24"/>
+          <w:sz w:val="32"/>
+          <w:szCs w:val="32"/>
         </w:rPr>
         <w:t>ngModel</w:t>
       </w:r>
       <w:proofErr w:type="spellEnd"/>
+      <w:proofErr w:type="gramEnd"/>
       <w:r>
         <w:rPr>
           <w:rFonts w:eastAsia="Times New Roman" w:cstheme="minorHAnsi"/>
           <w:b/>
           <w:bCs/>
           <w:color w:val="4B4F58"/>
-          <w:sz w:val="24"/>
-          <w:szCs w:val="24"/>
+          <w:sz w:val="32"/>
+          <w:szCs w:val="32"/>
         </w:rPr>
         <w:t>:</w:t>
       </w:r>
@@ -1487,8 +1462,8 @@
         <w:rPr>
           <w:rFonts w:eastAsia="Times New Roman" w:cstheme="minorHAnsi"/>
           <w:color w:val="4B4F58"/>
-          <w:sz w:val="24"/>
-          <w:szCs w:val="24"/>
+          <w:sz w:val="32"/>
+          <w:szCs w:val="32"/>
         </w:rPr>
         <w:br/>
         <w:t xml:space="preserve">Angular will not automatically detect this input in this form and we may also need to control the form element. In input, we have to add </w:t>
@@ -1498,8 +1473,8 @@
         <w:rPr>
           <w:rFonts w:eastAsia="Times New Roman" w:cstheme="minorHAnsi"/>
           <w:color w:val="4B4F58"/>
-          <w:sz w:val="24"/>
-          <w:szCs w:val="24"/>
+          <w:sz w:val="32"/>
+          <w:szCs w:val="32"/>
         </w:rPr>
         <w:t>ngModel</w:t>
       </w:r>
@@ -1508,8 +1483,8 @@
         <w:rPr>
           <w:rFonts w:eastAsia="Times New Roman" w:cstheme="minorHAnsi"/>
           <w:color w:val="4B4F58"/>
-          <w:sz w:val="24"/>
-          <w:szCs w:val="24"/>
+          <w:sz w:val="32"/>
+          <w:szCs w:val="32"/>
         </w:rPr>
         <w:t xml:space="preserve"> directive from the two-way data binding. This will tell angular that input is actually control of the form. The </w:t>
       </w:r>
@@ -1518,8 +1493,8 @@
         <w:rPr>
           <w:rFonts w:eastAsia="Times New Roman" w:cstheme="minorHAnsi"/>
           <w:color w:val="4B4F58"/>
-          <w:sz w:val="24"/>
-          <w:szCs w:val="24"/>
+          <w:sz w:val="32"/>
+          <w:szCs w:val="32"/>
         </w:rPr>
         <w:t>ngModel</w:t>
       </w:r>
@@ -1528,8 +1503,8 @@
         <w:rPr>
           <w:rFonts w:eastAsia="Times New Roman" w:cstheme="minorHAnsi"/>
           <w:color w:val="4B4F58"/>
-          <w:sz w:val="24"/>
-          <w:szCs w:val="24"/>
+          <w:sz w:val="32"/>
+          <w:szCs w:val="32"/>
         </w:rPr>
         <w:t xml:space="preserve"> is a directive made available in the </w:t>
       </w:r>
@@ -1538,8 +1513,8 @@
         <w:rPr>
           <w:rFonts w:eastAsia="Times New Roman" w:cstheme="minorHAnsi"/>
           <w:color w:val="4B4F58"/>
-          <w:sz w:val="24"/>
-          <w:szCs w:val="24"/>
+          <w:sz w:val="32"/>
+          <w:szCs w:val="32"/>
         </w:rPr>
         <w:t>formModule</w:t>
       </w:r>
@@ -1548,8 +1523,8 @@
         <w:rPr>
           <w:rFonts w:eastAsia="Times New Roman" w:cstheme="minorHAnsi"/>
           <w:color w:val="4B4F58"/>
-          <w:sz w:val="24"/>
-          <w:szCs w:val="24"/>
+          <w:sz w:val="32"/>
+          <w:szCs w:val="32"/>
         </w:rPr>
         <w:t>.</w:t>
       </w:r>
@@ -1562,8 +1537,8 @@
         <w:rPr>
           <w:rFonts w:eastAsia="Times New Roman" w:cstheme="minorHAnsi"/>
           <w:color w:val="4B4F58"/>
-          <w:sz w:val="24"/>
-          <w:szCs w:val="24"/>
+          <w:sz w:val="32"/>
+          <w:szCs w:val="32"/>
         </w:rPr>
       </w:pPr>
       <w:r>
@@ -1572,17 +1547,30 @@
           <w:b/>
           <w:bCs/>
           <w:color w:val="4B4F58"/>
-          <w:sz w:val="24"/>
-          <w:szCs w:val="24"/>
-        </w:rPr>
-        <w:t>Name attribute:</w:t>
-      </w:r>
-      <w:r>
-        <w:rPr>
-          <w:rFonts w:eastAsia="Times New Roman" w:cstheme="minorHAnsi"/>
-          <w:color w:val="4B4F58"/>
-          <w:sz w:val="24"/>
-          <w:szCs w:val="24"/>
+          <w:sz w:val="32"/>
+          <w:szCs w:val="32"/>
+        </w:rPr>
+        <w:t>Name attribute</w:t>
+      </w:r>
+      <w:proofErr w:type="gramStart"/>
+      <w:r>
+        <w:rPr>
+          <w:rFonts w:eastAsia="Times New Roman" w:cstheme="minorHAnsi"/>
+          <w:b/>
+          <w:bCs/>
+          <w:color w:val="4B4F58"/>
+          <w:sz w:val="32"/>
+          <w:szCs w:val="32"/>
+        </w:rPr>
+        <w:t>:</w:t>
+      </w:r>
+      <w:proofErr w:type="gramEnd"/>
+      <w:r>
+        <w:rPr>
+          <w:rFonts w:eastAsia="Times New Roman" w:cstheme="minorHAnsi"/>
+          <w:color w:val="4B4F58"/>
+          <w:sz w:val="32"/>
+          <w:szCs w:val="32"/>
         </w:rPr>
         <w:br/>
         <w:t>By using the name attribute we can specify the name of the control in a form. To recognize the input as a control in a form, we need to give angular the name of control by adding the name attribute on the input. The name is the default attribute you can add to any HTML control.</w:t>
@@ -1596,8 +1584,8 @@
         <w:rPr>
           <w:rFonts w:eastAsia="Times New Roman" w:cstheme="minorHAnsi"/>
           <w:color w:val="4B4F58"/>
-          <w:sz w:val="24"/>
-          <w:szCs w:val="24"/>
+          <w:sz w:val="32"/>
+          <w:szCs w:val="32"/>
         </w:rPr>
       </w:pPr>
       <w:r>
@@ -1606,8 +1594,8 @@
           <w:b/>
           <w:bCs/>
           <w:color w:val="4B4F58"/>
-          <w:sz w:val="24"/>
-          <w:szCs w:val="24"/>
+          <w:sz w:val="32"/>
+          <w:szCs w:val="32"/>
         </w:rPr>
         <w:t xml:space="preserve">The </w:t>
       </w:r>
@@ -1618,8 +1606,8 @@
           <w:b/>
           <w:bCs/>
           <w:color w:val="4B4F58"/>
-          <w:sz w:val="24"/>
-          <w:szCs w:val="24"/>
+          <w:sz w:val="32"/>
+          <w:szCs w:val="32"/>
         </w:rPr>
         <w:t>ngForm</w:t>
       </w:r>
@@ -1630,8 +1618,8 @@
           <w:b/>
           <w:bCs/>
           <w:color w:val="4B4F58"/>
-          <w:sz w:val="24"/>
-          <w:szCs w:val="24"/>
+          <w:sz w:val="32"/>
+          <w:szCs w:val="32"/>
         </w:rPr>
         <w:t xml:space="preserve"> Directiv</w:t>
       </w:r>
@@ -1639,8 +1627,8 @@
         <w:rPr>
           <w:rFonts w:eastAsia="Times New Roman" w:cstheme="minorHAnsi"/>
           <w:color w:val="4B4F58"/>
-          <w:sz w:val="24"/>
-          <w:szCs w:val="24"/>
+          <w:sz w:val="32"/>
+          <w:szCs w:val="32"/>
         </w:rPr>
         <w:t>e</w:t>
       </w:r>
@@ -1648,8 +1636,8 @@
         <w:rPr>
           <w:rFonts w:eastAsia="Times New Roman" w:cstheme="minorHAnsi"/>
           <w:color w:val="4B4F58"/>
-          <w:sz w:val="24"/>
-          <w:szCs w:val="24"/>
+          <w:sz w:val="32"/>
+          <w:szCs w:val="32"/>
         </w:rPr>
         <w:br/>
         <w:t xml:space="preserve">The </w:t>
@@ -1659,8 +1647,8 @@
         <w:rPr>
           <w:rFonts w:eastAsia="Times New Roman" w:cstheme="minorHAnsi"/>
           <w:color w:val="4B4F58"/>
-          <w:sz w:val="24"/>
-          <w:szCs w:val="24"/>
+          <w:sz w:val="32"/>
+          <w:szCs w:val="32"/>
         </w:rPr>
         <w:t>ngForm</w:t>
       </w:r>
@@ -1669,8 +1657,8 @@
         <w:rPr>
           <w:rFonts w:eastAsia="Times New Roman" w:cstheme="minorHAnsi"/>
           <w:color w:val="4B4F58"/>
-          <w:sz w:val="24"/>
-          <w:szCs w:val="24"/>
+          <w:sz w:val="32"/>
+          <w:szCs w:val="32"/>
         </w:rPr>
         <w:t xml:space="preserve"> directive stores state information for the form, including the following:</w:t>
       </w:r>
@@ -1688,16 +1676,16 @@
         <w:rPr>
           <w:rFonts w:eastAsia="Times New Roman" w:cstheme="minorHAnsi"/>
           <w:color w:val="4B4F58"/>
-          <w:sz w:val="24"/>
-          <w:szCs w:val="24"/>
-        </w:rPr>
-      </w:pPr>
-      <w:r>
-        <w:rPr>
-          <w:rFonts w:eastAsia="Times New Roman" w:cstheme="minorHAnsi"/>
-          <w:color w:val="4B4F58"/>
-          <w:sz w:val="24"/>
-          <w:szCs w:val="24"/>
+          <w:sz w:val="32"/>
+          <w:szCs w:val="32"/>
+        </w:rPr>
+      </w:pPr>
+      <w:r>
+        <w:rPr>
+          <w:rFonts w:eastAsia="Times New Roman" w:cstheme="minorHAnsi"/>
+          <w:color w:val="4B4F58"/>
+          <w:sz w:val="32"/>
+          <w:szCs w:val="32"/>
         </w:rPr>
         <w:t>Values for all the controls element inside the form</w:t>
       </w:r>
@@ -1715,16 +1703,16 @@
         <w:rPr>
           <w:rFonts w:eastAsia="Times New Roman" w:cstheme="minorHAnsi"/>
           <w:color w:val="4B4F58"/>
-          <w:sz w:val="24"/>
-          <w:szCs w:val="24"/>
-        </w:rPr>
-      </w:pPr>
-      <w:r>
-        <w:rPr>
-          <w:rFonts w:eastAsia="Times New Roman" w:cstheme="minorHAnsi"/>
-          <w:color w:val="4B4F58"/>
-          <w:sz w:val="24"/>
-          <w:szCs w:val="24"/>
+          <w:sz w:val="32"/>
+          <w:szCs w:val="32"/>
+        </w:rPr>
+      </w:pPr>
+      <w:r>
+        <w:rPr>
+          <w:rFonts w:eastAsia="Times New Roman" w:cstheme="minorHAnsi"/>
+          <w:color w:val="4B4F58"/>
+          <w:sz w:val="32"/>
+          <w:szCs w:val="32"/>
         </w:rPr>
         <w:t>form groups fields in the form</w:t>
       </w:r>
@@ -1742,16 +1730,16 @@
         <w:rPr>
           <w:rFonts w:eastAsia="Times New Roman" w:cstheme="minorHAnsi"/>
           <w:color w:val="4B4F58"/>
-          <w:sz w:val="24"/>
-          <w:szCs w:val="24"/>
-        </w:rPr>
-      </w:pPr>
-      <w:r>
-        <w:rPr>
-          <w:rFonts w:eastAsia="Times New Roman" w:cstheme="minorHAnsi"/>
-          <w:color w:val="4B4F58"/>
-          <w:sz w:val="24"/>
-          <w:szCs w:val="24"/>
+          <w:sz w:val="32"/>
+          <w:szCs w:val="32"/>
+        </w:rPr>
+      </w:pPr>
+      <w:r>
+        <w:rPr>
+          <w:rFonts w:eastAsia="Times New Roman" w:cstheme="minorHAnsi"/>
+          <w:color w:val="4B4F58"/>
+          <w:sz w:val="32"/>
+          <w:szCs w:val="32"/>
         </w:rPr>
         <w:t>Validators</w:t>
       </w:r>
@@ -1769,16 +1757,16 @@
         <w:rPr>
           <w:rFonts w:eastAsia="Times New Roman" w:cstheme="minorHAnsi"/>
           <w:color w:val="4B4F58"/>
-          <w:sz w:val="24"/>
-          <w:szCs w:val="24"/>
-        </w:rPr>
-      </w:pPr>
-      <w:r>
-        <w:rPr>
-          <w:rFonts w:eastAsia="Times New Roman" w:cstheme="minorHAnsi"/>
-          <w:color w:val="4B4F58"/>
-          <w:sz w:val="24"/>
-          <w:szCs w:val="24"/>
+          <w:sz w:val="32"/>
+          <w:szCs w:val="32"/>
+        </w:rPr>
+      </w:pPr>
+      <w:r>
+        <w:rPr>
+          <w:rFonts w:eastAsia="Times New Roman" w:cstheme="minorHAnsi"/>
+          <w:color w:val="4B4F58"/>
+          <w:sz w:val="32"/>
+          <w:szCs w:val="32"/>
         </w:rPr>
         <w:t>Fields in the form</w:t>
       </w:r>
@@ -1791,31 +1779,33 @@
         <w:rPr>
           <w:rFonts w:eastAsia="Times New Roman" w:cstheme="minorHAnsi"/>
           <w:color w:val="4B4F58"/>
-          <w:sz w:val="24"/>
-          <w:szCs w:val="24"/>
+          <w:sz w:val="32"/>
+          <w:szCs w:val="32"/>
         </w:rPr>
       </w:pPr>
       <w:proofErr w:type="spellStart"/>
+      <w:proofErr w:type="gramStart"/>
       <w:r>
         <w:rPr>
           <w:rFonts w:eastAsia="Times New Roman" w:cstheme="minorHAnsi"/>
           <w:b/>
           <w:bCs/>
           <w:color w:val="4B4F58"/>
-          <w:sz w:val="24"/>
-          <w:szCs w:val="24"/>
+          <w:sz w:val="32"/>
+          <w:szCs w:val="32"/>
         </w:rPr>
         <w:t>ngModelGroup</w:t>
       </w:r>
       <w:proofErr w:type="spellEnd"/>
+      <w:proofErr w:type="gramEnd"/>
       <w:r>
         <w:rPr>
           <w:rFonts w:eastAsia="Times New Roman" w:cstheme="minorHAnsi"/>
           <w:b/>
           <w:bCs/>
           <w:color w:val="4B4F58"/>
-          <w:sz w:val="24"/>
-          <w:szCs w:val="24"/>
+          <w:sz w:val="32"/>
+          <w:szCs w:val="32"/>
         </w:rPr>
         <w:t xml:space="preserve"> Directive</w:t>
       </w:r>
@@ -1823,8 +1813,8 @@
         <w:rPr>
           <w:rFonts w:eastAsia="Times New Roman" w:cstheme="minorHAnsi"/>
           <w:color w:val="4B4F58"/>
-          <w:sz w:val="24"/>
-          <w:szCs w:val="24"/>
+          <w:sz w:val="32"/>
+          <w:szCs w:val="32"/>
         </w:rPr>
         <w:br/>
         <w:t xml:space="preserve">The </w:t>
@@ -1834,8 +1824,8 @@
         <w:rPr>
           <w:rFonts w:eastAsia="Times New Roman" w:cstheme="minorHAnsi"/>
           <w:color w:val="4B4F58"/>
-          <w:sz w:val="24"/>
-          <w:szCs w:val="24"/>
+          <w:sz w:val="32"/>
+          <w:szCs w:val="32"/>
         </w:rPr>
         <w:t>ngModelGroup</w:t>
       </w:r>
@@ -1844,20 +1834,20 @@
         <w:rPr>
           <w:rFonts w:eastAsia="Times New Roman" w:cstheme="minorHAnsi"/>
           <w:color w:val="4B4F58"/>
-          <w:sz w:val="24"/>
-          <w:szCs w:val="24"/>
-        </w:rPr>
-        <w:t xml:space="preserve">, we can use this directive if we like to create a sub-group within a form. This can come in handy if you want to validate a sub-group of your form separately from the rest of </w:t>
-      </w:r>
-      <w:r>
-        <w:rPr>
-          <w:rFonts w:eastAsia="Times New Roman" w:cstheme="minorHAnsi"/>
-          <w:color w:val="4B4F58"/>
-          <w:sz w:val="24"/>
-          <w:szCs w:val="24"/>
+          <w:sz w:val="32"/>
+          <w:szCs w:val="32"/>
+        </w:rPr>
+        <w:t xml:space="preserve">, we can use this directive if we like to create a sub-group within a form. This can come in handy if you want to validate a sub-group of your form separately from the rest of your form, or if </w:t>
+      </w:r>
+      <w:r>
+        <w:rPr>
+          <w:rFonts w:eastAsia="Times New Roman" w:cstheme="minorHAnsi"/>
+          <w:color w:val="4B4F58"/>
+          <w:sz w:val="32"/>
+          <w:szCs w:val="32"/>
         </w:rPr>
         <w:lastRenderedPageBreak/>
-        <w:t>your form, or if some values in your domain model make more sense to consume together in a nested object.</w:t>
+        <w:t>some values in your domain model make more sense to consume together in a nested object.</w:t>
       </w:r>
     </w:p>
     <w:p>
@@ -1868,15 +1858,15 @@
         <w:textAlignment w:val="baseline"/>
         <w:rPr>
           <w:rFonts w:asciiTheme="minorHAnsi" w:hAnsiTheme="minorHAnsi" w:cstheme="minorHAnsi"/>
-          <w:sz w:val="24"/>
-          <w:szCs w:val="24"/>
+          <w:sz w:val="32"/>
+          <w:szCs w:val="32"/>
         </w:rPr>
       </w:pPr>
       <w:r>
         <w:rPr>
           <w:rFonts w:asciiTheme="minorHAnsi" w:hAnsiTheme="minorHAnsi" w:cstheme="minorHAnsi"/>
-          <w:sz w:val="24"/>
-          <w:szCs w:val="24"/>
+          <w:sz w:val="32"/>
+          <w:szCs w:val="32"/>
         </w:rPr>
         <w:t>Angular template driven forms validation</w:t>
       </w:r>
@@ -1890,12 +1880,16 @@
         <w:rPr>
           <w:rFonts w:asciiTheme="minorHAnsi" w:hAnsiTheme="minorHAnsi" w:cstheme="minorHAnsi"/>
           <w:color w:val="4B4F58"/>
+          <w:sz w:val="32"/>
+          <w:szCs w:val="32"/>
         </w:rPr>
       </w:pPr>
       <w:r>
         <w:rPr>
           <w:rFonts w:asciiTheme="minorHAnsi" w:hAnsiTheme="minorHAnsi" w:cstheme="minorHAnsi"/>
           <w:color w:val="4B4F58"/>
+          <w:sz w:val="32"/>
+          <w:szCs w:val="32"/>
         </w:rPr>
         <w:t>In Angular template-driven form validation, we have two approaches to adding validation.</w:t>
       </w:r>
@@ -1913,16 +1907,16 @@
         <w:rPr>
           <w:rFonts w:eastAsia="Times New Roman" w:cstheme="minorHAnsi"/>
           <w:color w:val="4B4F58"/>
-          <w:sz w:val="24"/>
-          <w:szCs w:val="24"/>
-        </w:rPr>
-      </w:pPr>
-      <w:r>
-        <w:rPr>
-          <w:rFonts w:eastAsia="Times New Roman" w:cstheme="minorHAnsi"/>
-          <w:color w:val="4B4F58"/>
-          <w:sz w:val="24"/>
-          <w:szCs w:val="24"/>
+          <w:sz w:val="32"/>
+          <w:szCs w:val="32"/>
+        </w:rPr>
+      </w:pPr>
+      <w:r>
+        <w:rPr>
+          <w:rFonts w:eastAsia="Times New Roman" w:cstheme="minorHAnsi"/>
+          <w:color w:val="4B4F58"/>
+          <w:sz w:val="32"/>
+          <w:szCs w:val="32"/>
         </w:rPr>
         <w:t>Using built in form validation.</w:t>
       </w:r>
@@ -1940,16 +1934,16 @@
         <w:rPr>
           <w:rFonts w:eastAsia="Times New Roman" w:cstheme="minorHAnsi"/>
           <w:color w:val="4B4F58"/>
-          <w:sz w:val="24"/>
-          <w:szCs w:val="24"/>
-        </w:rPr>
-      </w:pPr>
-      <w:r>
-        <w:rPr>
-          <w:rFonts w:eastAsia="Times New Roman" w:cstheme="minorHAnsi"/>
-          <w:color w:val="4B4F58"/>
-          <w:sz w:val="24"/>
-          <w:szCs w:val="24"/>
+          <w:sz w:val="32"/>
+          <w:szCs w:val="32"/>
+        </w:rPr>
+      </w:pPr>
+      <w:r>
+        <w:rPr>
+          <w:rFonts w:eastAsia="Times New Roman" w:cstheme="minorHAnsi"/>
+          <w:color w:val="4B4F58"/>
+          <w:sz w:val="32"/>
+          <w:szCs w:val="32"/>
         </w:rPr>
         <w:t>Creating our own custom form validation.</w:t>
       </w:r>
@@ -1962,46 +1956,26 @@
         <w:rPr>
           <w:rFonts w:eastAsia="Times New Roman" w:cstheme="minorHAnsi"/>
           <w:color w:val="4B4F58"/>
-          <w:sz w:val="24"/>
-          <w:szCs w:val="24"/>
-        </w:rPr>
-      </w:pPr>
-      <w:r>
-        <w:rPr>
-          <w:rFonts w:eastAsia="Times New Roman" w:cstheme="minorHAnsi"/>
-          <w:color w:val="4B4F58"/>
-          <w:sz w:val="24"/>
-          <w:szCs w:val="24"/>
-        </w:rPr>
-        <w:t xml:space="preserve">The Angular Forms API, have built in form validation from Validators class, with static functions such as </w:t>
-      </w:r>
-      <w:proofErr w:type="gramStart"/>
-      <w:r>
-        <w:rPr>
-          <w:rFonts w:eastAsia="Times New Roman" w:cstheme="minorHAnsi"/>
-          <w:color w:val="4B4F58"/>
-          <w:sz w:val="24"/>
-          <w:szCs w:val="24"/>
-        </w:rPr>
-        <w:t>required(</w:t>
-      </w:r>
-      <w:proofErr w:type="gramEnd"/>
-      <w:r>
-        <w:rPr>
-          <w:rFonts w:eastAsia="Times New Roman" w:cstheme="minorHAnsi"/>
-          <w:color w:val="4B4F58"/>
-          <w:sz w:val="24"/>
-          <w:szCs w:val="24"/>
-        </w:rPr>
-        <w:t xml:space="preserve">) , </w:t>
+          <w:sz w:val="32"/>
+          <w:szCs w:val="32"/>
+        </w:rPr>
+      </w:pPr>
+      <w:r>
+        <w:rPr>
+          <w:rFonts w:eastAsia="Times New Roman" w:cstheme="minorHAnsi"/>
+          <w:color w:val="4B4F58"/>
+          <w:sz w:val="32"/>
+          <w:szCs w:val="32"/>
+        </w:rPr>
+        <w:t xml:space="preserve">The Angular Forms API, have built in form validation from Validators class, with static functions such as required() , </w:t>
       </w:r>
       <w:proofErr w:type="spellStart"/>
       <w:r>
         <w:rPr>
           <w:rFonts w:eastAsia="Times New Roman" w:cstheme="minorHAnsi"/>
           <w:color w:val="4B4F58"/>
-          <w:sz w:val="24"/>
-          <w:szCs w:val="24"/>
+          <w:sz w:val="32"/>
+          <w:szCs w:val="32"/>
         </w:rPr>
         <w:t>minLength</w:t>
       </w:r>
@@ -2010,8 +1984,8 @@
         <w:rPr>
           <w:rFonts w:eastAsia="Times New Roman" w:cstheme="minorHAnsi"/>
           <w:color w:val="4B4F58"/>
-          <w:sz w:val="24"/>
-          <w:szCs w:val="24"/>
+          <w:sz w:val="32"/>
+          <w:szCs w:val="32"/>
         </w:rPr>
         <w:t xml:space="preserve">() , </w:t>
       </w:r>
@@ -2020,8 +1994,8 @@
         <w:rPr>
           <w:rFonts w:eastAsia="Times New Roman" w:cstheme="minorHAnsi"/>
           <w:color w:val="4B4F58"/>
-          <w:sz w:val="24"/>
-          <w:szCs w:val="24"/>
+          <w:sz w:val="32"/>
+          <w:szCs w:val="32"/>
         </w:rPr>
         <w:t>maxLength</w:t>
       </w:r>
@@ -2030,8 +2004,8 @@
         <w:rPr>
           <w:rFonts w:eastAsia="Times New Roman" w:cstheme="minorHAnsi"/>
           <w:color w:val="4B4F58"/>
-          <w:sz w:val="24"/>
-          <w:szCs w:val="24"/>
+          <w:sz w:val="32"/>
+          <w:szCs w:val="32"/>
         </w:rPr>
         <w:t>() , pattern() , email() , and others.</w:t>
       </w:r>
@@ -2039,8 +2013,8 @@
         <w:rPr>
           <w:rFonts w:eastAsia="Times New Roman" w:cstheme="minorHAnsi"/>
           <w:color w:val="4B4F58"/>
-          <w:sz w:val="24"/>
-          <w:szCs w:val="24"/>
+          <w:sz w:val="32"/>
+          <w:szCs w:val="32"/>
         </w:rPr>
         <w:br/>
         <w:t>These built-in validators can be used in template form by specifying the directive’s name in the input element.</w:t>
@@ -2059,16 +2033,16 @@
         <w:rPr>
           <w:rFonts w:eastAsia="Times New Roman" w:cstheme="minorHAnsi"/>
           <w:color w:val="4B4F58"/>
-          <w:sz w:val="24"/>
-          <w:szCs w:val="24"/>
-        </w:rPr>
-      </w:pPr>
-      <w:r>
-        <w:rPr>
-          <w:rFonts w:eastAsia="Times New Roman" w:cstheme="minorHAnsi"/>
-          <w:color w:val="4B4F58"/>
-          <w:sz w:val="24"/>
-          <w:szCs w:val="24"/>
+          <w:sz w:val="32"/>
+          <w:szCs w:val="32"/>
+        </w:rPr>
+      </w:pPr>
+      <w:r>
+        <w:rPr>
+          <w:rFonts w:eastAsia="Times New Roman" w:cstheme="minorHAnsi"/>
+          <w:color w:val="4B4F58"/>
+          <w:sz w:val="32"/>
+          <w:szCs w:val="32"/>
         </w:rPr>
         <w:t>required</w:t>
       </w:r>
@@ -2086,8 +2060,8 @@
         <w:rPr>
           <w:rFonts w:eastAsia="Times New Roman" w:cstheme="minorHAnsi"/>
           <w:color w:val="4B4F58"/>
-          <w:sz w:val="24"/>
-          <w:szCs w:val="24"/>
+          <w:sz w:val="32"/>
+          <w:szCs w:val="32"/>
         </w:rPr>
       </w:pPr>
       <w:proofErr w:type="spellStart"/>
@@ -2095,8 +2069,8 @@
         <w:rPr>
           <w:rFonts w:eastAsia="Times New Roman" w:cstheme="minorHAnsi"/>
           <w:color w:val="4B4F58"/>
-          <w:sz w:val="24"/>
-          <w:szCs w:val="24"/>
+          <w:sz w:val="32"/>
+          <w:szCs w:val="32"/>
         </w:rPr>
         <w:t>minLength</w:t>
       </w:r>
@@ -2115,8 +2089,8 @@
         <w:rPr>
           <w:rFonts w:eastAsia="Times New Roman" w:cstheme="minorHAnsi"/>
           <w:color w:val="4B4F58"/>
-          <w:sz w:val="24"/>
-          <w:szCs w:val="24"/>
+          <w:sz w:val="32"/>
+          <w:szCs w:val="32"/>
         </w:rPr>
       </w:pPr>
       <w:proofErr w:type="spellStart"/>
@@ -2124,8 +2098,8 @@
         <w:rPr>
           <w:rFonts w:eastAsia="Times New Roman" w:cstheme="minorHAnsi"/>
           <w:color w:val="4B4F58"/>
-          <w:sz w:val="24"/>
-          <w:szCs w:val="24"/>
+          <w:sz w:val="32"/>
+          <w:szCs w:val="32"/>
         </w:rPr>
         <w:t>maxLength</w:t>
       </w:r>
@@ -2144,16 +2118,16 @@
         <w:rPr>
           <w:rFonts w:eastAsia="Times New Roman" w:cstheme="minorHAnsi"/>
           <w:color w:val="4B4F58"/>
-          <w:sz w:val="24"/>
-          <w:szCs w:val="24"/>
-        </w:rPr>
-      </w:pPr>
-      <w:r>
-        <w:rPr>
-          <w:rFonts w:eastAsia="Times New Roman" w:cstheme="minorHAnsi"/>
-          <w:color w:val="4B4F58"/>
-          <w:sz w:val="24"/>
-          <w:szCs w:val="24"/>
+          <w:sz w:val="32"/>
+          <w:szCs w:val="32"/>
+        </w:rPr>
+      </w:pPr>
+      <w:r>
+        <w:rPr>
+          <w:rFonts w:eastAsia="Times New Roman" w:cstheme="minorHAnsi"/>
+          <w:color w:val="4B4F58"/>
+          <w:sz w:val="32"/>
+          <w:szCs w:val="32"/>
         </w:rPr>
         <w:t>pattern</w:t>
       </w:r>
@@ -2171,16 +2145,16 @@
         <w:rPr>
           <w:rFonts w:eastAsia="Times New Roman" w:cstheme="minorHAnsi"/>
           <w:color w:val="4B4F58"/>
-          <w:sz w:val="24"/>
-          <w:szCs w:val="24"/>
-        </w:rPr>
-      </w:pPr>
-      <w:r>
-        <w:rPr>
-          <w:rFonts w:eastAsia="Times New Roman" w:cstheme="minorHAnsi"/>
-          <w:color w:val="4B4F58"/>
-          <w:sz w:val="24"/>
-          <w:szCs w:val="24"/>
+          <w:sz w:val="32"/>
+          <w:szCs w:val="32"/>
+        </w:rPr>
+      </w:pPr>
+      <w:r>
+        <w:rPr>
+          <w:rFonts w:eastAsia="Times New Roman" w:cstheme="minorHAnsi"/>
+          <w:color w:val="4B4F58"/>
+          <w:sz w:val="32"/>
+          <w:szCs w:val="32"/>
         </w:rPr>
         <w:t>email</w:t>
       </w:r>
@@ -2193,16 +2167,16 @@
         <w:rPr>
           <w:rFonts w:eastAsia="Times New Roman" w:cstheme="minorHAnsi"/>
           <w:color w:val="4B4F58"/>
-          <w:sz w:val="24"/>
-          <w:szCs w:val="24"/>
-        </w:rPr>
-      </w:pPr>
-      <w:r>
-        <w:rPr>
-          <w:rFonts w:eastAsia="Times New Roman" w:cstheme="minorHAnsi"/>
-          <w:color w:val="4B4F58"/>
-          <w:sz w:val="24"/>
-          <w:szCs w:val="24"/>
+          <w:sz w:val="32"/>
+          <w:szCs w:val="32"/>
+        </w:rPr>
+      </w:pPr>
+      <w:r>
+        <w:rPr>
+          <w:rFonts w:eastAsia="Times New Roman" w:cstheme="minorHAnsi"/>
+          <w:color w:val="4B4F58"/>
+          <w:sz w:val="32"/>
+          <w:szCs w:val="32"/>
         </w:rPr>
         <w:t>The pattern validator enables us to specify a regular expression for Angular form validation on the input element.</w:t>
       </w:r>
@@ -2215,8 +2189,8 @@
         <w:textAlignment w:val="baseline"/>
         <w:rPr>
           <w:rFonts w:asciiTheme="minorHAnsi" w:hAnsiTheme="minorHAnsi" w:cstheme="minorHAnsi"/>
-          <w:sz w:val="24"/>
-          <w:szCs w:val="24"/>
+          <w:sz w:val="32"/>
+          <w:szCs w:val="32"/>
         </w:rPr>
       </w:pPr>
     </w:p>
@@ -2228,8 +2202,8 @@
         <w:textAlignment w:val="baseline"/>
         <w:rPr>
           <w:rFonts w:asciiTheme="minorHAnsi" w:hAnsiTheme="minorHAnsi" w:cstheme="minorHAnsi"/>
-          <w:sz w:val="24"/>
-          <w:szCs w:val="24"/>
+          <w:sz w:val="32"/>
+          <w:szCs w:val="32"/>
         </w:rPr>
       </w:pPr>
     </w:p>
@@ -2241,8 +2215,8 @@
         <w:textAlignment w:val="baseline"/>
         <w:rPr>
           <w:rFonts w:asciiTheme="minorHAnsi" w:hAnsiTheme="minorHAnsi" w:cstheme="minorHAnsi"/>
-          <w:sz w:val="24"/>
-          <w:szCs w:val="24"/>
+          <w:sz w:val="32"/>
+          <w:szCs w:val="32"/>
         </w:rPr>
       </w:pPr>
     </w:p>
@@ -2254,8 +2228,8 @@
         <w:textAlignment w:val="baseline"/>
         <w:rPr>
           <w:rFonts w:asciiTheme="minorHAnsi" w:hAnsiTheme="minorHAnsi" w:cstheme="minorHAnsi"/>
-          <w:sz w:val="24"/>
-          <w:szCs w:val="24"/>
+          <w:sz w:val="32"/>
+          <w:szCs w:val="32"/>
         </w:rPr>
       </w:pPr>
     </w:p>
@@ -2267,8 +2241,8 @@
         <w:textAlignment w:val="baseline"/>
         <w:rPr>
           <w:rFonts w:asciiTheme="minorHAnsi" w:hAnsiTheme="minorHAnsi" w:cstheme="minorHAnsi"/>
-          <w:sz w:val="24"/>
-          <w:szCs w:val="24"/>
+          <w:sz w:val="32"/>
+          <w:szCs w:val="32"/>
         </w:rPr>
       </w:pPr>
     </w:p>
@@ -2280,8 +2254,8 @@
         <w:textAlignment w:val="baseline"/>
         <w:rPr>
           <w:rFonts w:asciiTheme="minorHAnsi" w:hAnsiTheme="minorHAnsi" w:cstheme="minorHAnsi"/>
-          <w:sz w:val="24"/>
-          <w:szCs w:val="24"/>
+          <w:sz w:val="32"/>
+          <w:szCs w:val="32"/>
         </w:rPr>
       </w:pPr>
     </w:p>
@@ -2293,8 +2267,8 @@
         <w:textAlignment w:val="baseline"/>
         <w:rPr>
           <w:rFonts w:asciiTheme="minorHAnsi" w:hAnsiTheme="minorHAnsi" w:cstheme="minorHAnsi"/>
-          <w:sz w:val="24"/>
-          <w:szCs w:val="24"/>
+          <w:sz w:val="32"/>
+          <w:szCs w:val="32"/>
         </w:rPr>
       </w:pPr>
     </w:p>
@@ -2306,8 +2280,8 @@
         <w:textAlignment w:val="baseline"/>
         <w:rPr>
           <w:rFonts w:asciiTheme="minorHAnsi" w:hAnsiTheme="minorHAnsi" w:cstheme="minorHAnsi"/>
-          <w:sz w:val="24"/>
-          <w:szCs w:val="24"/>
+          <w:sz w:val="32"/>
+          <w:szCs w:val="32"/>
         </w:rPr>
       </w:pPr>
     </w:p>
@@ -2319,8 +2293,8 @@
         <w:textAlignment w:val="baseline"/>
         <w:rPr>
           <w:rFonts w:asciiTheme="minorHAnsi" w:hAnsiTheme="minorHAnsi" w:cstheme="minorHAnsi"/>
-          <w:sz w:val="24"/>
-          <w:szCs w:val="24"/>
+          <w:sz w:val="32"/>
+          <w:szCs w:val="32"/>
         </w:rPr>
       </w:pPr>
     </w:p>
@@ -2332,8 +2306,8 @@
         <w:textAlignment w:val="baseline"/>
         <w:rPr>
           <w:rFonts w:asciiTheme="minorHAnsi" w:hAnsiTheme="minorHAnsi" w:cstheme="minorHAnsi"/>
-          <w:sz w:val="24"/>
-          <w:szCs w:val="24"/>
+          <w:sz w:val="32"/>
+          <w:szCs w:val="32"/>
         </w:rPr>
       </w:pPr>
     </w:p>
@@ -2345,17 +2319,16 @@
         <w:textAlignment w:val="baseline"/>
         <w:rPr>
           <w:rFonts w:asciiTheme="minorHAnsi" w:hAnsiTheme="minorHAnsi" w:cstheme="minorHAnsi"/>
-          <w:sz w:val="24"/>
-          <w:szCs w:val="24"/>
+          <w:sz w:val="32"/>
+          <w:szCs w:val="32"/>
         </w:rPr>
       </w:pPr>
       <w:r>
         <w:rPr>
           <w:rFonts w:asciiTheme="minorHAnsi" w:hAnsiTheme="minorHAnsi" w:cstheme="minorHAnsi"/>
-          <w:sz w:val="24"/>
-          <w:szCs w:val="24"/>
-        </w:rPr>
-        <w:lastRenderedPageBreak/>
+          <w:sz w:val="32"/>
+          <w:szCs w:val="32"/>
+        </w:rPr>
         <w:t>Angular validator CSS</w:t>
       </w:r>
     </w:p>
@@ -2368,12 +2341,16 @@
         <w:rPr>
           <w:rFonts w:asciiTheme="minorHAnsi" w:hAnsiTheme="minorHAnsi" w:cstheme="minorHAnsi"/>
           <w:color w:val="4B4F58"/>
+          <w:sz w:val="32"/>
+          <w:szCs w:val="32"/>
         </w:rPr>
       </w:pPr>
       <w:r>
         <w:rPr>
           <w:rFonts w:asciiTheme="minorHAnsi" w:hAnsiTheme="minorHAnsi" w:cstheme="minorHAnsi"/>
           <w:color w:val="4B4F58"/>
+          <w:sz w:val="32"/>
+          <w:szCs w:val="32"/>
         </w:rPr>
         <w:t xml:space="preserve">HTML already provides some built-in form validations that can be put onto form elements, such as required or </w:t>
       </w:r>
@@ -2383,6 +2360,8 @@
         <w:rPr>
           <w:rFonts w:asciiTheme="minorHAnsi" w:hAnsiTheme="minorHAnsi" w:cstheme="minorHAnsi"/>
           <w:color w:val="4B4F58"/>
+          <w:sz w:val="32"/>
+          <w:szCs w:val="32"/>
         </w:rPr>
         <w:t>minlength</w:t>
       </w:r>
@@ -2391,6 +2370,8 @@
         <w:rPr>
           <w:rFonts w:asciiTheme="minorHAnsi" w:hAnsiTheme="minorHAnsi" w:cstheme="minorHAnsi"/>
           <w:color w:val="4B4F58"/>
+          <w:sz w:val="32"/>
+          <w:szCs w:val="32"/>
         </w:rPr>
         <w:t xml:space="preserve"> .</w:t>
       </w:r>
@@ -2399,6 +2380,8 @@
         <w:rPr>
           <w:rFonts w:asciiTheme="minorHAnsi" w:hAnsiTheme="minorHAnsi" w:cstheme="minorHAnsi"/>
           <w:color w:val="4B4F58"/>
+          <w:sz w:val="32"/>
+          <w:szCs w:val="32"/>
         </w:rPr>
         <w:t xml:space="preserve"> Angular works with these attributes and automatically will validate inputs based on them.</w:t>
       </w:r>
@@ -2412,12 +2395,16 @@
         <w:rPr>
           <w:rFonts w:asciiTheme="minorHAnsi" w:hAnsiTheme="minorHAnsi" w:cstheme="minorHAnsi"/>
           <w:color w:val="4B4F58"/>
+          <w:sz w:val="32"/>
+          <w:szCs w:val="32"/>
         </w:rPr>
       </w:pPr>
       <w:r>
         <w:rPr>
           <w:rFonts w:asciiTheme="minorHAnsi" w:hAnsiTheme="minorHAnsi" w:cstheme="minorHAnsi"/>
           <w:color w:val="4B4F58"/>
+          <w:sz w:val="32"/>
+          <w:szCs w:val="32"/>
         </w:rPr>
         <w:t xml:space="preserve">When we use </w:t>
       </w:r>
@@ -2426,6 +2413,8 @@
         <w:rPr>
           <w:rFonts w:asciiTheme="minorHAnsi" w:hAnsiTheme="minorHAnsi" w:cstheme="minorHAnsi"/>
           <w:color w:val="4B4F58"/>
+          <w:sz w:val="32"/>
+          <w:szCs w:val="32"/>
         </w:rPr>
         <w:t>ngModel</w:t>
       </w:r>
@@ -2434,6 +2423,8 @@
         <w:rPr>
           <w:rFonts w:asciiTheme="minorHAnsi" w:hAnsiTheme="minorHAnsi" w:cstheme="minorHAnsi"/>
           <w:color w:val="4B4F58"/>
+          <w:sz w:val="32"/>
+          <w:szCs w:val="32"/>
         </w:rPr>
         <w:t xml:space="preserve"> directive on a form, it allows angular detection is form control input and tracks the state of the form fields. Angular adds a couple of classes on form elements to indicate form element validation status. Angular automatically mirrors many control properties onto the form control element as CSS classes.</w:t>
       </w:r>
@@ -2447,12 +2438,16 @@
         <w:rPr>
           <w:rFonts w:asciiTheme="minorHAnsi" w:hAnsiTheme="minorHAnsi" w:cstheme="minorHAnsi"/>
           <w:color w:val="4B4F58"/>
+          <w:sz w:val="32"/>
+          <w:szCs w:val="32"/>
         </w:rPr>
       </w:pPr>
       <w:r>
         <w:rPr>
           <w:rFonts w:asciiTheme="minorHAnsi" w:hAnsiTheme="minorHAnsi" w:cstheme="minorHAnsi"/>
           <w:color w:val="4B4F58"/>
+          <w:sz w:val="32"/>
+          <w:szCs w:val="32"/>
         </w:rPr>
         <w:t>We can use these classes to style form to show warnings or style the form elements according to the state of the form element. The following classes are currently supported.</w:t>
       </w:r>
@@ -2475,8 +2470,8 @@
         <w:tblLook w:val="04A0" w:firstRow="1" w:lastRow="0" w:firstColumn="1" w:lastColumn="0" w:noHBand="0" w:noVBand="1"/>
       </w:tblPr>
       <w:tblGrid>
-        <w:gridCol w:w="2022"/>
-        <w:gridCol w:w="8049"/>
+        <w:gridCol w:w="2141"/>
+        <w:gridCol w:w="7930"/>
       </w:tblGrid>
       <w:tr>
         <w:trPr>
@@ -2505,16 +2500,16 @@
             <w:pPr>
               <w:rPr>
                 <w:rFonts w:cstheme="minorHAnsi"/>
-                <w:sz w:val="24"/>
-                <w:szCs w:val="24"/>
+                <w:sz w:val="32"/>
+                <w:szCs w:val="32"/>
               </w:rPr>
             </w:pPr>
             <w:r>
               <w:rPr>
                 <w:rStyle w:val="Strong"/>
                 <w:rFonts w:cstheme="minorHAnsi"/>
-                <w:sz w:val="24"/>
-                <w:szCs w:val="24"/>
+                <w:sz w:val="32"/>
+                <w:szCs w:val="32"/>
               </w:rPr>
               <w:t>CSS class name</w:t>
             </w:r>
@@ -2543,16 +2538,16 @@
             <w:pPr>
               <w:rPr>
                 <w:rFonts w:cstheme="minorHAnsi"/>
-                <w:sz w:val="24"/>
-                <w:szCs w:val="24"/>
+                <w:sz w:val="32"/>
+                <w:szCs w:val="32"/>
               </w:rPr>
             </w:pPr>
             <w:r>
               <w:rPr>
                 <w:rStyle w:val="Strong"/>
                 <w:rFonts w:cstheme="minorHAnsi"/>
-                <w:sz w:val="24"/>
-                <w:szCs w:val="24"/>
+                <w:sz w:val="32"/>
+                <w:szCs w:val="32"/>
               </w:rPr>
               <w:t>Angular form element status</w:t>
             </w:r>
@@ -2585,15 +2580,15 @@
             <w:pPr>
               <w:rPr>
                 <w:rFonts w:cstheme="minorHAnsi"/>
-                <w:sz w:val="24"/>
-                <w:szCs w:val="24"/>
+                <w:sz w:val="32"/>
+                <w:szCs w:val="32"/>
               </w:rPr>
             </w:pPr>
             <w:r>
               <w:rPr>
                 <w:rFonts w:cstheme="minorHAnsi"/>
-                <w:sz w:val="24"/>
-                <w:szCs w:val="24"/>
+                <w:sz w:val="32"/>
+                <w:szCs w:val="32"/>
               </w:rPr>
               <w:t>ng-pristine</w:t>
             </w:r>
@@ -2621,15 +2616,15 @@
             <w:pPr>
               <w:rPr>
                 <w:rFonts w:cstheme="minorHAnsi"/>
-                <w:sz w:val="24"/>
-                <w:szCs w:val="24"/>
+                <w:sz w:val="32"/>
+                <w:szCs w:val="32"/>
               </w:rPr>
             </w:pPr>
             <w:r>
               <w:rPr>
                 <w:rFonts w:cstheme="minorHAnsi"/>
-                <w:sz w:val="24"/>
-                <w:szCs w:val="24"/>
+                <w:sz w:val="32"/>
+                <w:szCs w:val="32"/>
               </w:rPr>
               <w:t>Data entry has not been touched</w:t>
             </w:r>
@@ -2663,15 +2658,15 @@
             <w:pPr>
               <w:rPr>
                 <w:rFonts w:cstheme="minorHAnsi"/>
-                <w:sz w:val="24"/>
-                <w:szCs w:val="24"/>
+                <w:sz w:val="32"/>
+                <w:szCs w:val="32"/>
               </w:rPr>
             </w:pPr>
             <w:r>
               <w:rPr>
                 <w:rFonts w:cstheme="minorHAnsi"/>
-                <w:sz w:val="24"/>
-                <w:szCs w:val="24"/>
+                <w:sz w:val="32"/>
+                <w:szCs w:val="32"/>
               </w:rPr>
               <w:t>ng-dirty</w:t>
             </w:r>
@@ -2700,15 +2695,15 @@
             <w:pPr>
               <w:rPr>
                 <w:rFonts w:cstheme="minorHAnsi"/>
-                <w:sz w:val="24"/>
-                <w:szCs w:val="24"/>
+                <w:sz w:val="32"/>
+                <w:szCs w:val="32"/>
               </w:rPr>
             </w:pPr>
             <w:r>
               <w:rPr>
                 <w:rFonts w:cstheme="minorHAnsi"/>
-                <w:sz w:val="24"/>
-                <w:szCs w:val="24"/>
+                <w:sz w:val="32"/>
+                <w:szCs w:val="32"/>
               </w:rPr>
               <w:t>The input field has been interacted with</w:t>
             </w:r>
@@ -2741,16 +2736,17 @@
             <w:pPr>
               <w:rPr>
                 <w:rFonts w:cstheme="minorHAnsi"/>
-                <w:sz w:val="24"/>
-                <w:szCs w:val="24"/>
+                <w:sz w:val="32"/>
+                <w:szCs w:val="32"/>
               </w:rPr>
             </w:pPr>
             <w:r>
               <w:rPr>
                 <w:rFonts w:cstheme="minorHAnsi"/>
-                <w:sz w:val="24"/>
-                <w:szCs w:val="24"/>
-              </w:rPr>
+                <w:sz w:val="32"/>
+                <w:szCs w:val="32"/>
+              </w:rPr>
+              <w:lastRenderedPageBreak/>
               <w:t>ng-touched</w:t>
             </w:r>
           </w:p>
@@ -2777,15 +2773,15 @@
             <w:pPr>
               <w:rPr>
                 <w:rFonts w:cstheme="minorHAnsi"/>
-                <w:sz w:val="24"/>
-                <w:szCs w:val="24"/>
+                <w:sz w:val="32"/>
+                <w:szCs w:val="32"/>
               </w:rPr>
             </w:pPr>
             <w:r>
               <w:rPr>
                 <w:rFonts w:cstheme="minorHAnsi"/>
-                <w:sz w:val="24"/>
-                <w:szCs w:val="24"/>
+                <w:sz w:val="32"/>
+                <w:szCs w:val="32"/>
               </w:rPr>
               <w:t>The input field has received focus</w:t>
             </w:r>
@@ -2819,15 +2815,15 @@
             <w:pPr>
               <w:rPr>
                 <w:rFonts w:cstheme="minorHAnsi"/>
-                <w:sz w:val="24"/>
-                <w:szCs w:val="24"/>
+                <w:sz w:val="32"/>
+                <w:szCs w:val="32"/>
               </w:rPr>
             </w:pPr>
             <w:r>
               <w:rPr>
                 <w:rFonts w:cstheme="minorHAnsi"/>
-                <w:sz w:val="24"/>
-                <w:szCs w:val="24"/>
+                <w:sz w:val="32"/>
+                <w:szCs w:val="32"/>
               </w:rPr>
               <w:t>ng-valid</w:t>
             </w:r>
@@ -2856,15 +2852,15 @@
             <w:pPr>
               <w:rPr>
                 <w:rFonts w:cstheme="minorHAnsi"/>
-                <w:sz w:val="24"/>
-                <w:szCs w:val="24"/>
+                <w:sz w:val="32"/>
+                <w:szCs w:val="32"/>
               </w:rPr>
             </w:pPr>
             <w:r>
               <w:rPr>
                 <w:rFonts w:cstheme="minorHAnsi"/>
-                <w:sz w:val="24"/>
-                <w:szCs w:val="24"/>
+                <w:sz w:val="32"/>
+                <w:szCs w:val="32"/>
               </w:rPr>
               <w:t>Data entry has passed validation</w:t>
             </w:r>
@@ -2897,15 +2893,15 @@
             <w:pPr>
               <w:rPr>
                 <w:rFonts w:cstheme="minorHAnsi"/>
-                <w:sz w:val="24"/>
-                <w:szCs w:val="24"/>
+                <w:sz w:val="32"/>
+                <w:szCs w:val="32"/>
               </w:rPr>
             </w:pPr>
             <w:r>
               <w:rPr>
                 <w:rFonts w:cstheme="minorHAnsi"/>
-                <w:sz w:val="24"/>
-                <w:szCs w:val="24"/>
+                <w:sz w:val="32"/>
+                <w:szCs w:val="32"/>
               </w:rPr>
               <w:t>ng-invalid</w:t>
             </w:r>
@@ -2933,15 +2929,15 @@
             <w:pPr>
               <w:rPr>
                 <w:rFonts w:cstheme="minorHAnsi"/>
-                <w:sz w:val="24"/>
-                <w:szCs w:val="24"/>
+                <w:sz w:val="32"/>
+                <w:szCs w:val="32"/>
               </w:rPr>
             </w:pPr>
             <w:r>
               <w:rPr>
                 <w:rFonts w:cstheme="minorHAnsi"/>
-                <w:sz w:val="24"/>
-                <w:szCs w:val="24"/>
+                <w:sz w:val="32"/>
+                <w:szCs w:val="32"/>
               </w:rPr>
               <w:t>Data entry has not passed validation</w:t>
             </w:r>
@@ -2975,15 +2971,15 @@
             <w:pPr>
               <w:rPr>
                 <w:rFonts w:cstheme="minorHAnsi"/>
-                <w:sz w:val="24"/>
-                <w:szCs w:val="24"/>
+                <w:sz w:val="32"/>
+                <w:szCs w:val="32"/>
               </w:rPr>
             </w:pPr>
             <w:r>
               <w:rPr>
                 <w:rFonts w:cstheme="minorHAnsi"/>
-                <w:sz w:val="24"/>
-                <w:szCs w:val="24"/>
+                <w:sz w:val="32"/>
+                <w:szCs w:val="32"/>
               </w:rPr>
               <w:t>ng-untouched</w:t>
             </w:r>
@@ -3012,15 +3008,15 @@
             <w:pPr>
               <w:rPr>
                 <w:rFonts w:cstheme="minorHAnsi"/>
-                <w:sz w:val="24"/>
-                <w:szCs w:val="24"/>
+                <w:sz w:val="32"/>
+                <w:szCs w:val="32"/>
               </w:rPr>
             </w:pPr>
             <w:r>
               <w:rPr>
                 <w:rFonts w:cstheme="minorHAnsi"/>
-                <w:sz w:val="24"/>
-                <w:szCs w:val="24"/>
+                <w:sz w:val="32"/>
+                <w:szCs w:val="32"/>
               </w:rPr>
               <w:t>Set this CSS class if a user has not tabbed out from the input control.</w:t>
             </w:r>
@@ -3036,8 +3032,8 @@
         <w:rPr>
           <w:rFonts w:eastAsia="Times New Roman" w:cstheme="minorHAnsi"/>
           <w:color w:val="4B4F58"/>
-          <w:sz w:val="24"/>
-          <w:szCs w:val="24"/>
+          <w:sz w:val="32"/>
+          <w:szCs w:val="32"/>
         </w:rPr>
       </w:pPr>
     </w:p>
@@ -3045,10 +3041,12 @@
       <w:pPr>
         <w:rPr>
           <w:rFonts w:cstheme="minorHAnsi"/>
-          <w:sz w:val="24"/>
-          <w:szCs w:val="24"/>
-        </w:rPr>
-      </w:pPr>
+          <w:sz w:val="32"/>
+          <w:szCs w:val="32"/>
+        </w:rPr>
+      </w:pPr>
+      <w:bookmarkStart w:id="0" w:name="_GoBack"/>
+      <w:bookmarkEnd w:id="0"/>
     </w:p>
     <w:sectPr>
       <w:pgSz w:w="12240" w:h="15840"/>
@@ -3061,8 +3059,8 @@
 </file>
 
 <file path=word/numbering.xml><?xml version="1.0" encoding="utf-8"?>
-<w:numbering xmlns:wpc="http://schemas.microsoft.com/office/word/2010/wordprocessingCanvas" xmlns:cx="http://schemas.microsoft.com/office/drawing/2014/chartex" xmlns:cx1="http://schemas.microsoft.com/office/drawing/2015/9/8/chartex" xmlns:cx2="http://schemas.microsoft.com/office/drawing/2015/10/21/chartex" xmlns:cx3="http://schemas.microsoft.com/office/drawing/2016/5/9/chartex" xmlns:cx4="http://schemas.microsoft.com/office/drawing/2016/5/10/chartex" xmlns:cx5="http://schemas.microsoft.com/office/drawing/2016/5/11/chartex" xmlns:cx6="http://schemas.microsoft.com/office/drawing/2016/5/12/chartex" xmlns:cx7="http://schemas.microsoft.com/office/drawing/2016/5/13/chartex" xmlns:cx8="http://schemas.microsoft.com/office/drawing/2016/5/14/chartex" xmlns:mc="http://schemas.openxmlformats.org/markup-compatibility/2006" xmlns:aink="http://schemas.microsoft.com/office/drawing/2016/ink" xmlns:am3d="http://schemas.microsoft.com/office/drawing/2017/model3d" xmlns:o="urn:schemas-microsoft-com:office:office" xmlns:oel="http://schemas.microsoft.com/office/2019/extlst" xmlns:r="http://schemas.openxmlformats.org/officeDocument/2006/relationships" xmlns:m="http://schemas.openxmlformats.org/officeDocument/2006/math" xmlns:v="urn:schemas-microsoft-com:vml" xmlns:wp14="http://schemas.microsoft.com/office/word/2010/wordprocessingDrawing" xmlns:wp="http://schemas.openxmlformats.org/drawingml/2006/wordprocessingDrawing" xmlns:w10="urn:schemas-microsoft-com:office:word" xmlns:w="http://schemas.openxmlformats.org/wordprocessingml/2006/main" xmlns:w14="http://schemas.microsoft.com/office/word/2010/wordml" xmlns:w15="http://schemas.microsoft.com/office/word/2012/wordml" xmlns:w16cex="http://schemas.microsoft.com/office/word/2018/wordml/cex" xmlns:w16cid="http://schemas.microsoft.com/office/word/2016/wordml/cid" xmlns:w16="http://schemas.microsoft.com/office/word/2018/wordml" xmlns:w16sdtdh="http://schemas.microsoft.com/office/word/2020/wordml/sdtdatahash" xmlns:w16se="http://schemas.microsoft.com/office/word/2015/wordml/symex" xmlns:wpg="http://schemas.microsoft.com/office/word/2010/wordprocessingGroup" xmlns:wpi="http://schemas.microsoft.com/office/word/2010/wordprocessingInk" xmlns:wne="http://schemas.microsoft.com/office/word/2006/wordml" xmlns:wps="http://schemas.microsoft.com/office/word/2010/wordprocessingShape" mc:Ignorable="w14 w15 w16se w16cid w16 w16cex w16sdtdh wp14">
-  <w:abstractNum w:abstractNumId="0" w15:restartNumberingAfterBreak="0">
+<w:numbering xmlns:wpc="http://schemas.microsoft.com/office/word/2010/wordprocessingCanvas" xmlns:mc="http://schemas.openxmlformats.org/markup-compatibility/2006" xmlns:o="urn:schemas-microsoft-com:office:office" xmlns:r="http://schemas.openxmlformats.org/officeDocument/2006/relationships" xmlns:m="http://schemas.openxmlformats.org/officeDocument/2006/math" xmlns:v="urn:schemas-microsoft-com:vml" xmlns:wp14="http://schemas.microsoft.com/office/word/2010/wordprocessingDrawing" xmlns:wp="http://schemas.openxmlformats.org/drawingml/2006/wordprocessingDrawing" xmlns:w10="urn:schemas-microsoft-com:office:word" xmlns:w="http://schemas.openxmlformats.org/wordprocessingml/2006/main" xmlns:w14="http://schemas.microsoft.com/office/word/2010/wordml" xmlns:wpg="http://schemas.microsoft.com/office/word/2010/wordprocessingGroup" xmlns:wpi="http://schemas.microsoft.com/office/word/2010/wordprocessingInk" xmlns:wne="http://schemas.microsoft.com/office/word/2006/wordml" xmlns:wps="http://schemas.microsoft.com/office/word/2010/wordprocessingShape" mc:Ignorable="w14 wp14">
+  <w:abstractNum w:abstractNumId="0">
     <w:nsid w:val="05681AA4"/>
     <w:multiLevelType w:val="multilevel"/>
     <w:tmpl w:val="74E03A86"/>
@@ -3203,7 +3201,7 @@
       </w:rPr>
     </w:lvl>
   </w:abstractNum>
-  <w:abstractNum w:abstractNumId="1" w15:restartNumberingAfterBreak="0">
+  <w:abstractNum w:abstractNumId="1">
     <w:nsid w:val="0AD66DF2"/>
     <w:multiLevelType w:val="multilevel"/>
     <w:tmpl w:val="46E64934"/>
@@ -3308,7 +3306,7 @@
       </w:pPr>
     </w:lvl>
   </w:abstractNum>
-  <w:abstractNum w:abstractNumId="2" w15:restartNumberingAfterBreak="0">
+  <w:abstractNum w:abstractNumId="2">
     <w:nsid w:val="179D124A"/>
     <w:multiLevelType w:val="multilevel"/>
     <w:tmpl w:val="BF9663E8"/>
@@ -3449,7 +3447,7 @@
       </w:rPr>
     </w:lvl>
   </w:abstractNum>
-  <w:abstractNum w:abstractNumId="3" w15:restartNumberingAfterBreak="0">
+  <w:abstractNum w:abstractNumId="3">
     <w:nsid w:val="28BB50E5"/>
     <w:multiLevelType w:val="multilevel"/>
     <w:tmpl w:val="68E0BCC4"/>
@@ -3590,7 +3588,7 @@
       </w:rPr>
     </w:lvl>
   </w:abstractNum>
-  <w:abstractNum w:abstractNumId="4" w15:restartNumberingAfterBreak="0">
+  <w:abstractNum w:abstractNumId="4">
     <w:nsid w:val="53367D77"/>
     <w:multiLevelType w:val="multilevel"/>
     <w:tmpl w:val="40C88CDC"/>
@@ -3601,9 +3599,9 @@
       <w:lvlJc w:val="left"/>
       <w:pPr>
         <w:tabs>
-          <w:tab w:val="num" w:pos="720"/>
+          <w:tab w:val="num" w:pos="4410"/>
         </w:tabs>
-        <w:ind w:left="720" w:hanging="360"/>
+        <w:ind w:left="4410" w:hanging="360"/>
       </w:pPr>
     </w:lvl>
     <w:lvl w:ilvl="1" w:tentative="1">
@@ -3612,9 +3610,9 @@
       <w:lvlJc w:val="left"/>
       <w:pPr>
         <w:tabs>
-          <w:tab w:val="num" w:pos="1440"/>
+          <w:tab w:val="num" w:pos="5130"/>
         </w:tabs>
-        <w:ind w:left="1440" w:hanging="360"/>
+        <w:ind w:left="5130" w:hanging="360"/>
       </w:pPr>
     </w:lvl>
     <w:lvl w:ilvl="2" w:tentative="1">
@@ -3623,9 +3621,9 @@
       <w:lvlJc w:val="left"/>
       <w:pPr>
         <w:tabs>
-          <w:tab w:val="num" w:pos="2160"/>
+          <w:tab w:val="num" w:pos="5850"/>
         </w:tabs>
-        <w:ind w:left="2160" w:hanging="360"/>
+        <w:ind w:left="5850" w:hanging="360"/>
       </w:pPr>
     </w:lvl>
     <w:lvl w:ilvl="3" w:tentative="1">
@@ -3634,9 +3632,9 @@
       <w:lvlJc w:val="left"/>
       <w:pPr>
         <w:tabs>
-          <w:tab w:val="num" w:pos="2880"/>
+          <w:tab w:val="num" w:pos="6570"/>
         </w:tabs>
-        <w:ind w:left="2880" w:hanging="360"/>
+        <w:ind w:left="6570" w:hanging="360"/>
       </w:pPr>
     </w:lvl>
     <w:lvl w:ilvl="4" w:tentative="1">
@@ -3645,9 +3643,9 @@
       <w:lvlJc w:val="left"/>
       <w:pPr>
         <w:tabs>
-          <w:tab w:val="num" w:pos="3600"/>
+          <w:tab w:val="num" w:pos="7290"/>
         </w:tabs>
-        <w:ind w:left="3600" w:hanging="360"/>
+        <w:ind w:left="7290" w:hanging="360"/>
       </w:pPr>
     </w:lvl>
     <w:lvl w:ilvl="5" w:tentative="1">
@@ -3656,9 +3654,9 @@
       <w:lvlJc w:val="left"/>
       <w:pPr>
         <w:tabs>
-          <w:tab w:val="num" w:pos="4320"/>
+          <w:tab w:val="num" w:pos="8010"/>
         </w:tabs>
-        <w:ind w:left="4320" w:hanging="360"/>
+        <w:ind w:left="8010" w:hanging="360"/>
       </w:pPr>
     </w:lvl>
     <w:lvl w:ilvl="6" w:tentative="1">
@@ -3667,9 +3665,9 @@
       <w:lvlJc w:val="left"/>
       <w:pPr>
         <w:tabs>
-          <w:tab w:val="num" w:pos="5040"/>
+          <w:tab w:val="num" w:pos="8730"/>
         </w:tabs>
-        <w:ind w:left="5040" w:hanging="360"/>
+        <w:ind w:left="8730" w:hanging="360"/>
       </w:pPr>
     </w:lvl>
     <w:lvl w:ilvl="7" w:tentative="1">
@@ -3678,9 +3676,9 @@
       <w:lvlJc w:val="left"/>
       <w:pPr>
         <w:tabs>
-          <w:tab w:val="num" w:pos="5760"/>
+          <w:tab w:val="num" w:pos="9450"/>
         </w:tabs>
-        <w:ind w:left="5760" w:hanging="360"/>
+        <w:ind w:left="9450" w:hanging="360"/>
       </w:pPr>
     </w:lvl>
     <w:lvl w:ilvl="8" w:tentative="1">
@@ -3689,32 +3687,32 @@
       <w:lvlJc w:val="left"/>
       <w:pPr>
         <w:tabs>
-          <w:tab w:val="num" w:pos="6480"/>
+          <w:tab w:val="num" w:pos="10170"/>
         </w:tabs>
-        <w:ind w:left="6480" w:hanging="360"/>
+        <w:ind w:left="10170" w:hanging="360"/>
       </w:pPr>
     </w:lvl>
   </w:abstractNum>
-  <w:num w:numId="1" w16cid:durableId="163714296">
+  <w:num w:numId="1">
     <w:abstractNumId w:val="1"/>
   </w:num>
-  <w:num w:numId="2" w16cid:durableId="1570919602">
+  <w:num w:numId="2">
     <w:abstractNumId w:val="2"/>
   </w:num>
-  <w:num w:numId="3" w16cid:durableId="305355480">
+  <w:num w:numId="3">
     <w:abstractNumId w:val="0"/>
   </w:num>
-  <w:num w:numId="4" w16cid:durableId="183787354">
+  <w:num w:numId="4">
     <w:abstractNumId w:val="4"/>
   </w:num>
-  <w:num w:numId="5" w16cid:durableId="1178543931">
+  <w:num w:numId="5">
     <w:abstractNumId w:val="3"/>
   </w:num>
 </w:numbering>
 </file>
 
 <file path=word/styles.xml><?xml version="1.0" encoding="utf-8"?>
-<w:styles xmlns:mc="http://schemas.openxmlformats.org/markup-compatibility/2006" xmlns:r="http://schemas.openxmlformats.org/officeDocument/2006/relationships" xmlns:w="http://schemas.openxmlformats.org/wordprocessingml/2006/main" xmlns:w14="http://schemas.microsoft.com/office/word/2010/wordml" xmlns:w15="http://schemas.microsoft.com/office/word/2012/wordml" xmlns:w16cex="http://schemas.microsoft.com/office/word/2018/wordml/cex" xmlns:w16cid="http://schemas.microsoft.com/office/word/2016/wordml/cid" xmlns:w16="http://schemas.microsoft.com/office/word/2018/wordml" xmlns:w16sdtdh="http://schemas.microsoft.com/office/word/2020/wordml/sdtdatahash" xmlns:w16se="http://schemas.microsoft.com/office/word/2015/wordml/symex" mc:Ignorable="w14 w15 w16se w16cid w16 w16cex w16sdtdh">
+<w:styles xmlns:mc="http://schemas.openxmlformats.org/markup-compatibility/2006" xmlns:r="http://schemas.openxmlformats.org/officeDocument/2006/relationships" xmlns:w="http://schemas.openxmlformats.org/wordprocessingml/2006/main" xmlns:w14="http://schemas.microsoft.com/office/word/2010/wordml" mc:Ignorable="w14">
   <w:docDefaults>
     <w:rPrDefault>
       <w:rPr>
@@ -3730,383 +3728,394 @@
       </w:pPr>
     </w:pPrDefault>
   </w:docDefaults>
-  <w:latentStyles w:defLockedState="0" w:defUIPriority="99" w:defSemiHidden="0" w:defUnhideWhenUsed="0" w:defQFormat="0" w:count="376">
-    <w:lsdException w:name="Normal" w:uiPriority="0" w:qFormat="1"/>
-    <w:lsdException w:name="heading 1" w:uiPriority="9" w:qFormat="1"/>
-    <w:lsdException w:name="heading 2" w:semiHidden="1" w:uiPriority="9" w:unhideWhenUsed="1" w:qFormat="1"/>
-    <w:lsdException w:name="heading 3" w:semiHidden="1" w:uiPriority="9" w:unhideWhenUsed="1" w:qFormat="1"/>
-    <w:lsdException w:name="heading 4" w:semiHidden="1" w:uiPriority="9" w:unhideWhenUsed="1" w:qFormat="1"/>
-    <w:lsdException w:name="heading 5" w:semiHidden="1" w:uiPriority="9" w:unhideWhenUsed="1" w:qFormat="1"/>
-    <w:lsdException w:name="heading 6" w:semiHidden="1" w:uiPriority="9" w:unhideWhenUsed="1" w:qFormat="1"/>
-    <w:lsdException w:name="heading 7" w:semiHidden="1" w:uiPriority="9" w:unhideWhenUsed="1" w:qFormat="1"/>
-    <w:lsdException w:name="heading 8" w:semiHidden="1" w:uiPriority="9" w:unhideWhenUsed="1" w:qFormat="1"/>
-    <w:lsdException w:name="heading 9" w:semiHidden="1" w:uiPriority="9" w:unhideWhenUsed="1" w:qFormat="1"/>
-    <w:lsdException w:name="index 1" w:semiHidden="1" w:unhideWhenUsed="1"/>
-    <w:lsdException w:name="index 2" w:semiHidden="1" w:unhideWhenUsed="1"/>
-    <w:lsdException w:name="index 3" w:semiHidden="1" w:unhideWhenUsed="1"/>
-    <w:lsdException w:name="index 4" w:semiHidden="1" w:unhideWhenUsed="1"/>
-    <w:lsdException w:name="index 5" w:semiHidden="1" w:unhideWhenUsed="1"/>
-    <w:lsdException w:name="index 6" w:semiHidden="1" w:unhideWhenUsed="1"/>
-    <w:lsdException w:name="index 7" w:semiHidden="1" w:unhideWhenUsed="1"/>
-    <w:lsdException w:name="index 8" w:semiHidden="1" w:unhideWhenUsed="1"/>
-    <w:lsdException w:name="index 9" w:semiHidden="1" w:unhideWhenUsed="1"/>
-    <w:lsdException w:name="toc 1" w:semiHidden="1" w:uiPriority="39" w:unhideWhenUsed="1"/>
-    <w:lsdException w:name="toc 2" w:semiHidden="1" w:uiPriority="39" w:unhideWhenUsed="1"/>
-    <w:lsdException w:name="toc 3" w:semiHidden="1" w:uiPriority="39" w:unhideWhenUsed="1"/>
-    <w:lsdException w:name="toc 4" w:semiHidden="1" w:uiPriority="39" w:unhideWhenUsed="1"/>
-    <w:lsdException w:name="toc 5" w:semiHidden="1" w:uiPriority="39" w:unhideWhenUsed="1"/>
-    <w:lsdException w:name="toc 6" w:semiHidden="1" w:uiPriority="39" w:unhideWhenUsed="1"/>
-    <w:lsdException w:name="toc 7" w:semiHidden="1" w:uiPriority="39" w:unhideWhenUsed="1"/>
-    <w:lsdException w:name="toc 8" w:semiHidden="1" w:uiPriority="39" w:unhideWhenUsed="1"/>
-    <w:lsdException w:name="toc 9" w:semiHidden="1" w:uiPriority="39" w:unhideWhenUsed="1"/>
-    <w:lsdException w:name="Normal Indent" w:semiHidden="1" w:unhideWhenUsed="1"/>
-    <w:lsdException w:name="footnote text" w:semiHidden="1" w:unhideWhenUsed="1"/>
-    <w:lsdException w:name="annotation text" w:semiHidden="1" w:unhideWhenUsed="1"/>
-    <w:lsdException w:name="header" w:semiHidden="1" w:unhideWhenUsed="1"/>
-    <w:lsdException w:name="footer" w:semiHidden="1" w:unhideWhenUsed="1"/>
-    <w:lsdException w:name="index heading" w:semiHidden="1" w:unhideWhenUsed="1"/>
-    <w:lsdException w:name="caption" w:semiHidden="1" w:uiPriority="35" w:unhideWhenUsed="1" w:qFormat="1"/>
-    <w:lsdException w:name="table of figures" w:semiHidden="1" w:unhideWhenUsed="1"/>
-    <w:lsdException w:name="envelope address" w:semiHidden="1" w:unhideWhenUsed="1"/>
-    <w:lsdException w:name="envelope return" w:semiHidden="1" w:unhideWhenUsed="1"/>
-    <w:lsdException w:name="footnote reference" w:semiHidden="1" w:unhideWhenUsed="1"/>
-    <w:lsdException w:name="annotation reference" w:semiHidden="1" w:unhideWhenUsed="1"/>
-    <w:lsdException w:name="line number" w:semiHidden="1" w:unhideWhenUsed="1"/>
-    <w:lsdException w:name="page number" w:semiHidden="1" w:unhideWhenUsed="1"/>
-    <w:lsdException w:name="endnote reference" w:semiHidden="1" w:unhideWhenUsed="1"/>
-    <w:lsdException w:name="endnote text" w:semiHidden="1" w:unhideWhenUsed="1"/>
-    <w:lsdException w:name="table of authorities" w:semiHidden="1" w:unhideWhenUsed="1"/>
-    <w:lsdException w:name="macro" w:semiHidden="1" w:unhideWhenUsed="1"/>
-    <w:lsdException w:name="toa heading" w:semiHidden="1" w:unhideWhenUsed="1"/>
-    <w:lsdException w:name="List" w:semiHidden="1" w:unhideWhenUsed="1"/>
-    <w:lsdException w:name="List Bullet" w:semiHidden="1" w:unhideWhenUsed="1"/>
-    <w:lsdException w:name="List Number" w:semiHidden="1" w:unhideWhenUsed="1"/>
-    <w:lsdException w:name="List 2" w:semiHidden="1" w:unhideWhenUsed="1"/>
-    <w:lsdException w:name="List 3" w:semiHidden="1" w:unhideWhenUsed="1"/>
-    <w:lsdException w:name="List 4" w:semiHidden="1" w:unhideWhenUsed="1"/>
-    <w:lsdException w:name="List 5" w:semiHidden="1" w:unhideWhenUsed="1"/>
-    <w:lsdException w:name="List Bullet 2" w:semiHidden="1" w:unhideWhenUsed="1"/>
-    <w:lsdException w:name="List Bullet 3" w:semiHidden="1" w:unhideWhenUsed="1"/>
-    <w:lsdException w:name="List Bullet 4" w:semiHidden="1" w:unhideWhenUsed="1"/>
-    <w:lsdException w:name="List Bullet 5" w:semiHidden="1" w:unhideWhenUsed="1"/>
-    <w:lsdException w:name="List Number 2" w:semiHidden="1" w:unhideWhenUsed="1"/>
-    <w:lsdException w:name="List Number 3" w:semiHidden="1" w:unhideWhenUsed="1"/>
-    <w:lsdException w:name="List Number 4" w:semiHidden="1" w:unhideWhenUsed="1"/>
-    <w:lsdException w:name="List Number 5" w:semiHidden="1" w:unhideWhenUsed="1"/>
-    <w:lsdException w:name="Title" w:uiPriority="10" w:qFormat="1"/>
-    <w:lsdException w:name="Closing" w:semiHidden="1" w:unhideWhenUsed="1"/>
-    <w:lsdException w:name="Signature" w:semiHidden="1" w:unhideWhenUsed="1"/>
-    <w:lsdException w:name="Default Paragraph Font" w:semiHidden="1" w:uiPriority="1" w:unhideWhenUsed="1"/>
-    <w:lsdException w:name="Body Text" w:semiHidden="1" w:unhideWhenUsed="1"/>
-    <w:lsdException w:name="Body Text Indent" w:semiHidden="1" w:unhideWhenUsed="1"/>
-    <w:lsdException w:name="List Continue" w:semiHidden="1" w:unhideWhenUsed="1"/>
-    <w:lsdException w:name="List Continue 2" w:semiHidden="1" w:unhideWhenUsed="1"/>
-    <w:lsdException w:name="List Continue 3" w:semiHidden="1" w:unhideWhenUsed="1"/>
-    <w:lsdException w:name="List Continue 4" w:semiHidden="1" w:unhideWhenUsed="1"/>
-    <w:lsdException w:name="List Continue 5" w:semiHidden="1" w:unhideWhenUsed="1"/>
-    <w:lsdException w:name="Message Header" w:semiHidden="1" w:unhideWhenUsed="1"/>
-    <w:lsdException w:name="Subtitle" w:uiPriority="11" w:qFormat="1"/>
-    <w:lsdException w:name="Salutation" w:semiHidden="1" w:unhideWhenUsed="1"/>
-    <w:lsdException w:name="Date" w:semiHidden="1" w:unhideWhenUsed="1"/>
-    <w:lsdException w:name="Body Text First Indent" w:semiHidden="1" w:unhideWhenUsed="1"/>
-    <w:lsdException w:name="Body Text First Indent 2" w:semiHidden="1" w:unhideWhenUsed="1"/>
-    <w:lsdException w:name="Note Heading" w:semiHidden="1" w:unhideWhenUsed="1"/>
-    <w:lsdException w:name="Body Text 2" w:semiHidden="1" w:unhideWhenUsed="1"/>
-    <w:lsdException w:name="Body Text 3" w:semiHidden="1" w:unhideWhenUsed="1"/>
-    <w:lsdException w:name="Body Text Indent 2" w:semiHidden="1" w:unhideWhenUsed="1"/>
-    <w:lsdException w:name="Body Text Indent 3" w:semiHidden="1" w:unhideWhenUsed="1"/>
-    <w:lsdException w:name="Block Text" w:semiHidden="1" w:unhideWhenUsed="1"/>
-    <w:lsdException w:name="Hyperlink" w:semiHidden="1" w:unhideWhenUsed="1"/>
-    <w:lsdException w:name="FollowedHyperlink" w:semiHidden="1" w:unhideWhenUsed="1"/>
-    <w:lsdException w:name="Strong" w:uiPriority="22" w:qFormat="1"/>
-    <w:lsdException w:name="Emphasis" w:uiPriority="20" w:qFormat="1"/>
-    <w:lsdException w:name="Document Map" w:semiHidden="1" w:unhideWhenUsed="1"/>
-    <w:lsdException w:name="Plain Text" w:semiHidden="1" w:unhideWhenUsed="1"/>
-    <w:lsdException w:name="E-mail Signature" w:semiHidden="1" w:unhideWhenUsed="1"/>
-    <w:lsdException w:name="HTML Top of Form" w:semiHidden="1" w:unhideWhenUsed="1"/>
-    <w:lsdException w:name="HTML Bottom of Form" w:semiHidden="1" w:unhideWhenUsed="1"/>
-    <w:lsdException w:name="Normal (Web)" w:semiHidden="1" w:unhideWhenUsed="1"/>
-    <w:lsdException w:name="HTML Acronym" w:semiHidden="1" w:unhideWhenUsed="1"/>
-    <w:lsdException w:name="HTML Address" w:semiHidden="1" w:unhideWhenUsed="1"/>
-    <w:lsdException w:name="HTML Cite" w:semiHidden="1" w:unhideWhenUsed="1"/>
-    <w:lsdException w:name="HTML Code" w:semiHidden="1" w:unhideWhenUsed="1"/>
-    <w:lsdException w:name="HTML Definition" w:semiHidden="1" w:unhideWhenUsed="1"/>
-    <w:lsdException w:name="HTML Keyboard" w:semiHidden="1" w:unhideWhenUsed="1"/>
-    <w:lsdException w:name="HTML Preformatted" w:semiHidden="1" w:unhideWhenUsed="1"/>
-    <w:lsdException w:name="HTML Sample" w:semiHidden="1" w:unhideWhenUsed="1"/>
-    <w:lsdException w:name="HTML Typewriter" w:semiHidden="1" w:unhideWhenUsed="1"/>
-    <w:lsdException w:name="HTML Variable" w:semiHidden="1" w:unhideWhenUsed="1"/>
-    <w:lsdException w:name="Normal Table" w:semiHidden="1" w:unhideWhenUsed="1"/>
-    <w:lsdException w:name="annotation subject" w:semiHidden="1" w:unhideWhenUsed="1"/>
-    <w:lsdException w:name="No List" w:semiHidden="1" w:unhideWhenUsed="1"/>
-    <w:lsdException w:name="Outline List 1" w:semiHidden="1" w:unhideWhenUsed="1"/>
-    <w:lsdException w:name="Outline List 2" w:semiHidden="1" w:unhideWhenUsed="1"/>
-    <w:lsdException w:name="Outline List 3" w:semiHidden="1" w:unhideWhenUsed="1"/>
-    <w:lsdException w:name="Table Simple 1" w:semiHidden="1" w:unhideWhenUsed="1"/>
-    <w:lsdException w:name="Table Simple 2" w:semiHidden="1" w:unhideWhenUsed="1"/>
-    <w:lsdException w:name="Table Simple 3" w:semiHidden="1" w:unhideWhenUsed="1"/>
-    <w:lsdException w:name="Table Classic 1" w:semiHidden="1" w:unhideWhenUsed="1"/>
-    <w:lsdException w:name="Table Classic 2" w:semiHidden="1" w:unhideWhenUsed="1"/>
-    <w:lsdException w:name="Table Classic 3" w:semiHidden="1" w:unhideWhenUsed="1"/>
-    <w:lsdException w:name="Table Classic 4" w:semiHidden="1" w:unhideWhenUsed="1"/>
-    <w:lsdException w:name="Table Colorful 1" w:semiHidden="1" w:unhideWhenUsed="1"/>
-    <w:lsdException w:name="Table Colorful 2" w:semiHidden="1" w:unhideWhenUsed="1"/>
-    <w:lsdException w:name="Table Colorful 3" w:semiHidden="1" w:unhideWhenUsed="1"/>
-    <w:lsdException w:name="Table Columns 1" w:semiHidden="1" w:unhideWhenUsed="1"/>
-    <w:lsdException w:name="Table Columns 2" w:semiHidden="1" w:unhideWhenUsed="1"/>
-    <w:lsdException w:name="Table Columns 3" w:semiHidden="1" w:unhideWhenUsed="1"/>
-    <w:lsdException w:name="Table Columns 4" w:semiHidden="1" w:unhideWhenUsed="1"/>
-    <w:lsdException w:name="Table Columns 5" w:semiHidden="1" w:unhideWhenUsed="1"/>
-    <w:lsdException w:name="Table Grid 1" w:semiHidden="1" w:unhideWhenUsed="1"/>
-    <w:lsdException w:name="Table Grid 2" w:semiHidden="1" w:unhideWhenUsed="1"/>
-    <w:lsdException w:name="Table Grid 3" w:semiHidden="1" w:unhideWhenUsed="1"/>
-    <w:lsdException w:name="Table Grid 4" w:semiHidden="1" w:unhideWhenUsed="1"/>
-    <w:lsdException w:name="Table Grid 5" w:semiHidden="1" w:unhideWhenUsed="1"/>
-    <w:lsdException w:name="Table Grid 6" w:semiHidden="1" w:unhideWhenUsed="1"/>
-    <w:lsdException w:name="Table Grid 7" w:semiHidden="1" w:unhideWhenUsed="1"/>
-    <w:lsdException w:name="Table Grid 8" w:semiHidden="1" w:unhideWhenUsed="1"/>
-    <w:lsdException w:name="Table List 1" w:semiHidden="1" w:unhideWhenUsed="1"/>
-    <w:lsdException w:name="Table List 2" w:semiHidden="1" w:unhideWhenUsed="1"/>
-    <w:lsdException w:name="Table List 3" w:semiHidden="1" w:unhideWhenUsed="1"/>
-    <w:lsdException w:name="Table List 4" w:semiHidden="1" w:unhideWhenUsed="1"/>
-    <w:lsdException w:name="Table List 5" w:semiHidden="1" w:unhideWhenUsed="1"/>
-    <w:lsdException w:name="Table List 6" w:semiHidden="1" w:unhideWhenUsed="1"/>
-    <w:lsdException w:name="Table List 7" w:semiHidden="1" w:unhideWhenUsed="1"/>
-    <w:lsdException w:name="Table List 8" w:semiHidden="1" w:unhideWhenUsed="1"/>
-    <w:lsdException w:name="Table 3D effects 1" w:semiHidden="1" w:unhideWhenUsed="1"/>
-    <w:lsdException w:name="Table 3D effects 2" w:semiHidden="1" w:unhideWhenUsed="1"/>
-    <w:lsdException w:name="Table 3D effects 3" w:semiHidden="1" w:unhideWhenUsed="1"/>
-    <w:lsdException w:name="Table Contemporary" w:semiHidden="1" w:unhideWhenUsed="1"/>
-    <w:lsdException w:name="Table Elegant" w:semiHidden="1" w:unhideWhenUsed="1"/>
-    <w:lsdException w:name="Table Professional" w:semiHidden="1" w:unhideWhenUsed="1"/>
-    <w:lsdException w:name="Table Subtle 1" w:semiHidden="1" w:unhideWhenUsed="1"/>
-    <w:lsdException w:name="Table Subtle 2" w:semiHidden="1" w:unhideWhenUsed="1"/>
-    <w:lsdException w:name="Table Web 1" w:semiHidden="1" w:unhideWhenUsed="1"/>
-    <w:lsdException w:name="Table Web 2" w:semiHidden="1" w:unhideWhenUsed="1"/>
-    <w:lsdException w:name="Table Web 3" w:semiHidden="1" w:unhideWhenUsed="1"/>
-    <w:lsdException w:name="Balloon Text" w:semiHidden="1" w:unhideWhenUsed="1"/>
-    <w:lsdException w:name="Table Grid" w:uiPriority="39"/>
-    <w:lsdException w:name="Table Theme" w:semiHidden="1" w:unhideWhenUsed="1"/>
-    <w:lsdException w:name="Placeholder Text" w:semiHidden="1"/>
-    <w:lsdException w:name="No Spacing" w:uiPriority="1" w:qFormat="1"/>
-    <w:lsdException w:name="Light Shading" w:uiPriority="60"/>
-    <w:lsdException w:name="Light List" w:uiPriority="61"/>
-    <w:lsdException w:name="Light Grid" w:uiPriority="62"/>
-    <w:lsdException w:name="Medium Shading 1" w:uiPriority="63"/>
-    <w:lsdException w:name="Medium Shading 2" w:uiPriority="64"/>
-    <w:lsdException w:name="Medium List 1" w:uiPriority="65"/>
-    <w:lsdException w:name="Medium List 2" w:uiPriority="66"/>
-    <w:lsdException w:name="Medium Grid 1" w:uiPriority="67"/>
-    <w:lsdException w:name="Medium Grid 2" w:uiPriority="68"/>
-    <w:lsdException w:name="Medium Grid 3" w:uiPriority="69"/>
-    <w:lsdException w:name="Dark List" w:uiPriority="70"/>
-    <w:lsdException w:name="Colorful Shading" w:uiPriority="71"/>
-    <w:lsdException w:name="Colorful List" w:uiPriority="72"/>
-    <w:lsdException w:name="Colorful Grid" w:uiPriority="73"/>
-    <w:lsdException w:name="Light Shading Accent 1" w:uiPriority="60"/>
-    <w:lsdException w:name="Light List Accent 1" w:uiPriority="61"/>
-    <w:lsdException w:name="Light Grid Accent 1" w:uiPriority="62"/>
-    <w:lsdException w:name="Medium Shading 1 Accent 1" w:uiPriority="63"/>
-    <w:lsdException w:name="Medium Shading 2 Accent 1" w:uiPriority="64"/>
-    <w:lsdException w:name="Medium List 1 Accent 1" w:uiPriority="65"/>
-    <w:lsdException w:name="Revision" w:semiHidden="1"/>
-    <w:lsdException w:name="List Paragraph" w:uiPriority="34" w:qFormat="1"/>
-    <w:lsdException w:name="Quote" w:uiPriority="29" w:qFormat="1"/>
-    <w:lsdException w:name="Intense Quote" w:uiPriority="30" w:qFormat="1"/>
-    <w:lsdException w:name="Medium List 2 Accent 1" w:uiPriority="66"/>
-    <w:lsdException w:name="Medium Grid 1 Accent 1" w:uiPriority="67"/>
-    <w:lsdException w:name="Medium Grid 2 Accent 1" w:uiPriority="68"/>
-    <w:lsdException w:name="Medium Grid 3 Accent 1" w:uiPriority="69"/>
-    <w:lsdException w:name="Dark List Accent 1" w:uiPriority="70"/>
-    <w:lsdException w:name="Colorful Shading Accent 1" w:uiPriority="71"/>
-    <w:lsdException w:name="Colorful List Accent 1" w:uiPriority="72"/>
-    <w:lsdException w:name="Colorful Grid Accent 1" w:uiPriority="73"/>
-    <w:lsdException w:name="Light Shading Accent 2" w:uiPriority="60"/>
-    <w:lsdException w:name="Light List Accent 2" w:uiPriority="61"/>
-    <w:lsdException w:name="Light Grid Accent 2" w:uiPriority="62"/>
-    <w:lsdException w:name="Medium Shading 1 Accent 2" w:uiPriority="63"/>
-    <w:lsdException w:name="Medium Shading 2 Accent 2" w:uiPriority="64"/>
-    <w:lsdException w:name="Medium List 1 Accent 2" w:uiPriority="65"/>
-    <w:lsdException w:name="Medium List 2 Accent 2" w:uiPriority="66"/>
-    <w:lsdException w:name="Medium Grid 1 Accent 2" w:uiPriority="67"/>
-    <w:lsdException w:name="Medium Grid 2 Accent 2" w:uiPriority="68"/>
-    <w:lsdException w:name="Medium Grid 3 Accent 2" w:uiPriority="69"/>
-    <w:lsdException w:name="Dark List Accent 2" w:uiPriority="70"/>
-    <w:lsdException w:name="Colorful Shading Accent 2" w:uiPriority="71"/>
-    <w:lsdException w:name="Colorful List Accent 2" w:uiPriority="72"/>
-    <w:lsdException w:name="Colorful Grid Accent 2" w:uiPriority="73"/>
-    <w:lsdException w:name="Light Shading Accent 3" w:uiPriority="60"/>
-    <w:lsdException w:name="Light List Accent 3" w:uiPriority="61"/>
-    <w:lsdException w:name="Light Grid Accent 3" w:uiPriority="62"/>
-    <w:lsdException w:name="Medium Shading 1 Accent 3" w:uiPriority="63"/>
-    <w:lsdException w:name="Medium Shading 2 Accent 3" w:uiPriority="64"/>
-    <w:lsdException w:name="Medium List 1 Accent 3" w:uiPriority="65"/>
-    <w:lsdException w:name="Medium List 2 Accent 3" w:uiPriority="66"/>
-    <w:lsdException w:name="Medium Grid 1 Accent 3" w:uiPriority="67"/>
-    <w:lsdException w:name="Medium Grid 2 Accent 3" w:uiPriority="68"/>
-    <w:lsdException w:name="Medium Grid 3 Accent 3" w:uiPriority="69"/>
-    <w:lsdException w:name="Dark List Accent 3" w:uiPriority="70"/>
-    <w:lsdException w:name="Colorful Shading Accent 3" w:uiPriority="71"/>
-    <w:lsdException w:name="Colorful List Accent 3" w:uiPriority="72"/>
-    <w:lsdException w:name="Colorful Grid Accent 3" w:uiPriority="73"/>
-    <w:lsdException w:name="Light Shading Accent 4" w:uiPriority="60"/>
-    <w:lsdException w:name="Light List Accent 4" w:uiPriority="61"/>
-    <w:lsdException w:name="Light Grid Accent 4" w:uiPriority="62"/>
-    <w:lsdException w:name="Medium Shading 1 Accent 4" w:uiPriority="63"/>
-    <w:lsdException w:name="Medium Shading 2 Accent 4" w:uiPriority="64"/>
-    <w:lsdException w:name="Medium List 1 Accent 4" w:uiPriority="65"/>
-    <w:lsdException w:name="Medium List 2 Accent 4" w:uiPriority="66"/>
-    <w:lsdException w:name="Medium Grid 1 Accent 4" w:uiPriority="67"/>
-    <w:lsdException w:name="Medium Grid 2 Accent 4" w:uiPriority="68"/>
-    <w:lsdException w:name="Medium Grid 3 Accent 4" w:uiPriority="69"/>
-    <w:lsdException w:name="Dark List Accent 4" w:uiPriority="70"/>
-    <w:lsdException w:name="Colorful Shading Accent 4" w:uiPriority="71"/>
-    <w:lsdException w:name="Colorful List Accent 4" w:uiPriority="72"/>
-    <w:lsdException w:name="Colorful Grid Accent 4" w:uiPriority="73"/>
-    <w:lsdException w:name="Light Shading Accent 5" w:uiPriority="60"/>
-    <w:lsdException w:name="Light List Accent 5" w:uiPriority="61"/>
-    <w:lsdException w:name="Light Grid Accent 5" w:uiPriority="62"/>
-    <w:lsdException w:name="Medium Shading 1 Accent 5" w:uiPriority="63"/>
-    <w:lsdException w:name="Medium Shading 2 Accent 5" w:uiPriority="64"/>
-    <w:lsdException w:name="Medium List 1 Accent 5" w:uiPriority="65"/>
-    <w:lsdException w:name="Medium List 2 Accent 5" w:uiPriority="66"/>
-    <w:lsdException w:name="Medium Grid 1 Accent 5" w:uiPriority="67"/>
-    <w:lsdException w:name="Medium Grid 2 Accent 5" w:uiPriority="68"/>
-    <w:lsdException w:name="Medium Grid 3 Accent 5" w:uiPriority="69"/>
-    <w:lsdException w:name="Dark List Accent 5" w:uiPriority="70"/>
-    <w:lsdException w:name="Colorful Shading Accent 5" w:uiPriority="71"/>
-    <w:lsdException w:name="Colorful List Accent 5" w:uiPriority="72"/>
-    <w:lsdException w:name="Colorful Grid Accent 5" w:uiPriority="73"/>
-    <w:lsdException w:name="Light Shading Accent 6" w:uiPriority="60"/>
-    <w:lsdException w:name="Light List Accent 6" w:uiPriority="61"/>
-    <w:lsdException w:name="Light Grid Accent 6" w:uiPriority="62"/>
-    <w:lsdException w:name="Medium Shading 1 Accent 6" w:uiPriority="63"/>
-    <w:lsdException w:name="Medium Shading 2 Accent 6" w:uiPriority="64"/>
-    <w:lsdException w:name="Medium List 1 Accent 6" w:uiPriority="65"/>
-    <w:lsdException w:name="Medium List 2 Accent 6" w:uiPriority="66"/>
-    <w:lsdException w:name="Medium Grid 1 Accent 6" w:uiPriority="67"/>
-    <w:lsdException w:name="Medium Grid 2 Accent 6" w:uiPriority="68"/>
-    <w:lsdException w:name="Medium Grid 3 Accent 6" w:uiPriority="69"/>
-    <w:lsdException w:name="Dark List Accent 6" w:uiPriority="70"/>
-    <w:lsdException w:name="Colorful Shading Accent 6" w:uiPriority="71"/>
-    <w:lsdException w:name="Colorful List Accent 6" w:uiPriority="72"/>
-    <w:lsdException w:name="Colorful Grid Accent 6" w:uiPriority="73"/>
-    <w:lsdException w:name="Subtle Emphasis" w:uiPriority="19" w:qFormat="1"/>
-    <w:lsdException w:name="Intense Emphasis" w:uiPriority="21" w:qFormat="1"/>
-    <w:lsdException w:name="Subtle Reference" w:uiPriority="31" w:qFormat="1"/>
-    <w:lsdException w:name="Intense Reference" w:uiPriority="32" w:qFormat="1"/>
-    <w:lsdException w:name="Book Title" w:uiPriority="33" w:qFormat="1"/>
-    <w:lsdException w:name="Bibliography" w:semiHidden="1" w:uiPriority="37" w:unhideWhenUsed="1"/>
-    <w:lsdException w:name="TOC Heading" w:semiHidden="1" w:uiPriority="39" w:unhideWhenUsed="1" w:qFormat="1"/>
-    <w:lsdException w:name="Plain Table 1" w:uiPriority="41"/>
-    <w:lsdException w:name="Plain Table 2" w:uiPriority="42"/>
-    <w:lsdException w:name="Plain Table 3" w:uiPriority="43"/>
-    <w:lsdException w:name="Plain Table 4" w:uiPriority="44"/>
-    <w:lsdException w:name="Plain Table 5" w:uiPriority="45"/>
-    <w:lsdException w:name="Grid Table Light" w:uiPriority="40"/>
-    <w:lsdException w:name="Grid Table 1 Light" w:uiPriority="46"/>
-    <w:lsdException w:name="Grid Table 2" w:uiPriority="47"/>
-    <w:lsdException w:name="Grid Table 3" w:uiPriority="48"/>
-    <w:lsdException w:name="Grid Table 4" w:uiPriority="49"/>
-    <w:lsdException w:name="Grid Table 5 Dark" w:uiPriority="50"/>
-    <w:lsdException w:name="Grid Table 6 Colorful" w:uiPriority="51"/>
-    <w:lsdException w:name="Grid Table 7 Colorful" w:uiPriority="52"/>
-    <w:lsdException w:name="Grid Table 1 Light Accent 1" w:uiPriority="46"/>
-    <w:lsdException w:name="Grid Table 2 Accent 1" w:uiPriority="47"/>
-    <w:lsdException w:name="Grid Table 3 Accent 1" w:uiPriority="48"/>
-    <w:lsdException w:name="Grid Table 4 Accent 1" w:uiPriority="49"/>
-    <w:lsdException w:name="Grid Table 5 Dark Accent 1" w:uiPriority="50"/>
-    <w:lsdException w:name="Grid Table 6 Colorful Accent 1" w:uiPriority="51"/>
-    <w:lsdException w:name="Grid Table 7 Colorful Accent 1" w:uiPriority="52"/>
-    <w:lsdException w:name="Grid Table 1 Light Accent 2" w:uiPriority="46"/>
-    <w:lsdException w:name="Grid Table 2 Accent 2" w:uiPriority="47"/>
-    <w:lsdException w:name="Grid Table 3 Accent 2" w:uiPriority="48"/>
-    <w:lsdException w:name="Grid Table 4 Accent 2" w:uiPriority="49"/>
-    <w:lsdException w:name="Grid Table 5 Dark Accent 2" w:uiPriority="50"/>
-    <w:lsdException w:name="Grid Table 6 Colorful Accent 2" w:uiPriority="51"/>
-    <w:lsdException w:name="Grid Table 7 Colorful Accent 2" w:uiPriority="52"/>
-    <w:lsdException w:name="Grid Table 1 Light Accent 3" w:uiPriority="46"/>
-    <w:lsdException w:name="Grid Table 2 Accent 3" w:uiPriority="47"/>
-    <w:lsdException w:name="Grid Table 3 Accent 3" w:uiPriority="48"/>
-    <w:lsdException w:name="Grid Table 4 Accent 3" w:uiPriority="49"/>
-    <w:lsdException w:name="Grid Table 5 Dark Accent 3" w:uiPriority="50"/>
-    <w:lsdException w:name="Grid Table 6 Colorful Accent 3" w:uiPriority="51"/>
-    <w:lsdException w:name="Grid Table 7 Colorful Accent 3" w:uiPriority="52"/>
-    <w:lsdException w:name="Grid Table 1 Light Accent 4" w:uiPriority="46"/>
-    <w:lsdException w:name="Grid Table 2 Accent 4" w:uiPriority="47"/>
-    <w:lsdException w:name="Grid Table 3 Accent 4" w:uiPriority="48"/>
-    <w:lsdException w:name="Grid Table 4 Accent 4" w:uiPriority="49"/>
-    <w:lsdException w:name="Grid Table 5 Dark Accent 4" w:uiPriority="50"/>
-    <w:lsdException w:name="Grid Table 6 Colorful Accent 4" w:uiPriority="51"/>
-    <w:lsdException w:name="Grid Table 7 Colorful Accent 4" w:uiPriority="52"/>
-    <w:lsdException w:name="Grid Table 1 Light Accent 5" w:uiPriority="46"/>
-    <w:lsdException w:name="Grid Table 2 Accent 5" w:uiPriority="47"/>
-    <w:lsdException w:name="Grid Table 3 Accent 5" w:uiPriority="48"/>
-    <w:lsdException w:name="Grid Table 4 Accent 5" w:uiPriority="49"/>
-    <w:lsdException w:name="Grid Table 5 Dark Accent 5" w:uiPriority="50"/>
-    <w:lsdException w:name="Grid Table 6 Colorful Accent 5" w:uiPriority="51"/>
-    <w:lsdException w:name="Grid Table 7 Colorful Accent 5" w:uiPriority="52"/>
-    <w:lsdException w:name="Grid Table 1 Light Accent 6" w:uiPriority="46"/>
-    <w:lsdException w:name="Grid Table 2 Accent 6" w:uiPriority="47"/>
-    <w:lsdException w:name="Grid Table 3 Accent 6" w:uiPriority="48"/>
-    <w:lsdException w:name="Grid Table 4 Accent 6" w:uiPriority="49"/>
-    <w:lsdException w:name="Grid Table 5 Dark Accent 6" w:uiPriority="50"/>
-    <w:lsdException w:name="Grid Table 6 Colorful Accent 6" w:uiPriority="51"/>
-    <w:lsdException w:name="Grid Table 7 Colorful Accent 6" w:uiPriority="52"/>
-    <w:lsdException w:name="List Table 1 Light" w:uiPriority="46"/>
-    <w:lsdException w:name="List Table 2" w:uiPriority="47"/>
-    <w:lsdException w:name="List Table 3" w:uiPriority="48"/>
-    <w:lsdException w:name="List Table 4" w:uiPriority="49"/>
-    <w:lsdException w:name="List Table 5 Dark" w:uiPriority="50"/>
-    <w:lsdException w:name="List Table 6 Colorful" w:uiPriority="51"/>
-    <w:lsdException w:name="List Table 7 Colorful" w:uiPriority="52"/>
-    <w:lsdException w:name="List Table 1 Light Accent 1" w:uiPriority="46"/>
-    <w:lsdException w:name="List Table 2 Accent 1" w:uiPriority="47"/>
-    <w:lsdException w:name="List Table 3 Accent 1" w:uiPriority="48"/>
-    <w:lsdException w:name="List Table 4 Accent 1" w:uiPriority="49"/>
-    <w:lsdException w:name="List Table 5 Dark Accent 1" w:uiPriority="50"/>
-    <w:lsdException w:name="List Table 6 Colorful Accent 1" w:uiPriority="51"/>
-    <w:lsdException w:name="List Table 7 Colorful Accent 1" w:uiPriority="52"/>
-    <w:lsdException w:name="List Table 1 Light Accent 2" w:uiPriority="46"/>
-    <w:lsdException w:name="List Table 2 Accent 2" w:uiPriority="47"/>
-    <w:lsdException w:name="List Table 3 Accent 2" w:uiPriority="48"/>
-    <w:lsdException w:name="List Table 4 Accent 2" w:uiPriority="49"/>
-    <w:lsdException w:name="List Table 5 Dark Accent 2" w:uiPriority="50"/>
-    <w:lsdException w:name="List Table 6 Colorful Accent 2" w:uiPriority="51"/>
-    <w:lsdException w:name="List Table 7 Colorful Accent 2" w:uiPriority="52"/>
-    <w:lsdException w:name="List Table 1 Light Accent 3" w:uiPriority="46"/>
-    <w:lsdException w:name="List Table 2 Accent 3" w:uiPriority="47"/>
-    <w:lsdException w:name="List Table 3 Accent 3" w:uiPriority="48"/>
-    <w:lsdException w:name="List Table 4 Accent 3" w:uiPriority="49"/>
-    <w:lsdException w:name="List Table 5 Dark Accent 3" w:uiPriority="50"/>
-    <w:lsdException w:name="List Table 6 Colorful Accent 3" w:uiPriority="51"/>
-    <w:lsdException w:name="List Table 7 Colorful Accent 3" w:uiPriority="52"/>
-    <w:lsdException w:name="List Table 1 Light Accent 4" w:uiPriority="46"/>
-    <w:lsdException w:name="List Table 2 Accent 4" w:uiPriority="47"/>
-    <w:lsdException w:name="List Table 3 Accent 4" w:uiPriority="48"/>
-    <w:lsdException w:name="List Table 4 Accent 4" w:uiPriority="49"/>
-    <w:lsdException w:name="List Table 5 Dark Accent 4" w:uiPriority="50"/>
-    <w:lsdException w:name="List Table 6 Colorful Accent 4" w:uiPriority="51"/>
-    <w:lsdException w:name="List Table 7 Colorful Accent 4" w:uiPriority="52"/>
-    <w:lsdException w:name="List Table 1 Light Accent 5" w:uiPriority="46"/>
-    <w:lsdException w:name="List Table 2 Accent 5" w:uiPriority="47"/>
-    <w:lsdException w:name="List Table 3 Accent 5" w:uiPriority="48"/>
-    <w:lsdException w:name="List Table 4 Accent 5" w:uiPriority="49"/>
-    <w:lsdException w:name="List Table 5 Dark Accent 5" w:uiPriority="50"/>
-    <w:lsdException w:name="List Table 6 Colorful Accent 5" w:uiPriority="51"/>
-    <w:lsdException w:name="List Table 7 Colorful Accent 5" w:uiPriority="52"/>
-    <w:lsdException w:name="List Table 1 Light Accent 6" w:uiPriority="46"/>
-    <w:lsdException w:name="List Table 2 Accent 6" w:uiPriority="47"/>
-    <w:lsdException w:name="List Table 3 Accent 6" w:uiPriority="48"/>
-    <w:lsdException w:name="List Table 4 Accent 6" w:uiPriority="49"/>
-    <w:lsdException w:name="List Table 5 Dark Accent 6" w:uiPriority="50"/>
-    <w:lsdException w:name="List Table 6 Colorful Accent 6" w:uiPriority="51"/>
-    <w:lsdException w:name="List Table 7 Colorful Accent 6" w:uiPriority="52"/>
-    <w:lsdException w:name="Mention" w:semiHidden="1" w:unhideWhenUsed="1"/>
-    <w:lsdException w:name="Smart Hyperlink" w:semiHidden="1" w:unhideWhenUsed="1"/>
-    <w:lsdException w:name="Hashtag" w:semiHidden="1" w:unhideWhenUsed="1"/>
-    <w:lsdException w:name="Unresolved Mention" w:semiHidden="1" w:unhideWhenUsed="1"/>
-    <w:lsdException w:name="Smart Link" w:semiHidden="1" w:unhideWhenUsed="1"/>
+  <w:latentStyles w:defLockedState="0" w:defUIPriority="99" w:defSemiHidden="1" w:defUnhideWhenUsed="1" w:defQFormat="0" w:count="267">
+    <w:lsdException w:name="Normal" w:semiHidden="0" w:uiPriority="0" w:unhideWhenUsed="0" w:qFormat="1"/>
+    <w:lsdException w:name="heading 1" w:semiHidden="0" w:uiPriority="9" w:unhideWhenUsed="0" w:qFormat="1"/>
+    <w:lsdException w:name="heading 2" w:uiPriority="9" w:qFormat="1"/>
+    <w:lsdException w:name="heading 3" w:uiPriority="9" w:qFormat="1"/>
+    <w:lsdException w:name="heading 4" w:uiPriority="9" w:qFormat="1"/>
+    <w:lsdException w:name="heading 5" w:uiPriority="9" w:qFormat="1"/>
+    <w:lsdException w:name="heading 6" w:uiPriority="9" w:qFormat="1"/>
+    <w:lsdException w:name="heading 7" w:uiPriority="9" w:qFormat="1"/>
+    <w:lsdException w:name="heading 8" w:uiPriority="9" w:qFormat="1"/>
+    <w:lsdException w:name="heading 9" w:uiPriority="9" w:qFormat="1"/>
+    <w:lsdException w:name="toc 1" w:uiPriority="39"/>
+    <w:lsdException w:name="toc 2" w:uiPriority="39"/>
+    <w:lsdException w:name="toc 3" w:uiPriority="39"/>
+    <w:lsdException w:name="toc 4" w:uiPriority="39"/>
+    <w:lsdException w:name="toc 5" w:uiPriority="39"/>
+    <w:lsdException w:name="toc 6" w:uiPriority="39"/>
+    <w:lsdException w:name="toc 7" w:uiPriority="39"/>
+    <w:lsdException w:name="toc 8" w:uiPriority="39"/>
+    <w:lsdException w:name="toc 9" w:uiPriority="39"/>
+    <w:lsdException w:name="caption" w:uiPriority="35" w:qFormat="1"/>
+    <w:lsdException w:name="Title" w:semiHidden="0" w:uiPriority="10" w:unhideWhenUsed="0" w:qFormat="1"/>
+    <w:lsdException w:name="Default Paragraph Font" w:uiPriority="1"/>
+    <w:lsdException w:name="Subtitle" w:semiHidden="0" w:uiPriority="11" w:unhideWhenUsed="0" w:qFormat="1"/>
+    <w:lsdException w:name="Strong" w:semiHidden="0" w:uiPriority="22" w:unhideWhenUsed="0" w:qFormat="1"/>
+    <w:lsdException w:name="Emphasis" w:semiHidden="0" w:uiPriority="20" w:unhideWhenUsed="0" w:qFormat="1"/>
+    <w:lsdException w:name="Table Grid" w:semiHidden="0" w:uiPriority="39" w:unhideWhenUsed="0"/>
+    <w:lsdException w:name="Placeholder Text" w:unhideWhenUsed="0"/>
+    <w:lsdException w:name="No Spacing" w:semiHidden="0" w:uiPriority="1" w:unhideWhenUsed="0" w:qFormat="1"/>
+    <w:lsdException w:name="Light Shading" w:semiHidden="0" w:uiPriority="60" w:unhideWhenUsed="0"/>
+    <w:lsdException w:name="Light List" w:semiHidden="0" w:uiPriority="61" w:unhideWhenUsed="0"/>
+    <w:lsdException w:name="Light Grid" w:semiHidden="0" w:uiPriority="62" w:unhideWhenUsed="0"/>
+    <w:lsdException w:name="Medium Shading 1" w:semiHidden="0" w:uiPriority="63" w:unhideWhenUsed="0"/>
+    <w:lsdException w:name="Medium Shading 2" w:semiHidden="0" w:uiPriority="64" w:unhideWhenUsed="0"/>
+    <w:lsdException w:name="Medium List 1" w:semiHidden="0" w:uiPriority="65" w:unhideWhenUsed="0"/>
+    <w:lsdException w:name="Medium List 2" w:semiHidden="0" w:uiPriority="66" w:unhideWhenUsed="0"/>
+    <w:lsdException w:name="Medium Grid 1" w:semiHidden="0" w:uiPriority="67" w:unhideWhenUsed="0"/>
+    <w:lsdException w:name="Medium Grid 2" w:semiHidden="0" w:uiPriority="68" w:unhideWhenUsed="0"/>
+    <w:lsdException w:name="Medium Grid 3" w:semiHidden="0" w:uiPriority="69" w:unhideWhenUsed="0"/>
+    <w:lsdException w:name="Dark List" w:semiHidden="0" w:uiPriority="70" w:unhideWhenUsed="0"/>
+    <w:lsdException w:name="Colorful Shading" w:semiHidden="0" w:uiPriority="71" w:unhideWhenUsed="0"/>
+    <w:lsdException w:name="Colorful List" w:semiHidden="0" w:uiPriority="72" w:unhideWhenUsed="0"/>
+    <w:lsdException w:name="Colorful Grid" w:semiHidden="0" w:uiPriority="73" w:unhideWhenUsed="0"/>
+    <w:lsdException w:name="Light Shading Accent 1" w:semiHidden="0" w:uiPriority="60" w:unhideWhenUsed="0"/>
+    <w:lsdException w:name="Light List Accent 1" w:semiHidden="0" w:uiPriority="61" w:unhideWhenUsed="0"/>
+    <w:lsdException w:name="Light Grid Accent 1" w:semiHidden="0" w:uiPriority="62" w:unhideWhenUsed="0"/>
+    <w:lsdException w:name="Medium Shading 1 Accent 1" w:semiHidden="0" w:uiPriority="63" w:unhideWhenUsed="0"/>
+    <w:lsdException w:name="Medium Shading 2 Accent 1" w:semiHidden="0" w:uiPriority="64" w:unhideWhenUsed="0"/>
+    <w:lsdException w:name="Medium List 1 Accent 1" w:semiHidden="0" w:uiPriority="65" w:unhideWhenUsed="0"/>
+    <w:lsdException w:name="Revision" w:unhideWhenUsed="0"/>
+    <w:lsdException w:name="List Paragraph" w:semiHidden="0" w:uiPriority="34" w:unhideWhenUsed="0" w:qFormat="1"/>
+    <w:lsdException w:name="Quote" w:semiHidden="0" w:uiPriority="29" w:unhideWhenUsed="0" w:qFormat="1"/>
+    <w:lsdException w:name="Intense Quote" w:semiHidden="0" w:uiPriority="30" w:unhideWhenUsed="0" w:qFormat="1"/>
+    <w:lsdException w:name="Medium List 2 Accent 1" w:semiHidden="0" w:uiPriority="66" w:unhideWhenUsed="0"/>
+    <w:lsdException w:name="Medium Grid 1 Accent 1" w:semiHidden="0" w:uiPriority="67" w:unhideWhenUsed="0"/>
+    <w:lsdException w:name="Medium Grid 2 Accent 1" w:semiHidden="0" w:uiPriority="68" w:unhideWhenUsed="0"/>
+    <w:lsdException w:name="Medium Grid 3 Accent 1" w:semiHidden="0" w:uiPriority="69" w:unhideWhenUsed="0"/>
+    <w:lsdException w:name="Dark List Accent 1" w:semiHidden="0" w:uiPriority="70" w:unhideWhenUsed="0"/>
+    <w:lsdException w:name="Colorful Shading Accent 1" w:semiHidden="0" w:uiPriority="71" w:unhideWhenUsed="0"/>
+    <w:lsdException w:name="Colorful List Accent 1" w:semiHidden="0" w:uiPriority="72" w:unhideWhenUsed="0"/>
+    <w:lsdException w:name="Colorful Grid Accent 1" w:semiHidden="0" w:uiPriority="73" w:unhideWhenUsed="0"/>
+    <w:lsdException w:name="Light Shading Accent 2" w:semiHidden="0" w:uiPriority="60" w:unhideWhenUsed="0"/>
+    <w:lsdException w:name="Light List Accent 2" w:semiHidden="0" w:uiPriority="61" w:unhideWhenUsed="0"/>
+    <w:lsdException w:name="Light Grid Accent 2" w:semiHidden="0" w:uiPriority="62" w:unhideWhenUsed="0"/>
+    <w:lsdException w:name="Medium Shading 1 Accent 2" w:semiHidden="0" w:uiPriority="63" w:unhideWhenUsed="0"/>
+    <w:lsdException w:name="Medium Shading 2 Accent 2" w:semiHidden="0" w:uiPriority="64" w:unhideWhenUsed="0"/>
+    <w:lsdException w:name="Medium List 1 Accent 2" w:semiHidden="0" w:uiPriority="65" w:unhideWhenUsed="0"/>
+    <w:lsdException w:name="Medium List 2 Accent 2" w:semiHidden="0" w:uiPriority="66" w:unhideWhenUsed="0"/>
+    <w:lsdException w:name="Medium Grid 1 Accent 2" w:semiHidden="0" w:uiPriority="67" w:unhideWhenUsed="0"/>
+    <w:lsdException w:name="Medium Grid 2 Accent 2" w:semiHidden="0" w:uiPriority="68" w:unhideWhenUsed="0"/>
+    <w:lsdException w:name="Medium Grid 3 Accent 2" w:semiHidden="0" w:uiPriority="69" w:unhideWhenUsed="0"/>
+    <w:lsdException w:name="Dark List Accent 2" w:semiHidden="0" w:uiPriority="70" w:unhideWhenUsed="0"/>
+    <w:lsdException w:name="Colorful Shading Accent 2" w:semiHidden="0" w:uiPriority="71" w:unhideWhenUsed="0"/>
+    <w:lsdException w:name="Colorful List Accent 2" w:semiHidden="0" w:uiPriority="72" w:unhideWhenUsed="0"/>
+    <w:lsdException w:name="Colorful Grid Accent 2" w:semiHidden="0" w:uiPriority="73" w:unhideWhenUsed="0"/>
+    <w:lsdException w:name="Light Shading Accent 3" w:semiHidden="0" w:uiPriority="60" w:unhideWhenUsed="0"/>
+    <w:lsdException w:name="Light List Accent 3" w:semiHidden="0" w:uiPriority="61" w:unhideWhenUsed="0"/>
+    <w:lsdException w:name="Light Grid Accent 3" w:semiHidden="0" w:uiPriority="62" w:unhideWhenUsed="0"/>
+    <w:lsdException w:name="Medium Shading 1 Accent 3" w:semiHidden="0" w:uiPriority="63" w:unhideWhenUsed="0"/>
+    <w:lsdException w:name="Medium Shading 2 Accent 3" w:semiHidden="0" w:uiPriority="64" w:unhideWhenUsed="0"/>
+    <w:lsdException w:name="Medium List 1 Accent 3" w:semiHidden="0" w:uiPriority="65" w:unhideWhenUsed="0"/>
+    <w:lsdException w:name="Medium List 2 Accent 3" w:semiHidden="0" w:uiPriority="66" w:unhideWhenUsed="0"/>
+    <w:lsdException w:name="Medium Grid 1 Accent 3" w:semiHidden="0" w:uiPriority="67" w:unhideWhenUsed="0"/>
+    <w:lsdException w:name="Medium Grid 2 Accent 3" w:semiHidden="0" w:uiPriority="68" w:unhideWhenUsed="0"/>
+    <w:lsdException w:name="Medium Grid 3 Accent 3" w:semiHidden="0" w:uiPriority="69" w:unhideWhenUsed="0"/>
+    <w:lsdException w:name="Dark List Accent 3" w:semiHidden="0" w:uiPriority="70" w:unhideWhenUsed="0"/>
+    <w:lsdException w:name="Colorful Shading Accent 3" w:semiHidden="0" w:uiPriority="71" w:unhideWhenUsed="0"/>
+    <w:lsdException w:name="Colorful List Accent 3" w:semiHidden="0" w:uiPriority="72" w:unhideWhenUsed="0"/>
+    <w:lsdException w:name="Colorful Grid Accent 3" w:semiHidden="0" w:uiPriority="73" w:unhideWhenUsed="0"/>
+    <w:lsdException w:name="Light Shading Accent 4" w:semiHidden="0" w:uiPriority="60" w:unhideWhenUsed="0"/>
+    <w:lsdException w:name="Light List Accent 4" w:semiHidden="0" w:uiPriority="61" w:unhideWhenUsed="0"/>
+    <w:lsdException w:name="Light Grid Accent 4" w:semiHidden="0" w:uiPriority="62" w:unhideWhenUsed="0"/>
+    <w:lsdException w:name="Medium Shading 1 Accent 4" w:semiHidden="0" w:uiPriority="63" w:unhideWhenUsed="0"/>
+    <w:lsdException w:name="Medium Shading 2 Accent 4" w:semiHidden="0" w:uiPriority="64" w:unhideWhenUsed="0"/>
+    <w:lsdException w:name="Medium List 1 Accent 4" w:semiHidden="0" w:uiPriority="65" w:unhideWhenUsed="0"/>
+    <w:lsdException w:name="Medium List 2 Accent 4" w:semiHidden="0" w:uiPriority="66" w:unhideWhenUsed="0"/>
+    <w:lsdException w:name="Medium Grid 1 Accent 4" w:semiHidden="0" w:uiPriority="67" w:unhideWhenUsed="0"/>
+    <w:lsdException w:name="Medium Grid 2 Accent 4" w:semiHidden="0" w:uiPriority="68" w:unhideWhenUsed="0"/>
+    <w:lsdException w:name="Medium Grid 3 Accent 4" w:semiHidden="0" w:uiPriority="69" w:unhideWhenUsed="0"/>
+    <w:lsdException w:name="Dark List Accent 4" w:semiHidden="0" w:uiPriority="70" w:unhideWhenUsed="0"/>
+    <w:lsdException w:name="Colorful Shading Accent 4" w:semiHidden="0" w:uiPriority="71" w:unhideWhenUsed="0"/>
+    <w:lsdException w:name="Colorful List Accent 4" w:semiHidden="0" w:uiPriority="72" w:unhideWhenUsed="0"/>
+    <w:lsdException w:name="Colorful Grid Accent 4" w:semiHidden="0" w:uiPriority="73" w:unhideWhenUsed="0"/>
+    <w:lsdException w:name="Light Shading Accent 5" w:semiHidden="0" w:uiPriority="60" w:unhideWhenUsed="0"/>
+    <w:lsdException w:name="Light List Accent 5" w:semiHidden="0" w:uiPriority="61" w:unhideWhenUsed="0"/>
+    <w:lsdException w:name="Light Grid Accent 5" w:semiHidden="0" w:uiPriority="62" w:unhideWhenUsed="0"/>
+    <w:lsdException w:name="Medium Shading 1 Accent 5" w:semiHidden="0" w:uiPriority="63" w:unhideWhenUsed="0"/>
+    <w:lsdException w:name="Medium Shading 2 Accent 5" w:semiHidden="0" w:uiPriority="64" w:unhideWhenUsed="0"/>
+    <w:lsdException w:name="Medium List 1 Accent 5" w:semiHidden="0" w:uiPriority="65" w:unhideWhenUsed="0"/>
+    <w:lsdException w:name="Medium List 2 Accent 5" w:semiHidden="0" w:uiPriority="66" w:unhideWhenUsed="0"/>
+    <w:lsdException w:name="Medium Grid 1 Accent 5" w:semiHidden="0" w:uiPriority="67" w:unhideWhenUsed="0"/>
+    <w:lsdException w:name="Medium Grid 2 Accent 5" w:semiHidden="0" w:uiPriority="68" w:unhideWhenUsed="0"/>
+    <w:lsdException w:name="Medium Grid 3 Accent 5" w:semiHidden="0" w:uiPriority="69" w:unhideWhenUsed="0"/>
+    <w:lsdException w:name="Dark List Accent 5" w:semiHidden="0" w:uiPriority="70" w:unhideWhenUsed="0"/>
+    <w:lsdException w:name="Colorful Shading Accent 5" w:semiHidden="0" w:uiPriority="71" w:unhideWhenUsed="0"/>
+    <w:lsdException w:name="Colorful List Accent 5" w:semiHidden="0" w:uiPriority="72" w:unhideWhenUsed="0"/>
+    <w:lsdException w:name="Colorful Grid Accent 5" w:semiHidden="0" w:uiPriority="73" w:unhideWhenUsed="0"/>
+    <w:lsdException w:name="Light Shading Accent 6" w:semiHidden="0" w:uiPriority="60" w:unhideWhenUsed="0"/>
+    <w:lsdException w:name="Light List Accent 6" w:semiHidden="0" w:uiPriority="61" w:unhideWhenUsed="0"/>
+    <w:lsdException w:name="Light Grid Accent 6" w:semiHidden="0" w:uiPriority="62" w:unhideWhenUsed="0"/>
+    <w:lsdException w:name="Medium Shading 1 Accent 6" w:semiHidden="0" w:uiPriority="63" w:unhideWhenUsed="0"/>
+    <w:lsdException w:name="Medium Shading 2 Accent 6" w:semiHidden="0" w:uiPriority="64" w:unhideWhenUsed="0"/>
+    <w:lsdException w:name="Medium List 1 Accent 6" w:semiHidden="0" w:uiPriority="65" w:unhideWhenUsed="0"/>
+    <w:lsdException w:name="Medium List 2 Accent 6" w:semiHidden="0" w:uiPriority="66" w:unhideWhenUsed="0"/>
+    <w:lsdException w:name="Medium Grid 1 Accent 6" w:semiHidden="0" w:uiPriority="67" w:unhideWhenUsed="0"/>
+    <w:lsdException w:name="Medium Grid 2 Accent 6" w:semiHidden="0" w:uiPriority="68" w:unhideWhenUsed="0"/>
+    <w:lsdException w:name="Medium Grid 3 Accent 6" w:semiHidden="0" w:uiPriority="69" w:unhideWhenUsed="0"/>
+    <w:lsdException w:name="Dark List Accent 6" w:semiHidden="0" w:uiPriority="70" w:unhideWhenUsed="0"/>
+    <w:lsdException w:name="Colorful Shading Accent 6" w:semiHidden="0" w:uiPriority="71" w:unhideWhenUsed="0"/>
+    <w:lsdException w:name="Colorful List Accent 6" w:semiHidden="0" w:uiPriority="72" w:unhideWhenUsed="0"/>
+    <w:lsdException w:name="Colorful Grid Accent 6" w:semiHidden="0" w:uiPriority="73" w:unhideWhenUsed="0"/>
+    <w:lsdException w:name="Subtle Emphasis" w:semiHidden="0" w:uiPriority="19" w:unhideWhenUsed="0" w:qFormat="1"/>
+    <w:lsdException w:name="Intense Emphasis" w:semiHidden="0" w:uiPriority="21" w:unhideWhenUsed="0" w:qFormat="1"/>
+    <w:lsdException w:name="Subtle Reference" w:semiHidden="0" w:uiPriority="31" w:unhideWhenUsed="0" w:qFormat="1"/>
+    <w:lsdException w:name="Intense Reference" w:semiHidden="0" w:uiPriority="32" w:unhideWhenUsed="0" w:qFormat="1"/>
+    <w:lsdException w:name="Book Title" w:semiHidden="0" w:uiPriority="33" w:unhideWhenUsed="0" w:qFormat="1"/>
+    <w:lsdException w:name="Bibliography" w:uiPriority="37"/>
+    <w:lsdException w:name="TOC Heading" w:uiPriority="39" w:qFormat="1"/>
+  </w:latentStyles>
+  <w:style w:type="paragraph" w:default="1" w:styleId="Normal">
+    <w:name w:val="Normal"/>
+    <w:qFormat/>
+  </w:style>
+  <w:style w:type="paragraph" w:styleId="Heading2">
+    <w:name w:val="heading 2"/>
+    <w:basedOn w:val="Normal"/>
+    <w:link w:val="Heading2Char"/>
+    <w:uiPriority w:val="9"/>
+    <w:qFormat/>
+    <w:rsid w:val="00AD212E"/>
+    <w:pPr>
+      <w:spacing w:before="100" w:beforeAutospacing="1" w:after="100" w:afterAutospacing="1" w:line="240" w:lineRule="auto"/>
+      <w:outlineLvl w:val="1"/>
+    </w:pPr>
+    <w:rPr>
+      <w:rFonts w:ascii="Times New Roman" w:eastAsia="Times New Roman" w:hAnsi="Times New Roman" w:cs="Times New Roman"/>
+      <w:b/>
+      <w:bCs/>
+      <w:sz w:val="36"/>
+      <w:szCs w:val="36"/>
+    </w:rPr>
+  </w:style>
+  <w:style w:type="character" w:default="1" w:styleId="DefaultParagraphFont">
+    <w:name w:val="Default Paragraph Font"/>
+    <w:uiPriority w:val="1"/>
+    <w:semiHidden/>
+    <w:unhideWhenUsed/>
+  </w:style>
+  <w:style w:type="table" w:default="1" w:styleId="TableNormal">
+    <w:name w:val="Normal Table"/>
+    <w:uiPriority w:val="99"/>
+    <w:semiHidden/>
+    <w:unhideWhenUsed/>
+    <w:tblPr>
+      <w:tblInd w:w="0" w:type="dxa"/>
+      <w:tblCellMar>
+        <w:top w:w="0" w:type="dxa"/>
+        <w:left w:w="108" w:type="dxa"/>
+        <w:bottom w:w="0" w:type="dxa"/>
+        <w:right w:w="108" w:type="dxa"/>
+      </w:tblCellMar>
+    </w:tblPr>
+  </w:style>
+  <w:style w:type="numbering" w:default="1" w:styleId="NoList">
+    <w:name w:val="No List"/>
+    <w:uiPriority w:val="99"/>
+    <w:semiHidden/>
+    <w:unhideWhenUsed/>
+  </w:style>
+  <w:style w:type="character" w:customStyle="1" w:styleId="Heading2Char">
+    <w:name w:val="Heading 2 Char"/>
+    <w:basedOn w:val="DefaultParagraphFont"/>
+    <w:link w:val="Heading2"/>
+    <w:uiPriority w:val="9"/>
+    <w:rsid w:val="00AD212E"/>
+    <w:rPr>
+      <w:rFonts w:ascii="Times New Roman" w:eastAsia="Times New Roman" w:hAnsi="Times New Roman" w:cs="Times New Roman"/>
+      <w:b/>
+      <w:bCs/>
+      <w:sz w:val="36"/>
+      <w:szCs w:val="36"/>
+    </w:rPr>
+  </w:style>
+  <w:style w:type="paragraph" w:styleId="NormalWeb">
+    <w:name w:val="Normal (Web)"/>
+    <w:basedOn w:val="Normal"/>
+    <w:uiPriority w:val="99"/>
+    <w:semiHidden/>
+    <w:unhideWhenUsed/>
+    <w:rsid w:val="00AD212E"/>
+    <w:pPr>
+      <w:spacing w:before="100" w:beforeAutospacing="1" w:after="100" w:afterAutospacing="1" w:line="240" w:lineRule="auto"/>
+    </w:pPr>
+    <w:rPr>
+      <w:rFonts w:ascii="Times New Roman" w:eastAsia="Times New Roman" w:hAnsi="Times New Roman" w:cs="Times New Roman"/>
+      <w:sz w:val="24"/>
+      <w:szCs w:val="24"/>
+    </w:rPr>
+  </w:style>
+  <w:style w:type="character" w:styleId="Strong">
+    <w:name w:val="Strong"/>
+    <w:basedOn w:val="DefaultParagraphFont"/>
+    <w:uiPriority w:val="22"/>
+    <w:qFormat/>
+    <w:rsid w:val="00CA5B80"/>
+    <w:rPr>
+      <w:b/>
+      <w:bCs/>
+    </w:rPr>
+  </w:style>
+</w:styles>
+</file>
+
+<file path=word/stylesWithEffects.xml><?xml version="1.0" encoding="utf-8"?>
+<w:styles xmlns:wpc="http://schemas.microsoft.com/office/word/2010/wordprocessingCanvas" xmlns:mc="http://schemas.openxmlformats.org/markup-compatibility/2006" xmlns:o="urn:schemas-microsoft-com:office:office" xmlns:r="http://schemas.openxmlformats.org/officeDocument/2006/relationships" xmlns:m="http://schemas.openxmlformats.org/officeDocument/2006/math" xmlns:v="urn:schemas-microsoft-com:vml" xmlns:wp14="http://schemas.microsoft.com/office/word/2010/wordprocessingDrawing" xmlns:wp="http://schemas.openxmlformats.org/drawingml/2006/wordprocessingDrawing" xmlns:w10="urn:schemas-microsoft-com:office:word" xmlns:w="http://schemas.openxmlformats.org/wordprocessingml/2006/main" xmlns:w14="http://schemas.microsoft.com/office/word/2010/wordml" xmlns:wpg="http://schemas.microsoft.com/office/word/2010/wordprocessingGroup" xmlns:wpi="http://schemas.microsoft.com/office/word/2010/wordprocessingInk" xmlns:wne="http://schemas.microsoft.com/office/word/2006/wordml" xmlns:wps="http://schemas.microsoft.com/office/word/2010/wordprocessingShape" mc:Ignorable="w14 wp14">
+  <w:docDefaults>
+    <w:rPrDefault>
+      <w:rPr>
+        <w:rFonts w:asciiTheme="minorHAnsi" w:eastAsiaTheme="minorHAnsi" w:hAnsiTheme="minorHAnsi" w:cstheme="minorBidi"/>
+        <w:sz w:val="22"/>
+        <w:szCs w:val="22"/>
+        <w:lang w:val="en-US" w:eastAsia="en-US" w:bidi="ar-SA"/>
+      </w:rPr>
+    </w:rPrDefault>
+    <w:pPrDefault>
+      <w:pPr>
+        <w:spacing w:after="160" w:line="259" w:lineRule="auto"/>
+      </w:pPr>
+    </w:pPrDefault>
+  </w:docDefaults>
+  <w:latentStyles w:defLockedState="0" w:defUIPriority="99" w:defSemiHidden="1" w:defUnhideWhenUsed="1" w:defQFormat="0" w:count="267">
+    <w:lsdException w:name="Normal" w:semiHidden="0" w:uiPriority="0" w:unhideWhenUsed="0" w:qFormat="1"/>
+    <w:lsdException w:name="heading 1" w:semiHidden="0" w:uiPriority="9" w:unhideWhenUsed="0" w:qFormat="1"/>
+    <w:lsdException w:name="heading 2" w:uiPriority="9" w:qFormat="1"/>
+    <w:lsdException w:name="heading 3" w:uiPriority="9" w:qFormat="1"/>
+    <w:lsdException w:name="heading 4" w:uiPriority="9" w:qFormat="1"/>
+    <w:lsdException w:name="heading 5" w:uiPriority="9" w:qFormat="1"/>
+    <w:lsdException w:name="heading 6" w:uiPriority="9" w:qFormat="1"/>
+    <w:lsdException w:name="heading 7" w:uiPriority="9" w:qFormat="1"/>
+    <w:lsdException w:name="heading 8" w:uiPriority="9" w:qFormat="1"/>
+    <w:lsdException w:name="heading 9" w:uiPriority="9" w:qFormat="1"/>
+    <w:lsdException w:name="toc 1" w:uiPriority="39"/>
+    <w:lsdException w:name="toc 2" w:uiPriority="39"/>
+    <w:lsdException w:name="toc 3" w:uiPriority="39"/>
+    <w:lsdException w:name="toc 4" w:uiPriority="39"/>
+    <w:lsdException w:name="toc 5" w:uiPriority="39"/>
+    <w:lsdException w:name="toc 6" w:uiPriority="39"/>
+    <w:lsdException w:name="toc 7" w:uiPriority="39"/>
+    <w:lsdException w:name="toc 8" w:uiPriority="39"/>
+    <w:lsdException w:name="toc 9" w:uiPriority="39"/>
+    <w:lsdException w:name="caption" w:uiPriority="35" w:qFormat="1"/>
+    <w:lsdException w:name="Title" w:semiHidden="0" w:uiPriority="10" w:unhideWhenUsed="0" w:qFormat="1"/>
+    <w:lsdException w:name="Default Paragraph Font" w:uiPriority="1"/>
+    <w:lsdException w:name="Subtitle" w:semiHidden="0" w:uiPriority="11" w:unhideWhenUsed="0" w:qFormat="1"/>
+    <w:lsdException w:name="Strong" w:semiHidden="0" w:uiPriority="22" w:unhideWhenUsed="0" w:qFormat="1"/>
+    <w:lsdException w:name="Emphasis" w:semiHidden="0" w:uiPriority="20" w:unhideWhenUsed="0" w:qFormat="1"/>
+    <w:lsdException w:name="Table Grid" w:semiHidden="0" w:uiPriority="39" w:unhideWhenUsed="0"/>
+    <w:lsdException w:name="Placeholder Text" w:unhideWhenUsed="0"/>
+    <w:lsdException w:name="No Spacing" w:semiHidden="0" w:uiPriority="1" w:unhideWhenUsed="0" w:qFormat="1"/>
+    <w:lsdException w:name="Light Shading" w:semiHidden="0" w:uiPriority="60" w:unhideWhenUsed="0"/>
+    <w:lsdException w:name="Light List" w:semiHidden="0" w:uiPriority="61" w:unhideWhenUsed="0"/>
+    <w:lsdException w:name="Light Grid" w:semiHidden="0" w:uiPriority="62" w:unhideWhenUsed="0"/>
+    <w:lsdException w:name="Medium Shading 1" w:semiHidden="0" w:uiPriority="63" w:unhideWhenUsed="0"/>
+    <w:lsdException w:name="Medium Shading 2" w:semiHidden="0" w:uiPriority="64" w:unhideWhenUsed="0"/>
+    <w:lsdException w:name="Medium List 1" w:semiHidden="0" w:uiPriority="65" w:unhideWhenUsed="0"/>
+    <w:lsdException w:name="Medium List 2" w:semiHidden="0" w:uiPriority="66" w:unhideWhenUsed="0"/>
+    <w:lsdException w:name="Medium Grid 1" w:semiHidden="0" w:uiPriority="67" w:unhideWhenUsed="0"/>
+    <w:lsdException w:name="Medium Grid 2" w:semiHidden="0" w:uiPriority="68" w:unhideWhenUsed="0"/>
+    <w:lsdException w:name="Medium Grid 3" w:semiHidden="0" w:uiPriority="69" w:unhideWhenUsed="0"/>
+    <w:lsdException w:name="Dark List" w:semiHidden="0" w:uiPriority="70" w:unhideWhenUsed="0"/>
+    <w:lsdException w:name="Colorful Shading" w:semiHidden="0" w:uiPriority="71" w:unhideWhenUsed="0"/>
+    <w:lsdException w:name="Colorful List" w:semiHidden="0" w:uiPriority="72" w:unhideWhenUsed="0"/>
+    <w:lsdException w:name="Colorful Grid" w:semiHidden="0" w:uiPriority="73" w:unhideWhenUsed="0"/>
+    <w:lsdException w:name="Light Shading Accent 1" w:semiHidden="0" w:uiPriority="60" w:unhideWhenUsed="0"/>
+    <w:lsdException w:name="Light List Accent 1" w:semiHidden="0" w:uiPriority="61" w:unhideWhenUsed="0"/>
+    <w:lsdException w:name="Light Grid Accent 1" w:semiHidden="0" w:uiPriority="62" w:unhideWhenUsed="0"/>
+    <w:lsdException w:name="Medium Shading 1 Accent 1" w:semiHidden="0" w:uiPriority="63" w:unhideWhenUsed="0"/>
+    <w:lsdException w:name="Medium Shading 2 Accent 1" w:semiHidden="0" w:uiPriority="64" w:unhideWhenUsed="0"/>
+    <w:lsdException w:name="Medium List 1 Accent 1" w:semiHidden="0" w:uiPriority="65" w:unhideWhenUsed="0"/>
+    <w:lsdException w:name="Revision" w:unhideWhenUsed="0"/>
+    <w:lsdException w:name="List Paragraph" w:semiHidden="0" w:uiPriority="34" w:unhideWhenUsed="0" w:qFormat="1"/>
+    <w:lsdException w:name="Quote" w:semiHidden="0" w:uiPriority="29" w:unhideWhenUsed="0" w:qFormat="1"/>
+    <w:lsdException w:name="Intense Quote" w:semiHidden="0" w:uiPriority="30" w:unhideWhenUsed="0" w:qFormat="1"/>
+    <w:lsdException w:name="Medium List 2 Accent 1" w:semiHidden="0" w:uiPriority="66" w:unhideWhenUsed="0"/>
+    <w:lsdException w:name="Medium Grid 1 Accent 1" w:semiHidden="0" w:uiPriority="67" w:unhideWhenUsed="0"/>
+    <w:lsdException w:name="Medium Grid 2 Accent 1" w:semiHidden="0" w:uiPriority="68" w:unhideWhenUsed="0"/>
+    <w:lsdException w:name="Medium Grid 3 Accent 1" w:semiHidden="0" w:uiPriority="69" w:unhideWhenUsed="0"/>
+    <w:lsdException w:name="Dark List Accent 1" w:semiHidden="0" w:uiPriority="70" w:unhideWhenUsed="0"/>
+    <w:lsdException w:name="Colorful Shading Accent 1" w:semiHidden="0" w:uiPriority="71" w:unhideWhenUsed="0"/>
+    <w:lsdException w:name="Colorful List Accent 1" w:semiHidden="0" w:uiPriority="72" w:unhideWhenUsed="0"/>
+    <w:lsdException w:name="Colorful Grid Accent 1" w:semiHidden="0" w:uiPriority="73" w:unhideWhenUsed="0"/>
+    <w:lsdException w:name="Light Shading Accent 2" w:semiHidden="0" w:uiPriority="60" w:unhideWhenUsed="0"/>
+    <w:lsdException w:name="Light List Accent 2" w:semiHidden="0" w:uiPriority="61" w:unhideWhenUsed="0"/>
+    <w:lsdException w:name="Light Grid Accent 2" w:semiHidden="0" w:uiPriority="62" w:unhideWhenUsed="0"/>
+    <w:lsdException w:name="Medium Shading 1 Accent 2" w:semiHidden="0" w:uiPriority="63" w:unhideWhenUsed="0"/>
+    <w:lsdException w:name="Medium Shading 2 Accent 2" w:semiHidden="0" w:uiPriority="64" w:unhideWhenUsed="0"/>
+    <w:lsdException w:name="Medium List 1 Accent 2" w:semiHidden="0" w:uiPriority="65" w:unhideWhenUsed="0"/>
+    <w:lsdException w:name="Medium List 2 Accent 2" w:semiHidden="0" w:uiPriority="66" w:unhideWhenUsed="0"/>
+    <w:lsdException w:name="Medium Grid 1 Accent 2" w:semiHidden="0" w:uiPriority="67" w:unhideWhenUsed="0"/>
+    <w:lsdException w:name="Medium Grid 2 Accent 2" w:semiHidden="0" w:uiPriority="68" w:unhideWhenUsed="0"/>
+    <w:lsdException w:name="Medium Grid 3 Accent 2" w:semiHidden="0" w:uiPriority="69" w:unhideWhenUsed="0"/>
+    <w:lsdException w:name="Dark List Accent 2" w:semiHidden="0" w:uiPriority="70" w:unhideWhenUsed="0"/>
+    <w:lsdException w:name="Colorful Shading Accent 2" w:semiHidden="0" w:uiPriority="71" w:unhideWhenUsed="0"/>
+    <w:lsdException w:name="Colorful List Accent 2" w:semiHidden="0" w:uiPriority="72" w:unhideWhenUsed="0"/>
+    <w:lsdException w:name="Colorful Grid Accent 2" w:semiHidden="0" w:uiPriority="73" w:unhideWhenUsed="0"/>
+    <w:lsdException w:name="Light Shading Accent 3" w:semiHidden="0" w:uiPriority="60" w:unhideWhenUsed="0"/>
+    <w:lsdException w:name="Light List Accent 3" w:semiHidden="0" w:uiPriority="61" w:unhideWhenUsed="0"/>
+    <w:lsdException w:name="Light Grid Accent 3" w:semiHidden="0" w:uiPriority="62" w:unhideWhenUsed="0"/>
+    <w:lsdException w:name="Medium Shading 1 Accent 3" w:semiHidden="0" w:uiPriority="63" w:unhideWhenUsed="0"/>
+    <w:lsdException w:name="Medium Shading 2 Accent 3" w:semiHidden="0" w:uiPriority="64" w:unhideWhenUsed="0"/>
+    <w:lsdException w:name="Medium List 1 Accent 3" w:semiHidden="0" w:uiPriority="65" w:unhideWhenUsed="0"/>
+    <w:lsdException w:name="Medium List 2 Accent 3" w:semiHidden="0" w:uiPriority="66" w:unhideWhenUsed="0"/>
+    <w:lsdException w:name="Medium Grid 1 Accent 3" w:semiHidden="0" w:uiPriority="67" w:unhideWhenUsed="0"/>
+    <w:lsdException w:name="Medium Grid 2 Accent 3" w:semiHidden="0" w:uiPriority="68" w:unhideWhenUsed="0"/>
+    <w:lsdException w:name="Medium Grid 3 Accent 3" w:semiHidden="0" w:uiPriority="69" w:unhideWhenUsed="0"/>
+    <w:lsdException w:name="Dark List Accent 3" w:semiHidden="0" w:uiPriority="70" w:unhideWhenUsed="0"/>
+    <w:lsdException w:name="Colorful Shading Accent 3" w:semiHidden="0" w:uiPriority="71" w:unhideWhenUsed="0"/>
+    <w:lsdException w:name="Colorful List Accent 3" w:semiHidden="0" w:uiPriority="72" w:unhideWhenUsed="0"/>
+    <w:lsdException w:name="Colorful Grid Accent 3" w:semiHidden="0" w:uiPriority="73" w:unhideWhenUsed="0"/>
+    <w:lsdException w:name="Light Shading Accent 4" w:semiHidden="0" w:uiPriority="60" w:unhideWhenUsed="0"/>
+    <w:lsdException w:name="Light List Accent 4" w:semiHidden="0" w:uiPriority="61" w:unhideWhenUsed="0"/>
+    <w:lsdException w:name="Light Grid Accent 4" w:semiHidden="0" w:uiPriority="62" w:unhideWhenUsed="0"/>
+    <w:lsdException w:name="Medium Shading 1 Accent 4" w:semiHidden="0" w:uiPriority="63" w:unhideWhenUsed="0"/>
+    <w:lsdException w:name="Medium Shading 2 Accent 4" w:semiHidden="0" w:uiPriority="64" w:unhideWhenUsed="0"/>
+    <w:lsdException w:name="Medium List 1 Accent 4" w:semiHidden="0" w:uiPriority="65" w:unhideWhenUsed="0"/>
+    <w:lsdException w:name="Medium List 2 Accent 4" w:semiHidden="0" w:uiPriority="66" w:unhideWhenUsed="0"/>
+    <w:lsdException w:name="Medium Grid 1 Accent 4" w:semiHidden="0" w:uiPriority="67" w:unhideWhenUsed="0"/>
+    <w:lsdException w:name="Medium Grid 2 Accent 4" w:semiHidden="0" w:uiPriority="68" w:unhideWhenUsed="0"/>
+    <w:lsdException w:name="Medium Grid 3 Accent 4" w:semiHidden="0" w:uiPriority="69" w:unhideWhenUsed="0"/>
+    <w:lsdException w:name="Dark List Accent 4" w:semiHidden="0" w:uiPriority="70" w:unhideWhenUsed="0"/>
+    <w:lsdException w:name="Colorful Shading Accent 4" w:semiHidden="0" w:uiPriority="71" w:unhideWhenUsed="0"/>
+    <w:lsdException w:name="Colorful List Accent 4" w:semiHidden="0" w:uiPriority="72" w:unhideWhenUsed="0"/>
+    <w:lsdException w:name="Colorful Grid Accent 4" w:semiHidden="0" w:uiPriority="73" w:unhideWhenUsed="0"/>
+    <w:lsdException w:name="Light Shading Accent 5" w:semiHidden="0" w:uiPriority="60" w:unhideWhenUsed="0"/>
+    <w:lsdException w:name="Light List Accent 5" w:semiHidden="0" w:uiPriority="61" w:unhideWhenUsed="0"/>
+    <w:lsdException w:name="Light Grid Accent 5" w:semiHidden="0" w:uiPriority="62" w:unhideWhenUsed="0"/>
+    <w:lsdException w:name="Medium Shading 1 Accent 5" w:semiHidden="0" w:uiPriority="63" w:unhideWhenUsed="0"/>
+    <w:lsdException w:name="Medium Shading 2 Accent 5" w:semiHidden="0" w:uiPriority="64" w:unhideWhenUsed="0"/>
+    <w:lsdException w:name="Medium List 1 Accent 5" w:semiHidden="0" w:uiPriority="65" w:unhideWhenUsed="0"/>
+    <w:lsdException w:name="Medium List 2 Accent 5" w:semiHidden="0" w:uiPriority="66" w:unhideWhenUsed="0"/>
+    <w:lsdException w:name="Medium Grid 1 Accent 5" w:semiHidden="0" w:uiPriority="67" w:unhideWhenUsed="0"/>
+    <w:lsdException w:name="Medium Grid 2 Accent 5" w:semiHidden="0" w:uiPriority="68" w:unhideWhenUsed="0"/>
+    <w:lsdException w:name="Medium Grid 3 Accent 5" w:semiHidden="0" w:uiPriority="69" w:unhideWhenUsed="0"/>
+    <w:lsdException w:name="Dark List Accent 5" w:semiHidden="0" w:uiPriority="70" w:unhideWhenUsed="0"/>
+    <w:lsdException w:name="Colorful Shading Accent 5" w:semiHidden="0" w:uiPriority="71" w:unhideWhenUsed="0"/>
+    <w:lsdException w:name="Colorful List Accent 5" w:semiHidden="0" w:uiPriority="72" w:unhideWhenUsed="0"/>
+    <w:lsdException w:name="Colorful Grid Accent 5" w:semiHidden="0" w:uiPriority="73" w:unhideWhenUsed="0"/>
+    <w:lsdException w:name="Light Shading Accent 6" w:semiHidden="0" w:uiPriority="60" w:unhideWhenUsed="0"/>
+    <w:lsdException w:name="Light List Accent 6" w:semiHidden="0" w:uiPriority="61" w:unhideWhenUsed="0"/>
+    <w:lsdException w:name="Light Grid Accent 6" w:semiHidden="0" w:uiPriority="62" w:unhideWhenUsed="0"/>
+    <w:lsdException w:name="Medium Shading 1 Accent 6" w:semiHidden="0" w:uiPriority="63" w:unhideWhenUsed="0"/>
+    <w:lsdException w:name="Medium Shading 2 Accent 6" w:semiHidden="0" w:uiPriority="64" w:unhideWhenUsed="0"/>
+    <w:lsdException w:name="Medium List 1 Accent 6" w:semiHidden="0" w:uiPriority="65" w:unhideWhenUsed="0"/>
+    <w:lsdException w:name="Medium List 2 Accent 6" w:semiHidden="0" w:uiPriority="66" w:unhideWhenUsed="0"/>
+    <w:lsdException w:name="Medium Grid 1 Accent 6" w:semiHidden="0" w:uiPriority="67" w:unhideWhenUsed="0"/>
+    <w:lsdException w:name="Medium Grid 2 Accent 6" w:semiHidden="0" w:uiPriority="68" w:unhideWhenUsed="0"/>
+    <w:lsdException w:name="Medium Grid 3 Accent 6" w:semiHidden="0" w:uiPriority="69" w:unhideWhenUsed="0"/>
+    <w:lsdException w:name="Dark List Accent 6" w:semiHidden="0" w:uiPriority="70" w:unhideWhenUsed="0"/>
+    <w:lsdException w:name="Colorful Shading Accent 6" w:semiHidden="0" w:uiPriority="71" w:unhideWhenUsed="0"/>
+    <w:lsdException w:name="Colorful List Accent 6" w:semiHidden="0" w:uiPriority="72" w:unhideWhenUsed="0"/>
+    <w:lsdException w:name="Colorful Grid Accent 6" w:semiHidden="0" w:uiPriority="73" w:unhideWhenUsed="0"/>
+    <w:lsdException w:name="Subtle Emphasis" w:semiHidden="0" w:uiPriority="19" w:unhideWhenUsed="0" w:qFormat="1"/>
+    <w:lsdException w:name="Intense Emphasis" w:semiHidden="0" w:uiPriority="21" w:unhideWhenUsed="0" w:qFormat="1"/>
+    <w:lsdException w:name="Subtle Reference" w:semiHidden="0" w:uiPriority="31" w:unhideWhenUsed="0" w:qFormat="1"/>
+    <w:lsdException w:name="Intense Reference" w:semiHidden="0" w:uiPriority="32" w:unhideWhenUsed="0" w:qFormat="1"/>
+    <w:lsdException w:name="Book Title" w:semiHidden="0" w:uiPriority="33" w:unhideWhenUsed="0" w:qFormat="1"/>
+    <w:lsdException w:name="Bibliography" w:uiPriority="37"/>
+    <w:lsdException w:name="TOC Heading" w:uiPriority="39" w:qFormat="1"/>
   </w:latentStyles>
   <w:style w:type="paragraph" w:default="1" w:styleId="Normal">
     <w:name w:val="Normal"/>
@@ -4245,7 +4254,7 @@
     </a:clrScheme>
     <a:fontScheme name="Office">
       <a:majorFont>
-        <a:latin typeface="Calibri Light" panose="020F0302020204030204"/>
+        <a:latin typeface="Calibri Light"/>
         <a:ea typeface=""/>
         <a:cs typeface=""/>
         <a:font script="Jpan" typeface="游ゴシック Light"/>
@@ -4297,7 +4306,7 @@
         <a:font script="Tfng" typeface="Ebrima"/>
       </a:majorFont>
       <a:minorFont>
-        <a:latin typeface="Calibri" panose="020F0502020204030204"/>
+        <a:latin typeface="Calibri"/>
         <a:ea typeface=""/>
         <a:cs typeface=""/>
         <a:font script="Jpan" typeface="游明朝"/>
@@ -4491,7 +4500,7 @@
   <a:extraClrSchemeLst/>
   <a:extLst>
     <a:ext uri="{05A4C25C-085E-4340-85A3-A5531E510DB2}">
-      <thm15:themeFamily xmlns:thm15="http://schemas.microsoft.com/office/thememl/2012/main" name="Office Theme" id="{62F939B6-93AF-4DB8-9C6B-D6C7DFDC589F}" vid="{4A3C46E8-61CC-4603-A589-7422A47A8E4A}"/>
+      <thm15:themeFamily xmlns:thm15="http://schemas.microsoft.com/office/thememl/2012/main" xmlns="" name="Office Theme" id="{62F939B6-93AF-4DB8-9C6B-D6C7DFDC589F}" vid="{4A3C46E8-61CC-4603-A589-7422A47A8E4A}"/>
     </a:ext>
   </a:extLst>
 </a:theme>
